--- a/year1/second-semester/geg124/1. kinematics.docx
+++ b/year1/second-semester/geg124/1. kinematics.docx
@@ -7,7 +7,9 @@
         <w:pStyle w:val="Normal"/>
         <w:bidi w:val="0"/>
         <w:jc w:val="left"/>
-        <w:rPr/>
+        <w:rPr>
+          <w:rFonts w:ascii="Liberation Sans" w:hAnsi="Liberation Sans"/>
+        </w:rPr>
       </w:pPr>
       <w:r>
         <w:rPr>
@@ -194,7 +196,9 @@
         <w:pStyle w:val="Normal"/>
         <w:bidi w:val="0"/>
         <w:jc w:val="left"/>
-        <w:rPr/>
+        <w:rPr>
+          <w:rFonts w:ascii="Liberation Sans" w:hAnsi="Liberation Sans"/>
+        </w:rPr>
       </w:pPr>
       <w:r>
         <w:rPr>
@@ -241,28 +245,27 @@
         <w:bidi w:val="0"/>
         <w:jc w:val="left"/>
         <w:rPr>
-          <w:b w:val="false"/>
-          <w:b w:val="false"/>
-          <w:bCs w:val="false"/>
-        </w:rPr>
-      </w:pPr>
-      <w:r>
-        <w:rPr>
-          <w:b w:val="false"/>
-          <w:bCs w:val="false"/>
-        </w:rPr>
-      </w:r>
-    </w:p>
-    <w:p>
-      <w:pPr>
-        <w:pStyle w:val="Normal"/>
-        <w:bidi w:val="0"/>
-        <w:jc w:val="left"/>
-        <w:rPr>
-          <w:rFonts w:ascii="Liberation Sans" w:hAnsi="Liberation Sans"/>
-          <w:b w:val="false"/>
-          <w:b w:val="false"/>
-          <w:bCs w:val="false"/>
+          <w:rFonts w:ascii="Liberation Sans" w:hAnsi="Liberation Sans"/>
+          <w:b w:val="false"/>
+          <w:b w:val="false"/>
+          <w:bCs w:val="false"/>
+        </w:rPr>
+      </w:pPr>
+      <w:r>
+        <w:rPr>
+          <w:rFonts w:ascii="Liberation Sans" w:hAnsi="Liberation Sans"/>
+          <w:b w:val="false"/>
+          <w:bCs w:val="false"/>
+        </w:rPr>
+      </w:r>
+    </w:p>
+    <w:p>
+      <w:pPr>
+        <w:pStyle w:val="Normal"/>
+        <w:bidi w:val="0"/>
+        <w:jc w:val="left"/>
+        <w:rPr>
+          <w:rFonts w:ascii="Liberation Sans" w:hAnsi="Liberation Sans"/>
         </w:rPr>
       </w:pPr>
       <w:r>
@@ -281,9 +284,6 @@
         <w:jc w:val="left"/>
         <w:rPr>
           <w:rFonts w:ascii="Liberation Sans" w:hAnsi="Liberation Sans"/>
-          <w:b w:val="false"/>
-          <w:b w:val="false"/>
-          <w:bCs w:val="false"/>
         </w:rPr>
       </w:pPr>
       <w:r>
@@ -302,9 +302,6 @@
         <w:jc w:val="left"/>
         <w:rPr>
           <w:rFonts w:ascii="Liberation Sans" w:hAnsi="Liberation Sans"/>
-          <w:b w:val="false"/>
-          <w:b w:val="false"/>
-          <w:bCs w:val="false"/>
         </w:rPr>
       </w:pPr>
       <w:r>
@@ -323,9 +320,6 @@
         <w:jc w:val="left"/>
         <w:rPr>
           <w:rFonts w:ascii="Liberation Sans" w:hAnsi="Liberation Sans"/>
-          <w:b w:val="false"/>
-          <w:b w:val="false"/>
-          <w:bCs w:val="false"/>
         </w:rPr>
       </w:pPr>
       <w:r>
@@ -343,28 +337,27 @@
         <w:bidi w:val="0"/>
         <w:jc w:val="left"/>
         <w:rPr>
-          <w:b w:val="false"/>
-          <w:b w:val="false"/>
-          <w:bCs w:val="false"/>
-        </w:rPr>
-      </w:pPr>
-      <w:r>
-        <w:rPr>
-          <w:b w:val="false"/>
-          <w:bCs w:val="false"/>
-        </w:rPr>
-      </w:r>
-    </w:p>
-    <w:p>
-      <w:pPr>
-        <w:pStyle w:val="Normal"/>
-        <w:bidi w:val="0"/>
-        <w:jc w:val="left"/>
-        <w:rPr>
-          <w:rFonts w:ascii="Liberation Sans" w:hAnsi="Liberation Sans"/>
-          <w:b w:val="false"/>
-          <w:b w:val="false"/>
-          <w:bCs w:val="false"/>
+          <w:rFonts w:ascii="Liberation Sans" w:hAnsi="Liberation Sans"/>
+          <w:b w:val="false"/>
+          <w:b w:val="false"/>
+          <w:bCs w:val="false"/>
+        </w:rPr>
+      </w:pPr>
+      <w:r>
+        <w:rPr>
+          <w:rFonts w:ascii="Liberation Sans" w:hAnsi="Liberation Sans"/>
+          <w:b w:val="false"/>
+          <w:bCs w:val="false"/>
+        </w:rPr>
+      </w:r>
+    </w:p>
+    <w:p>
+      <w:pPr>
+        <w:pStyle w:val="Normal"/>
+        <w:bidi w:val="0"/>
+        <w:jc w:val="left"/>
+        <w:rPr>
+          <w:rFonts w:ascii="Liberation Sans" w:hAnsi="Liberation Sans"/>
         </w:rPr>
       </w:pPr>
       <w:r>
@@ -383,9 +376,6 @@
         <w:jc w:val="left"/>
         <w:rPr>
           <w:rFonts w:ascii="Liberation Sans" w:hAnsi="Liberation Sans"/>
-          <w:b w:val="false"/>
-          <w:b w:val="false"/>
-          <w:bCs w:val="false"/>
         </w:rPr>
       </w:pPr>
       <w:r>
@@ -404,9 +394,6 @@
         <w:jc w:val="left"/>
         <w:rPr>
           <w:rFonts w:ascii="Liberation Sans" w:hAnsi="Liberation Sans"/>
-          <w:b w:val="false"/>
-          <w:b w:val="false"/>
-          <w:bCs w:val="false"/>
         </w:rPr>
       </w:pPr>
       <w:r>
@@ -425,9 +412,6 @@
         <w:jc w:val="left"/>
         <w:rPr>
           <w:rFonts w:ascii="Liberation Sans" w:hAnsi="Liberation Sans"/>
-          <w:b w:val="false"/>
-          <w:b w:val="false"/>
-          <w:bCs w:val="false"/>
         </w:rPr>
       </w:pPr>
       <w:r>
@@ -446,9 +430,6 @@
         <w:jc w:val="left"/>
         <w:rPr>
           <w:rFonts w:ascii="Liberation Sans" w:hAnsi="Liberation Sans"/>
-          <w:b w:val="false"/>
-          <w:b w:val="false"/>
-          <w:bCs w:val="false"/>
         </w:rPr>
       </w:pPr>
       <w:r>
@@ -466,28 +447,27 @@
         <w:bidi w:val="0"/>
         <w:jc w:val="left"/>
         <w:rPr>
-          <w:b w:val="false"/>
-          <w:b w:val="false"/>
-          <w:bCs w:val="false"/>
-        </w:rPr>
-      </w:pPr>
-      <w:r>
-        <w:rPr>
-          <w:b w:val="false"/>
-          <w:bCs w:val="false"/>
-        </w:rPr>
-      </w:r>
-    </w:p>
-    <w:p>
-      <w:pPr>
-        <w:pStyle w:val="Normal"/>
-        <w:bidi w:val="0"/>
-        <w:jc w:val="left"/>
-        <w:rPr>
-          <w:rFonts w:ascii="Liberation Sans" w:hAnsi="Liberation Sans"/>
-          <w:b w:val="false"/>
-          <w:b w:val="false"/>
-          <w:bCs w:val="false"/>
+          <w:rFonts w:ascii="Liberation Sans" w:hAnsi="Liberation Sans"/>
+          <w:b w:val="false"/>
+          <w:b w:val="false"/>
+          <w:bCs w:val="false"/>
+        </w:rPr>
+      </w:pPr>
+      <w:r>
+        <w:rPr>
+          <w:rFonts w:ascii="Liberation Sans" w:hAnsi="Liberation Sans"/>
+          <w:b w:val="false"/>
+          <w:bCs w:val="false"/>
+        </w:rPr>
+      </w:r>
+    </w:p>
+    <w:p>
+      <w:pPr>
+        <w:pStyle w:val="Normal"/>
+        <w:bidi w:val="0"/>
+        <w:jc w:val="left"/>
+        <w:rPr>
+          <w:rFonts w:ascii="Liberation Sans" w:hAnsi="Liberation Sans"/>
         </w:rPr>
       </w:pPr>
       <w:r>
@@ -506,9 +486,6 @@
         <w:jc w:val="left"/>
         <w:rPr>
           <w:rFonts w:ascii="Liberation Sans" w:hAnsi="Liberation Sans"/>
-          <w:b w:val="false"/>
-          <w:b w:val="false"/>
-          <w:bCs w:val="false"/>
         </w:rPr>
       </w:pPr>
       <w:r>
@@ -527,9 +504,6 @@
         <w:jc w:val="left"/>
         <w:rPr>
           <w:rFonts w:ascii="Liberation Sans" w:hAnsi="Liberation Sans"/>
-          <w:b w:val="false"/>
-          <w:b w:val="false"/>
-          <w:bCs w:val="false"/>
         </w:rPr>
       </w:pPr>
       <w:r>
@@ -548,9 +522,6 @@
         <w:jc w:val="left"/>
         <w:rPr>
           <w:rFonts w:ascii="Liberation Sans" w:hAnsi="Liberation Sans"/>
-          <w:b w:val="false"/>
-          <w:b w:val="false"/>
-          <w:bCs w:val="false"/>
         </w:rPr>
       </w:pPr>
       <w:r>
@@ -569,9 +540,6 @@
         <w:jc w:val="left"/>
         <w:rPr>
           <w:rFonts w:ascii="Liberation Sans" w:hAnsi="Liberation Sans"/>
-          <w:b w:val="false"/>
-          <w:b w:val="false"/>
-          <w:bCs w:val="false"/>
         </w:rPr>
       </w:pPr>
       <w:r>
@@ -589,28 +557,27 @@
         <w:bidi w:val="0"/>
         <w:jc w:val="left"/>
         <w:rPr>
-          <w:b w:val="false"/>
-          <w:b w:val="false"/>
-          <w:bCs w:val="false"/>
-        </w:rPr>
-      </w:pPr>
-      <w:r>
-        <w:rPr>
-          <w:b w:val="false"/>
-          <w:bCs w:val="false"/>
-        </w:rPr>
-      </w:r>
-    </w:p>
-    <w:p>
-      <w:pPr>
-        <w:pStyle w:val="Normal"/>
-        <w:bidi w:val="0"/>
-        <w:jc w:val="left"/>
-        <w:rPr>
-          <w:rFonts w:ascii="Liberation Sans" w:hAnsi="Liberation Sans"/>
-          <w:b w:val="false"/>
-          <w:b w:val="false"/>
-          <w:bCs w:val="false"/>
+          <w:rFonts w:ascii="Liberation Sans" w:hAnsi="Liberation Sans"/>
+          <w:b w:val="false"/>
+          <w:b w:val="false"/>
+          <w:bCs w:val="false"/>
+        </w:rPr>
+      </w:pPr>
+      <w:r>
+        <w:rPr>
+          <w:rFonts w:ascii="Liberation Sans" w:hAnsi="Liberation Sans"/>
+          <w:b w:val="false"/>
+          <w:bCs w:val="false"/>
+        </w:rPr>
+      </w:r>
+    </w:p>
+    <w:p>
+      <w:pPr>
+        <w:pStyle w:val="Normal"/>
+        <w:bidi w:val="0"/>
+        <w:jc w:val="left"/>
+        <w:rPr>
+          <w:rFonts w:ascii="Liberation Sans" w:hAnsi="Liberation Sans"/>
         </w:rPr>
       </w:pPr>
       <w:r>
@@ -629,9 +596,6 @@
         <w:jc w:val="left"/>
         <w:rPr>
           <w:rFonts w:ascii="Liberation Sans" w:hAnsi="Liberation Sans"/>
-          <w:b w:val="false"/>
-          <w:b w:val="false"/>
-          <w:bCs w:val="false"/>
         </w:rPr>
       </w:pPr>
       <w:r>
@@ -650,9 +614,6 @@
         <w:jc w:val="left"/>
         <w:rPr>
           <w:rFonts w:ascii="Liberation Sans" w:hAnsi="Liberation Sans"/>
-          <w:b w:val="false"/>
-          <w:b w:val="false"/>
-          <w:bCs w:val="false"/>
         </w:rPr>
       </w:pPr>
       <w:r>
@@ -671,9 +632,6 @@
         <w:jc w:val="left"/>
         <w:rPr>
           <w:rFonts w:ascii="Liberation Sans" w:hAnsi="Liberation Sans"/>
-          <w:b w:val="false"/>
-          <w:b w:val="false"/>
-          <w:bCs w:val="false"/>
         </w:rPr>
       </w:pPr>
       <w:r>
@@ -692,9 +650,6 @@
         <w:jc w:val="left"/>
         <w:rPr>
           <w:rFonts w:ascii="Liberation Sans" w:hAnsi="Liberation Sans"/>
-          <w:b w:val="false"/>
-          <w:b w:val="false"/>
-          <w:bCs w:val="false"/>
         </w:rPr>
       </w:pPr>
       <w:r>
@@ -713,9 +668,6 @@
         <w:jc w:val="left"/>
         <w:rPr>
           <w:rFonts w:ascii="Liberation Sans" w:hAnsi="Liberation Sans"/>
-          <w:b w:val="false"/>
-          <w:b w:val="false"/>
-          <w:bCs w:val="false"/>
         </w:rPr>
       </w:pPr>
       <w:r>
@@ -733,28 +685,27 @@
         <w:bidi w:val="0"/>
         <w:jc w:val="left"/>
         <w:rPr>
-          <w:b w:val="false"/>
-          <w:b w:val="false"/>
-          <w:bCs w:val="false"/>
-        </w:rPr>
-      </w:pPr>
-      <w:r>
-        <w:rPr>
-          <w:b w:val="false"/>
-          <w:bCs w:val="false"/>
-        </w:rPr>
-      </w:r>
-    </w:p>
-    <w:p>
-      <w:pPr>
-        <w:pStyle w:val="Normal"/>
-        <w:bidi w:val="0"/>
-        <w:jc w:val="left"/>
-        <w:rPr>
-          <w:rFonts w:ascii="Liberation Sans" w:hAnsi="Liberation Sans"/>
-          <w:b w:val="false"/>
-          <w:b w:val="false"/>
-          <w:bCs w:val="false"/>
+          <w:rFonts w:ascii="Liberation Sans" w:hAnsi="Liberation Sans"/>
+          <w:b w:val="false"/>
+          <w:b w:val="false"/>
+          <w:bCs w:val="false"/>
+        </w:rPr>
+      </w:pPr>
+      <w:r>
+        <w:rPr>
+          <w:rFonts w:ascii="Liberation Sans" w:hAnsi="Liberation Sans"/>
+          <w:b w:val="false"/>
+          <w:bCs w:val="false"/>
+        </w:rPr>
+      </w:r>
+    </w:p>
+    <w:p>
+      <w:pPr>
+        <w:pStyle w:val="Normal"/>
+        <w:bidi w:val="0"/>
+        <w:jc w:val="left"/>
+        <w:rPr>
+          <w:rFonts w:ascii="Liberation Sans" w:hAnsi="Liberation Sans"/>
         </w:rPr>
       </w:pPr>
       <w:r>
@@ -771,7 +722,9 @@
         <w:pStyle w:val="Normal"/>
         <w:bidi w:val="0"/>
         <w:jc w:val="left"/>
-        <w:rPr/>
+        <w:rPr>
+          <w:rFonts w:ascii="Liberation Sans" w:hAnsi="Liberation Sans"/>
+        </w:rPr>
       </w:pPr>
       <w:r>
         <w:rPr>
@@ -798,7 +751,9 @@
         <w:t xml:space="preserve"> and it is defined as the location of an object in space at an instance. When we say space we are talking about planes (e.g. Cartesian planes). The 2. Initial position of a particle: Denoted as </w:t>
       </w:r>
       <w:r>
-        <w:rPr/>
+        <w:rPr>
+          <w:rFonts w:ascii="Liberation Sans" w:hAnsi="Liberation Sans"/>
+        </w:rPr>
       </w:r>
       <m:oMath xmlns:m="http://schemas.openxmlformats.org/officeDocument/2006/math">
         <m:sSub>
@@ -852,9 +807,6 @@
         <w:jc w:val="left"/>
         <w:rPr>
           <w:rFonts w:ascii="Liberation Sans" w:hAnsi="Liberation Sans"/>
-          <w:b w:val="false"/>
-          <w:b w:val="false"/>
-          <w:bCs w:val="false"/>
         </w:rPr>
       </w:pPr>
       <w:r>
@@ -873,9 +825,6 @@
         <w:jc w:val="left"/>
         <w:rPr>
           <w:rFonts w:ascii="Liberation Sans" w:hAnsi="Liberation Sans"/>
-          <w:b w:val="false"/>
-          <w:b w:val="false"/>
-          <w:bCs w:val="false"/>
         </w:rPr>
       </w:pPr>
       <w:r>
@@ -894,9 +843,6 @@
         <w:jc w:val="left"/>
         <w:rPr>
           <w:rFonts w:ascii="Liberation Sans" w:hAnsi="Liberation Sans"/>
-          <w:b w:val="false"/>
-          <w:b w:val="false"/>
-          <w:bCs w:val="false"/>
         </w:rPr>
       </w:pPr>
       <w:r>
@@ -915,9 +861,6 @@
         <w:jc w:val="left"/>
         <w:rPr>
           <w:rFonts w:ascii="Liberation Sans" w:hAnsi="Liberation Sans"/>
-          <w:b w:val="false"/>
-          <w:b w:val="false"/>
-          <w:bCs w:val="false"/>
         </w:rPr>
       </w:pPr>
       <w:r>
@@ -936,49 +879,40 @@
         <w:jc w:val="left"/>
         <w:rPr>
           <w:rFonts w:ascii="Liberation Sans" w:hAnsi="Liberation Sans"/>
-          <w:b w:val="false"/>
-          <w:b w:val="false"/>
-          <w:bCs w:val="false"/>
-        </w:rPr>
-      </w:pPr>
-      <w:r>
-        <w:rPr>
-          <w:rFonts w:ascii="Liberation Sans" w:hAnsi="Liberation Sans"/>
-          <w:b w:val="false"/>
-          <w:bCs w:val="false"/>
-        </w:rPr>
-        <w:t xml:space="preserve">4. Distance: This is the change in position of a body in one direction. </w:t>
-      </w:r>
-      <w:r>
-        <w:rPr>
-          <w:rFonts w:ascii="Liberation Sans" w:hAnsi="Liberation Sans"/>
-          <w:b w:val="false"/>
-          <w:bCs w:val="false"/>
-        </w:rPr>
-        <w:t>When calculating the total distance covered, the method I use is to calculate is to add the distances between two positions till the particular time. For example, if we are to calculate the total distance covered by 4 seconds. We calculate the positions at each time from t=0 to that point. Then we find the gap (absolute value of the displacement) between each time i.e. the distance between t=0 and t=1, gap between t=1 and t=2 etc. After that, we add the values together to get the total distance covered.</w:t>
-      </w:r>
-    </w:p>
-    <w:p>
-      <w:pPr>
-        <w:pStyle w:val="Normal"/>
-        <w:bidi w:val="0"/>
-        <w:jc w:val="left"/>
-        <w:rPr>
-          <w:rFonts w:ascii="Liberation Sans" w:hAnsi="Liberation Sans"/>
-        </w:rPr>
-      </w:pPr>
-      <w:r>
-        <w:rPr>
-          <w:rFonts w:ascii="Liberation Sans" w:hAnsi="Liberation Sans"/>
-        </w:rPr>
-      </w:r>
-    </w:p>
-    <w:p>
-      <w:pPr>
-        <w:pStyle w:val="Normal"/>
-        <w:bidi w:val="0"/>
-        <w:jc w:val="left"/>
-        <w:rPr/>
+        </w:rPr>
+      </w:pPr>
+      <w:r>
+        <w:rPr>
+          <w:rFonts w:ascii="Liberation Sans" w:hAnsi="Liberation Sans"/>
+          <w:b w:val="false"/>
+          <w:bCs w:val="false"/>
+        </w:rPr>
+        <w:t>4. Distance: This is the change in position of a body in one direction. When calculating the total distance covered, the method I use is to calculate is to add the distances between two positions till the particular time. For example, if we are to calculate the total distance covered by 4 seconds. We calculate the positions at each time from t=0 to that point. Then we find the gap (absolute value of the displacement) between each time i.e. the distance between t=0 and t=1, gap between t=1 and t=2 etc. After that, we add the values together to get the total distance covered.</w:t>
+      </w:r>
+    </w:p>
+    <w:p>
+      <w:pPr>
+        <w:pStyle w:val="Normal"/>
+        <w:bidi w:val="0"/>
+        <w:jc w:val="left"/>
+        <w:rPr>
+          <w:rFonts w:ascii="Liberation Sans" w:hAnsi="Liberation Sans"/>
+        </w:rPr>
+      </w:pPr>
+      <w:r>
+        <w:rPr>
+          <w:rFonts w:ascii="Liberation Sans" w:hAnsi="Liberation Sans"/>
+        </w:rPr>
+      </w:r>
+    </w:p>
+    <w:p>
+      <w:pPr>
+        <w:pStyle w:val="Normal"/>
+        <w:bidi w:val="0"/>
+        <w:jc w:val="left"/>
+        <w:rPr>
+          <w:rFonts w:ascii="Liberation Sans" w:hAnsi="Liberation Sans"/>
+        </w:rPr>
       </w:pPr>
       <w:r>
         <w:rPr>
@@ -995,7 +929,9 @@
         <w:t xml:space="preserve">The average velocity of a particle over the time interval %delta t is defined as the quotient displacement </w:t>
       </w:r>
       <w:r>
-        <w:rPr/>
+        <w:rPr>
+          <w:rFonts w:ascii="Liberation Sans" w:hAnsi="Liberation Sans"/>
+        </w:rPr>
       </w:r>
       <m:oMath xmlns:m="http://schemas.openxmlformats.org/officeDocument/2006/math">
         <m:r>
@@ -1020,7 +956,9 @@
         <w:t xml:space="preserve"> and the time interval </w:t>
       </w:r>
       <w:r>
-        <w:rPr/>
+        <w:rPr>
+          <w:rFonts w:ascii="Liberation Sans" w:hAnsi="Liberation Sans"/>
+        </w:rPr>
       </w:r>
       <m:oMath xmlns:m="http://schemas.openxmlformats.org/officeDocument/2006/math">
         <m:r>
@@ -1042,10 +980,14 @@
         <w:pStyle w:val="Normal"/>
         <w:bidi w:val="0"/>
         <w:jc w:val="left"/>
-        <w:rPr/>
-      </w:pPr>
-      <w:r>
-        <w:rPr/>
+        <w:rPr>
+          <w:rFonts w:ascii="Liberation Sans" w:hAnsi="Liberation Sans"/>
+        </w:rPr>
+      </w:pPr>
+      <w:r>
+        <w:rPr>
+          <w:rFonts w:ascii="Liberation Sans" w:hAnsi="Liberation Sans"/>
+        </w:rPr>
       </w:r>
       <m:oMathPara xmlns:m="http://schemas.openxmlformats.org/officeDocument/2006/math">
         <m:oMathParaPr>
@@ -1174,10 +1116,14 @@
         <w:pStyle w:val="Normal"/>
         <w:bidi w:val="0"/>
         <w:jc w:val="left"/>
-        <w:rPr/>
-      </w:pPr>
-      <w:r>
-        <w:rPr/>
+        <w:rPr>
+          <w:rFonts w:ascii="Liberation Sans" w:hAnsi="Liberation Sans"/>
+        </w:rPr>
+      </w:pPr>
+      <w:r>
+        <w:rPr>
+          <w:rFonts w:ascii="Liberation Sans" w:hAnsi="Liberation Sans"/>
+        </w:rPr>
       </w:r>
       <m:oMathPara xmlns:m="http://schemas.openxmlformats.org/officeDocument/2006/math">
         <m:oMathParaPr>
@@ -1240,10 +1186,14 @@
         <w:pStyle w:val="Normal"/>
         <w:bidi w:val="0"/>
         <w:jc w:val="left"/>
-        <w:rPr/>
-      </w:pPr>
-      <w:r>
-        <w:rPr/>
+        <w:rPr>
+          <w:rFonts w:ascii="Liberation Sans" w:hAnsi="Liberation Sans"/>
+        </w:rPr>
+      </w:pPr>
+      <w:r>
+        <w:rPr>
+          <w:rFonts w:ascii="Liberation Sans" w:hAnsi="Liberation Sans"/>
+        </w:rPr>
       </w:r>
       <m:oMathPara xmlns:m="http://schemas.openxmlformats.org/officeDocument/2006/math">
         <m:oMathParaPr>
@@ -1353,9 +1303,6 @@
         <w:jc w:val="left"/>
         <w:rPr>
           <w:rFonts w:ascii="Liberation Sans" w:hAnsi="Liberation Sans"/>
-          <w:b w:val="false"/>
-          <w:b w:val="false"/>
-          <w:bCs w:val="false"/>
         </w:rPr>
       </w:pPr>
       <w:r>
@@ -1374,9 +1321,6 @@
         <w:jc w:val="left"/>
         <w:rPr>
           <w:rFonts w:ascii="Liberation Sans" w:hAnsi="Liberation Sans"/>
-          <w:b w:val="false"/>
-          <w:b w:val="false"/>
-          <w:bCs w:val="false"/>
         </w:rPr>
       </w:pPr>
       <w:r>
@@ -1415,9 +1359,6 @@
         <w:jc w:val="left"/>
         <w:rPr>
           <w:rFonts w:ascii="Liberation Sans" w:hAnsi="Liberation Sans"/>
-          <w:b w:val="false"/>
-          <w:b w:val="false"/>
-          <w:bCs w:val="false"/>
         </w:rPr>
       </w:pPr>
       <w:r>
@@ -1434,10 +1375,14 @@
         <w:pStyle w:val="Normal"/>
         <w:bidi w:val="0"/>
         <w:jc w:val="left"/>
-        <w:rPr/>
-      </w:pPr>
-      <w:r>
-        <w:rPr/>
+        <w:rPr>
+          <w:rFonts w:ascii="Liberation Sans" w:hAnsi="Liberation Sans"/>
+        </w:rPr>
+      </w:pPr>
+      <w:r>
+        <w:rPr>
+          <w:rFonts w:ascii="Liberation Sans" w:hAnsi="Liberation Sans"/>
+        </w:rPr>
       </w:r>
       <m:oMathPara xmlns:m="http://schemas.openxmlformats.org/officeDocument/2006/math">
         <m:oMathParaPr>
@@ -1524,10 +1469,14 @@
         <w:pStyle w:val="Normal"/>
         <w:bidi w:val="0"/>
         <w:jc w:val="left"/>
-        <w:rPr/>
-      </w:pPr>
-      <w:r>
-        <w:rPr/>
+        <w:rPr>
+          <w:rFonts w:ascii="Liberation Sans" w:hAnsi="Liberation Sans"/>
+        </w:rPr>
+      </w:pPr>
+      <w:r>
+        <w:rPr>
+          <w:rFonts w:ascii="Liberation Sans" w:hAnsi="Liberation Sans"/>
+        </w:rPr>
       </w:r>
       <m:oMathPara xmlns:m="http://schemas.openxmlformats.org/officeDocument/2006/math">
         <m:oMathParaPr>
@@ -1626,10 +1575,14 @@
         <w:pStyle w:val="Normal"/>
         <w:bidi w:val="0"/>
         <w:jc w:val="left"/>
-        <w:rPr/>
-      </w:pPr>
-      <w:r>
-        <w:rPr/>
+        <w:rPr>
+          <w:rFonts w:ascii="Liberation Sans" w:hAnsi="Liberation Sans"/>
+        </w:rPr>
+      </w:pPr>
+      <w:r>
+        <w:rPr>
+          <w:rFonts w:ascii="Liberation Sans" w:hAnsi="Liberation Sans"/>
+        </w:rPr>
       </w:r>
       <m:oMathPara xmlns:m="http://schemas.openxmlformats.org/officeDocument/2006/math">
         <m:oMathParaPr>
@@ -1715,7 +1668,9 @@
         <w:pStyle w:val="Normal"/>
         <w:bidi w:val="0"/>
         <w:jc w:val="left"/>
-        <w:rPr/>
+        <w:rPr>
+          <w:rFonts w:ascii="Liberation Sans" w:hAnsi="Liberation Sans"/>
+        </w:rPr>
       </w:pPr>
       <w:r>
         <w:rPr>
@@ -1726,7 +1681,9 @@
         <w:t xml:space="preserve">7. Initial velocity is the velocity at the start of the journey denoted by </w:t>
       </w:r>
       <w:r>
-        <w:rPr/>
+        <w:rPr>
+          <w:rFonts w:ascii="Liberation Sans" w:hAnsi="Liberation Sans"/>
+        </w:rPr>
       </w:r>
       <m:oMath xmlns:m="http://schemas.openxmlformats.org/officeDocument/2006/math">
         <m:sSub>
@@ -1800,9 +1757,6 @@
         <w:jc w:val="left"/>
         <w:rPr>
           <w:rFonts w:ascii="Liberation Sans" w:hAnsi="Liberation Sans"/>
-          <w:b w:val="false"/>
-          <w:b w:val="false"/>
-          <w:bCs w:val="false"/>
         </w:rPr>
       </w:pPr>
       <w:r>
@@ -1841,9 +1795,6 @@
         <w:jc w:val="left"/>
         <w:rPr>
           <w:rFonts w:ascii="Liberation Sans" w:hAnsi="Liberation Sans"/>
-          <w:b w:val="false"/>
-          <w:b w:val="false"/>
-          <w:bCs w:val="false"/>
         </w:rPr>
       </w:pPr>
       <w:r>
@@ -1862,9 +1813,6 @@
         <w:jc w:val="left"/>
         <w:rPr>
           <w:rFonts w:ascii="Liberation Sans" w:hAnsi="Liberation Sans"/>
-          <w:b w:val="false"/>
-          <w:b w:val="false"/>
-          <w:bCs w:val="false"/>
         </w:rPr>
       </w:pPr>
       <w:r>
@@ -1881,10 +1829,14 @@
         <w:pStyle w:val="Normal"/>
         <w:bidi w:val="0"/>
         <w:jc w:val="left"/>
-        <w:rPr/>
-      </w:pPr>
-      <w:r>
-        <w:rPr/>
+        <w:rPr>
+          <w:rFonts w:ascii="Liberation Sans" w:hAnsi="Liberation Sans"/>
+        </w:rPr>
+      </w:pPr>
+      <w:r>
+        <w:rPr>
+          <w:rFonts w:ascii="Liberation Sans" w:hAnsi="Liberation Sans"/>
+        </w:rPr>
       </w:r>
       <m:oMathPara xmlns:m="http://schemas.openxmlformats.org/officeDocument/2006/math">
         <m:oMathParaPr>
@@ -2051,9 +2003,6 @@
         <w:jc w:val="left"/>
         <w:rPr>
           <w:rFonts w:ascii="Liberation Sans" w:hAnsi="Liberation Sans"/>
-          <w:b w:val="false"/>
-          <w:b w:val="false"/>
-          <w:bCs w:val="false"/>
         </w:rPr>
       </w:pPr>
       <w:r>
@@ -2070,10 +2019,14 @@
         <w:pStyle w:val="Normal"/>
         <w:bidi w:val="0"/>
         <w:jc w:val="left"/>
-        <w:rPr/>
-      </w:pPr>
-      <w:r>
-        <w:rPr/>
+        <w:rPr>
+          <w:rFonts w:ascii="Liberation Sans" w:hAnsi="Liberation Sans"/>
+        </w:rPr>
+      </w:pPr>
+      <w:r>
+        <w:rPr>
+          <w:rFonts w:ascii="Liberation Sans" w:hAnsi="Liberation Sans"/>
+        </w:rPr>
       </w:r>
       <m:oMathPara xmlns:m="http://schemas.openxmlformats.org/officeDocument/2006/math">
         <m:oMathParaPr>
@@ -2172,10 +2125,14 @@
         <w:pStyle w:val="Normal"/>
         <w:bidi w:val="0"/>
         <w:jc w:val="left"/>
-        <w:rPr/>
-      </w:pPr>
-      <w:r>
-        <w:rPr/>
+        <w:rPr>
+          <w:rFonts w:ascii="Liberation Sans" w:hAnsi="Liberation Sans"/>
+        </w:rPr>
+      </w:pPr>
+      <w:r>
+        <w:rPr>
+          <w:rFonts w:ascii="Liberation Sans" w:hAnsi="Liberation Sans"/>
+        </w:rPr>
       </w:r>
       <m:oMathPara xmlns:m="http://schemas.openxmlformats.org/officeDocument/2006/math">
         <m:oMathParaPr>
@@ -2233,27 +2190,33 @@
         <w:bidi w:val="0"/>
         <w:jc w:val="left"/>
         <w:rPr>
-          <w:b w:val="false"/>
-          <w:b w:val="false"/>
-          <w:bCs w:val="false"/>
-        </w:rPr>
-      </w:pPr>
-      <w:r>
-        <w:rPr>
-          <w:b w:val="false"/>
-          <w:bCs w:val="false"/>
-        </w:rPr>
-      </w:r>
-    </w:p>
-    <w:p>
-      <w:pPr>
-        <w:pStyle w:val="Normal"/>
-        <w:bidi w:val="0"/>
-        <w:jc w:val="left"/>
-        <w:rPr/>
-      </w:pPr>
-      <w:r>
-        <w:rPr/>
+          <w:rFonts w:ascii="Liberation Sans" w:hAnsi="Liberation Sans"/>
+          <w:b w:val="false"/>
+          <w:b w:val="false"/>
+          <w:bCs w:val="false"/>
+        </w:rPr>
+      </w:pPr>
+      <w:r>
+        <w:rPr>
+          <w:rFonts w:ascii="Liberation Sans" w:hAnsi="Liberation Sans"/>
+          <w:b w:val="false"/>
+          <w:bCs w:val="false"/>
+        </w:rPr>
+      </w:r>
+    </w:p>
+    <w:p>
+      <w:pPr>
+        <w:pStyle w:val="Normal"/>
+        <w:bidi w:val="0"/>
+        <w:jc w:val="left"/>
+        <w:rPr>
+          <w:rFonts w:ascii="Liberation Sans" w:hAnsi="Liberation Sans"/>
+        </w:rPr>
+      </w:pPr>
+      <w:r>
+        <w:rPr>
+          <w:rFonts w:ascii="Liberation Sans" w:hAnsi="Liberation Sans"/>
+        </w:rPr>
       </w:r>
       <m:oMathPara xmlns:m="http://schemas.openxmlformats.org/officeDocument/2006/math">
         <m:oMathParaPr>
@@ -2298,10 +2261,14 @@
         <w:pStyle w:val="Normal"/>
         <w:bidi w:val="0"/>
         <w:jc w:val="left"/>
-        <w:rPr/>
-      </w:pPr>
-      <w:r>
-        <w:rPr/>
+        <w:rPr>
+          <w:rFonts w:ascii="Liberation Sans" w:hAnsi="Liberation Sans"/>
+        </w:rPr>
+      </w:pPr>
+      <w:r>
+        <w:rPr>
+          <w:rFonts w:ascii="Liberation Sans" w:hAnsi="Liberation Sans"/>
+        </w:rPr>
       </w:r>
       <m:oMathPara xmlns:m="http://schemas.openxmlformats.org/officeDocument/2006/math">
         <m:oMathParaPr>
@@ -2366,10 +2333,14 @@
         <w:pStyle w:val="Normal"/>
         <w:bidi w:val="0"/>
         <w:jc w:val="left"/>
-        <w:rPr/>
-      </w:pPr>
-      <w:r>
-        <w:rPr/>
+        <w:rPr>
+          <w:rFonts w:ascii="Liberation Sans" w:hAnsi="Liberation Sans"/>
+        </w:rPr>
+      </w:pPr>
+      <w:r>
+        <w:rPr>
+          <w:rFonts w:ascii="Liberation Sans" w:hAnsi="Liberation Sans"/>
+        </w:rPr>
       </w:r>
       <m:oMathPara xmlns:m="http://schemas.openxmlformats.org/officeDocument/2006/math">
         <m:oMathParaPr>
@@ -2414,10 +2385,14 @@
         <w:pStyle w:val="Normal"/>
         <w:bidi w:val="0"/>
         <w:jc w:val="left"/>
-        <w:rPr/>
-      </w:pPr>
-      <w:r>
-        <w:rPr/>
+        <w:rPr>
+          <w:rFonts w:ascii="Liberation Sans" w:hAnsi="Liberation Sans"/>
+        </w:rPr>
+      </w:pPr>
+      <w:r>
+        <w:rPr>
+          <w:rFonts w:ascii="Liberation Sans" w:hAnsi="Liberation Sans"/>
+        </w:rPr>
       </w:r>
       <m:oMathPara xmlns:m="http://schemas.openxmlformats.org/officeDocument/2006/math">
         <m:oMathParaPr>
@@ -2474,10 +2449,14 @@
         <w:pStyle w:val="Normal"/>
         <w:bidi w:val="0"/>
         <w:jc w:val="left"/>
-        <w:rPr/>
-      </w:pPr>
-      <w:r>
-        <w:rPr/>
+        <w:rPr>
+          <w:rFonts w:ascii="Liberation Sans" w:hAnsi="Liberation Sans"/>
+        </w:rPr>
+      </w:pPr>
+      <w:r>
+        <w:rPr>
+          <w:rFonts w:ascii="Liberation Sans" w:hAnsi="Liberation Sans"/>
+        </w:rPr>
       </w:r>
       <m:oMathPara xmlns:m="http://schemas.openxmlformats.org/officeDocument/2006/math">
         <m:oMathParaPr>
@@ -2529,28 +2508,27 @@
         <w:bidi w:val="0"/>
         <w:jc w:val="left"/>
         <w:rPr>
-          <w:b w:val="false"/>
-          <w:b w:val="false"/>
-          <w:bCs w:val="false"/>
-        </w:rPr>
-      </w:pPr>
-      <w:r>
-        <w:rPr>
-          <w:b w:val="false"/>
-          <w:bCs w:val="false"/>
-        </w:rPr>
-      </w:r>
-    </w:p>
-    <w:p>
-      <w:pPr>
-        <w:pStyle w:val="Normal"/>
-        <w:bidi w:val="0"/>
-        <w:jc w:val="left"/>
-        <w:rPr>
-          <w:rFonts w:ascii="Liberation Sans" w:hAnsi="Liberation Sans"/>
-          <w:b w:val="false"/>
-          <w:b w:val="false"/>
-          <w:bCs w:val="false"/>
+          <w:rFonts w:ascii="Liberation Sans" w:hAnsi="Liberation Sans"/>
+          <w:b w:val="false"/>
+          <w:b w:val="false"/>
+          <w:bCs w:val="false"/>
+        </w:rPr>
+      </w:pPr>
+      <w:r>
+        <w:rPr>
+          <w:rFonts w:ascii="Liberation Sans" w:hAnsi="Liberation Sans"/>
+          <w:b w:val="false"/>
+          <w:bCs w:val="false"/>
+        </w:rPr>
+      </w:r>
+    </w:p>
+    <w:p>
+      <w:pPr>
+        <w:pStyle w:val="Normal"/>
+        <w:bidi w:val="0"/>
+        <w:jc w:val="left"/>
+        <w:rPr>
+          <w:rFonts w:ascii="Liberation Sans" w:hAnsi="Liberation Sans"/>
         </w:rPr>
       </w:pPr>
       <w:r>
@@ -2568,28 +2546,27 @@
         <w:bidi w:val="0"/>
         <w:jc w:val="left"/>
         <w:rPr>
-          <w:b w:val="false"/>
-          <w:b w:val="false"/>
-          <w:bCs w:val="false"/>
-        </w:rPr>
-      </w:pPr>
-      <w:r>
-        <w:rPr>
-          <w:b w:val="false"/>
-          <w:bCs w:val="false"/>
-        </w:rPr>
-      </w:r>
-    </w:p>
-    <w:p>
-      <w:pPr>
-        <w:pStyle w:val="Normal"/>
-        <w:bidi w:val="0"/>
-        <w:jc w:val="left"/>
-        <w:rPr>
-          <w:rFonts w:ascii="Liberation Sans" w:hAnsi="Liberation Sans"/>
-          <w:b w:val="false"/>
-          <w:b w:val="false"/>
-          <w:bCs w:val="false"/>
+          <w:rFonts w:ascii="Liberation Sans" w:hAnsi="Liberation Sans"/>
+          <w:b w:val="false"/>
+          <w:b w:val="false"/>
+          <w:bCs w:val="false"/>
+        </w:rPr>
+      </w:pPr>
+      <w:r>
+        <w:rPr>
+          <w:rFonts w:ascii="Liberation Sans" w:hAnsi="Liberation Sans"/>
+          <w:b w:val="false"/>
+          <w:bCs w:val="false"/>
+        </w:rPr>
+      </w:r>
+    </w:p>
+    <w:p>
+      <w:pPr>
+        <w:pStyle w:val="Normal"/>
+        <w:bidi w:val="0"/>
+        <w:jc w:val="left"/>
+        <w:rPr>
+          <w:rFonts w:ascii="Liberation Sans" w:hAnsi="Liberation Sans"/>
         </w:rPr>
       </w:pPr>
       <w:r>
@@ -2628,9 +2605,6 @@
         <w:jc w:val="left"/>
         <w:rPr>
           <w:rFonts w:ascii="Liberation Sans" w:hAnsi="Liberation Sans"/>
-          <w:b w:val="false"/>
-          <w:b w:val="false"/>
-          <w:bCs w:val="false"/>
         </w:rPr>
       </w:pPr>
       <w:r>
@@ -2648,13 +2622,15 @@
         <w:bidi w:val="0"/>
         <w:jc w:val="left"/>
         <w:rPr>
-          <w:b w:val="false"/>
-          <w:b w:val="false"/>
-          <w:bCs w:val="false"/>
-        </w:rPr>
-      </w:pPr>
-      <w:r>
-        <w:rPr>
+          <w:rFonts w:ascii="Liberation Sans" w:hAnsi="Liberation Sans"/>
+          <w:b w:val="false"/>
+          <w:b w:val="false"/>
+          <w:bCs w:val="false"/>
+        </w:rPr>
+      </w:pPr>
+      <w:r>
+        <w:rPr>
+          <w:rFonts w:ascii="Liberation Sans" w:hAnsi="Liberation Sans"/>
           <w:b w:val="false"/>
           <w:bCs w:val="false"/>
         </w:rPr>
@@ -2727,7 +2703,9 @@
         <w:pStyle w:val="Normal"/>
         <w:bidi w:val="0"/>
         <w:jc w:val="left"/>
-        <w:rPr/>
+        <w:rPr>
+          <w:rFonts w:ascii="Liberation Sans" w:hAnsi="Liberation Sans"/>
+        </w:rPr>
       </w:pPr>
       <w:r>
         <w:rPr>
@@ -2779,9 +2757,6 @@
         <w:jc w:val="left"/>
         <w:rPr>
           <w:rFonts w:ascii="Liberation Sans" w:hAnsi="Liberation Sans"/>
-          <w:b w:val="false"/>
-          <w:b w:val="false"/>
-          <w:bCs w:val="false"/>
         </w:rPr>
       </w:pPr>
       <w:r>
@@ -2799,104 +2774,107 @@
         <w:bidi w:val="0"/>
         <w:jc w:val="left"/>
         <w:rPr>
-          <w:b w:val="false"/>
-          <w:b w:val="false"/>
-          <w:bCs w:val="false"/>
-        </w:rPr>
-      </w:pPr>
-      <w:r>
-        <w:rPr>
-          <w:b w:val="false"/>
-          <w:bCs w:val="false"/>
-        </w:rPr>
-      </w:r>
-    </w:p>
-    <w:p>
-      <w:pPr>
-        <w:pStyle w:val="Normal"/>
-        <w:bidi w:val="0"/>
-        <w:jc w:val="left"/>
-        <w:rPr>
-          <w:b w:val="false"/>
-          <w:b w:val="false"/>
-          <w:bCs w:val="false"/>
-        </w:rPr>
-      </w:pPr>
-      <w:r>
-        <w:rPr>
-          <w:b w:val="false"/>
-          <w:bCs w:val="false"/>
-        </w:rPr>
-      </w:r>
-    </w:p>
-    <w:p>
-      <w:pPr>
-        <w:pStyle w:val="Normal"/>
-        <w:bidi w:val="0"/>
-        <w:jc w:val="left"/>
-        <w:rPr>
-          <w:rFonts w:ascii="Liberation Sans" w:hAnsi="Liberation Sans"/>
-          <w:b w:val="false"/>
-          <w:b w:val="false"/>
-          <w:bCs w:val="false"/>
-        </w:rPr>
-      </w:pPr>
-      <w:r>
-        <w:rPr>
-          <w:rFonts w:ascii="Liberation Sans" w:hAnsi="Liberation Sans"/>
-          <w:b w:val="false"/>
-          <w:bCs w:val="false"/>
-        </w:rPr>
-      </w:r>
-    </w:p>
-    <w:p>
-      <w:pPr>
-        <w:pStyle w:val="Normal"/>
-        <w:bidi w:val="0"/>
-        <w:jc w:val="left"/>
-        <w:rPr>
-          <w:b w:val="false"/>
-          <w:b w:val="false"/>
-          <w:bCs w:val="false"/>
-        </w:rPr>
-      </w:pPr>
-      <w:r>
-        <w:rPr>
-          <w:b w:val="false"/>
-          <w:bCs w:val="false"/>
-        </w:rPr>
-      </w:r>
-    </w:p>
-    <w:p>
-      <w:pPr>
-        <w:pStyle w:val="Normal"/>
-        <w:bidi w:val="0"/>
-        <w:jc w:val="left"/>
-        <w:rPr>
-          <w:rFonts w:ascii="Liberation Sans" w:hAnsi="Liberation Sans"/>
-          <w:b w:val="false"/>
-          <w:b w:val="false"/>
-          <w:bCs w:val="false"/>
-        </w:rPr>
-      </w:pPr>
-      <w:r>
-        <w:rPr>
-          <w:rFonts w:ascii="Liberation Sans" w:hAnsi="Liberation Sans"/>
-          <w:b w:val="false"/>
-          <w:bCs w:val="false"/>
-        </w:rPr>
-      </w:r>
-    </w:p>
-    <w:p>
-      <w:pPr>
-        <w:pStyle w:val="Normal"/>
-        <w:bidi w:val="0"/>
-        <w:jc w:val="left"/>
-        <w:rPr>
-          <w:rFonts w:ascii="Liberation Sans" w:hAnsi="Liberation Sans"/>
-          <w:b w:val="false"/>
-          <w:b w:val="false"/>
-          <w:bCs w:val="false"/>
+          <w:rFonts w:ascii="Liberation Sans" w:hAnsi="Liberation Sans"/>
+          <w:b w:val="false"/>
+          <w:b w:val="false"/>
+          <w:bCs w:val="false"/>
+        </w:rPr>
+      </w:pPr>
+      <w:r>
+        <w:rPr>
+          <w:rFonts w:ascii="Liberation Sans" w:hAnsi="Liberation Sans"/>
+          <w:b w:val="false"/>
+          <w:bCs w:val="false"/>
+        </w:rPr>
+      </w:r>
+    </w:p>
+    <w:p>
+      <w:pPr>
+        <w:pStyle w:val="Normal"/>
+        <w:bidi w:val="0"/>
+        <w:jc w:val="left"/>
+        <w:rPr>
+          <w:rFonts w:ascii="Liberation Sans" w:hAnsi="Liberation Sans"/>
+          <w:b w:val="false"/>
+          <w:b w:val="false"/>
+          <w:bCs w:val="false"/>
+        </w:rPr>
+      </w:pPr>
+      <w:r>
+        <w:rPr>
+          <w:rFonts w:ascii="Liberation Sans" w:hAnsi="Liberation Sans"/>
+          <w:b w:val="false"/>
+          <w:bCs w:val="false"/>
+        </w:rPr>
+      </w:r>
+    </w:p>
+    <w:p>
+      <w:pPr>
+        <w:pStyle w:val="Normal"/>
+        <w:bidi w:val="0"/>
+        <w:jc w:val="left"/>
+        <w:rPr>
+          <w:rFonts w:ascii="Liberation Sans" w:hAnsi="Liberation Sans"/>
+          <w:b w:val="false"/>
+          <w:b w:val="false"/>
+          <w:bCs w:val="false"/>
+        </w:rPr>
+      </w:pPr>
+      <w:r>
+        <w:rPr>
+          <w:rFonts w:ascii="Liberation Sans" w:hAnsi="Liberation Sans"/>
+          <w:b w:val="false"/>
+          <w:bCs w:val="false"/>
+        </w:rPr>
+      </w:r>
+    </w:p>
+    <w:p>
+      <w:pPr>
+        <w:pStyle w:val="Normal"/>
+        <w:bidi w:val="0"/>
+        <w:jc w:val="left"/>
+        <w:rPr>
+          <w:rFonts w:ascii="Liberation Sans" w:hAnsi="Liberation Sans"/>
+          <w:b w:val="false"/>
+          <w:b w:val="false"/>
+          <w:bCs w:val="false"/>
+        </w:rPr>
+      </w:pPr>
+      <w:r>
+        <w:rPr>
+          <w:rFonts w:ascii="Liberation Sans" w:hAnsi="Liberation Sans"/>
+          <w:b w:val="false"/>
+          <w:bCs w:val="false"/>
+        </w:rPr>
+      </w:r>
+    </w:p>
+    <w:p>
+      <w:pPr>
+        <w:pStyle w:val="Normal"/>
+        <w:bidi w:val="0"/>
+        <w:jc w:val="left"/>
+        <w:rPr>
+          <w:rFonts w:ascii="Liberation Sans" w:hAnsi="Liberation Sans"/>
+          <w:b w:val="false"/>
+          <w:b w:val="false"/>
+          <w:bCs w:val="false"/>
+        </w:rPr>
+      </w:pPr>
+      <w:r>
+        <w:rPr>
+          <w:rFonts w:ascii="Liberation Sans" w:hAnsi="Liberation Sans"/>
+          <w:b w:val="false"/>
+          <w:bCs w:val="false"/>
+        </w:rPr>
+      </w:r>
+    </w:p>
+    <w:p>
+      <w:pPr>
+        <w:pStyle w:val="Normal"/>
+        <w:bidi w:val="0"/>
+        <w:jc w:val="left"/>
+        <w:rPr>
+          <w:rFonts w:ascii="Liberation Sans" w:hAnsi="Liberation Sans"/>
         </w:rPr>
       </w:pPr>
       <w:r>
@@ -2935,9 +2913,6 @@
         <w:jc w:val="left"/>
         <w:rPr>
           <w:rFonts w:ascii="Liberation Sans" w:hAnsi="Liberation Sans"/>
-          <w:b w:val="false"/>
-          <w:b w:val="false"/>
-          <w:bCs w:val="false"/>
         </w:rPr>
       </w:pPr>
       <w:r>
@@ -2956,9 +2931,6 @@
         <w:jc w:val="left"/>
         <w:rPr>
           <w:rFonts w:ascii="Liberation Sans" w:hAnsi="Liberation Sans"/>
-          <w:b w:val="false"/>
-          <w:b w:val="false"/>
-          <w:bCs w:val="false"/>
         </w:rPr>
       </w:pPr>
       <w:r>
@@ -2977,9 +2949,6 @@
         <w:jc w:val="left"/>
         <w:rPr>
           <w:rFonts w:ascii="Liberation Sans" w:hAnsi="Liberation Sans"/>
-          <w:b w:val="false"/>
-          <w:b w:val="false"/>
-          <w:bCs w:val="false"/>
         </w:rPr>
       </w:pPr>
       <w:r>
@@ -2998,9 +2967,6 @@
         <w:jc w:val="left"/>
         <w:rPr>
           <w:rFonts w:ascii="Liberation Sans" w:hAnsi="Liberation Sans"/>
-          <w:b w:val="false"/>
-          <w:b w:val="false"/>
-          <w:bCs w:val="false"/>
         </w:rPr>
       </w:pPr>
       <w:r>
@@ -3039,9 +3005,6 @@
         <w:jc w:val="left"/>
         <w:rPr>
           <w:rFonts w:ascii="Liberation Sans" w:hAnsi="Liberation Sans"/>
-          <w:b w:val="false"/>
-          <w:b w:val="false"/>
-          <w:bCs w:val="false"/>
         </w:rPr>
       </w:pPr>
       <w:r>
@@ -3060,9 +3023,6 @@
         <w:jc w:val="left"/>
         <w:rPr>
           <w:rFonts w:ascii="Liberation Sans" w:hAnsi="Liberation Sans"/>
-          <w:b w:val="false"/>
-          <w:b w:val="false"/>
-          <w:bCs w:val="false"/>
         </w:rPr>
       </w:pPr>
       <w:r>
@@ -3079,7 +3039,9 @@
         <w:pStyle w:val="Normal"/>
         <w:bidi w:val="0"/>
         <w:jc w:val="left"/>
-        <w:rPr/>
+        <w:rPr>
+          <w:rFonts w:ascii="Liberation Sans" w:hAnsi="Liberation Sans"/>
+        </w:rPr>
       </w:pPr>
       <w:r>
         <w:rPr>
@@ -3178,9 +3140,6 @@
         <w:jc w:val="left"/>
         <w:rPr>
           <w:rFonts w:ascii="Liberation Sans" w:hAnsi="Liberation Sans"/>
-          <w:b w:val="false"/>
-          <w:b w:val="false"/>
-          <w:bCs w:val="false"/>
         </w:rPr>
       </w:pPr>
       <w:r>
@@ -3419,9 +3378,6 @@
         <w:jc w:val="left"/>
         <w:rPr>
           <w:rFonts w:ascii="Liberation Sans" w:hAnsi="Liberation Sans"/>
-          <w:b w:val="false"/>
-          <w:b w:val="false"/>
-          <w:bCs w:val="false"/>
         </w:rPr>
       </w:pPr>
       <w:r>
@@ -3664,64 +3620,67 @@
         <w:bidi w:val="0"/>
         <w:jc w:val="left"/>
         <w:rPr>
-          <w:b w:val="false"/>
-          <w:b w:val="false"/>
-          <w:bCs w:val="false"/>
-        </w:rPr>
-      </w:pPr>
-      <w:r>
-        <w:rPr>
-          <w:b w:val="false"/>
-          <w:bCs w:val="false"/>
-        </w:rPr>
-      </w:r>
-    </w:p>
-    <w:p>
-      <w:pPr>
-        <w:pStyle w:val="Normal"/>
-        <w:bidi w:val="0"/>
-        <w:jc w:val="left"/>
-        <w:rPr>
-          <w:b w:val="false"/>
-          <w:b w:val="false"/>
-          <w:bCs w:val="false"/>
-        </w:rPr>
-      </w:pPr>
-      <w:r>
-        <w:rPr>
-          <w:b w:val="false"/>
-          <w:bCs w:val="false"/>
-        </w:rPr>
-      </w:r>
-    </w:p>
-    <w:p>
-      <w:pPr>
-        <w:pStyle w:val="Normal"/>
-        <w:bidi w:val="0"/>
-        <w:jc w:val="left"/>
-        <w:rPr>
-          <w:b w:val="false"/>
-          <w:b w:val="false"/>
-          <w:bCs w:val="false"/>
-        </w:rPr>
-      </w:pPr>
-      <w:r>
-        <w:rPr>
-          <w:b w:val="false"/>
-          <w:bCs w:val="false"/>
-        </w:rPr>
-      </w:r>
-    </w:p>
-    <w:p>
-      <w:pPr>
-        <w:pStyle w:val="Normal"/>
-        <w:bidi w:val="0"/>
-        <w:jc w:val="left"/>
-        <w:rPr>
-          <w:rFonts w:ascii="Liberation Sans" w:hAnsi="Liberation Sans"/>
-          <w:b w:val="false"/>
-          <w:b w:val="false"/>
-          <w:bCs w:val="false"/>
+          <w:rFonts w:ascii="Liberation Sans" w:hAnsi="Liberation Sans"/>
+          <w:b w:val="false"/>
+          <w:b w:val="false"/>
+          <w:bCs w:val="false"/>
+        </w:rPr>
+      </w:pPr>
+      <w:r>
+        <w:rPr>
+          <w:rFonts w:ascii="Liberation Sans" w:hAnsi="Liberation Sans"/>
+          <w:b w:val="false"/>
+          <w:bCs w:val="false"/>
+        </w:rPr>
+      </w:r>
+    </w:p>
+    <w:p>
+      <w:pPr>
+        <w:pStyle w:val="Normal"/>
+        <w:bidi w:val="0"/>
+        <w:jc w:val="left"/>
+        <w:rPr>
+          <w:rFonts w:ascii="Liberation Sans" w:hAnsi="Liberation Sans"/>
+          <w:b w:val="false"/>
+          <w:b w:val="false"/>
+          <w:bCs w:val="false"/>
+        </w:rPr>
+      </w:pPr>
+      <w:r>
+        <w:rPr>
+          <w:rFonts w:ascii="Liberation Sans" w:hAnsi="Liberation Sans"/>
+          <w:b w:val="false"/>
+          <w:bCs w:val="false"/>
+        </w:rPr>
+      </w:r>
+    </w:p>
+    <w:p>
+      <w:pPr>
+        <w:pStyle w:val="Normal"/>
+        <w:bidi w:val="0"/>
+        <w:jc w:val="left"/>
+        <w:rPr>
+          <w:rFonts w:ascii="Liberation Sans" w:hAnsi="Liberation Sans"/>
+          <w:b w:val="false"/>
+          <w:b w:val="false"/>
+          <w:bCs w:val="false"/>
+        </w:rPr>
+      </w:pPr>
+      <w:r>
+        <w:rPr>
+          <w:rFonts w:ascii="Liberation Sans" w:hAnsi="Liberation Sans"/>
+          <w:b w:val="false"/>
+          <w:bCs w:val="false"/>
+        </w:rPr>
+      </w:r>
+    </w:p>
+    <w:p>
+      <w:pPr>
+        <w:pStyle w:val="Normal"/>
+        <w:bidi w:val="0"/>
+        <w:jc w:val="left"/>
+        <w:rPr>
+          <w:rFonts w:ascii="Liberation Sans" w:hAnsi="Liberation Sans"/>
         </w:rPr>
       </w:pPr>
       <w:r>
@@ -3985,9 +3944,6 @@
         <w:jc w:val="left"/>
         <w:rPr>
           <w:rFonts w:ascii="Liberation Sans" w:hAnsi="Liberation Sans"/>
-          <w:b w:val="false"/>
-          <w:b w:val="false"/>
-          <w:bCs w:val="false"/>
         </w:rPr>
       </w:pPr>
       <w:r>
@@ -4026,9 +3982,6 @@
         <w:jc w:val="left"/>
         <w:rPr>
           <w:rFonts w:ascii="Liberation Sans" w:hAnsi="Liberation Sans"/>
-          <w:b w:val="false"/>
-          <w:b w:val="false"/>
-          <w:bCs w:val="false"/>
         </w:rPr>
       </w:pPr>
       <w:r>
@@ -4067,9 +4020,6 @@
         <w:jc w:val="left"/>
         <w:rPr>
           <w:rFonts w:ascii="Liberation Sans" w:hAnsi="Liberation Sans"/>
-          <w:b w:val="false"/>
-          <w:b w:val="false"/>
-          <w:bCs w:val="false"/>
         </w:rPr>
       </w:pPr>
       <w:r>
@@ -4108,9 +4058,6 @@
         <w:jc w:val="left"/>
         <w:rPr>
           <w:rFonts w:ascii="Liberation Sans" w:hAnsi="Liberation Sans"/>
-          <w:b w:val="false"/>
-          <w:b w:val="false"/>
-          <w:bCs w:val="false"/>
         </w:rPr>
       </w:pPr>
       <w:r>
@@ -4149,9 +4096,6 @@
         <w:jc w:val="left"/>
         <w:rPr>
           <w:rFonts w:ascii="Liberation Sans" w:hAnsi="Liberation Sans"/>
-          <w:b w:val="false"/>
-          <w:b w:val="false"/>
-          <w:bCs w:val="false"/>
         </w:rPr>
       </w:pPr>
       <w:r>
@@ -4190,9 +4134,6 @@
         <w:jc w:val="left"/>
         <w:rPr>
           <w:rFonts w:ascii="Liberation Sans" w:hAnsi="Liberation Sans"/>
-          <w:b w:val="false"/>
-          <w:b w:val="false"/>
-          <w:bCs w:val="false"/>
         </w:rPr>
       </w:pPr>
       <w:r>
@@ -4209,7 +4150,9 @@
         <w:pStyle w:val="Normal"/>
         <w:bidi w:val="0"/>
         <w:jc w:val="left"/>
-        <w:rPr/>
+        <w:rPr>
+          <w:rFonts w:ascii="Liberation Sans" w:hAnsi="Liberation Sans"/>
+        </w:rPr>
       </w:pPr>
       <w:r>
         <w:rPr>
@@ -4220,7 +4163,9 @@
         <w:t xml:space="preserve">When </w:t>
       </w:r>
       <w:r>
-        <w:rPr/>
+        <w:rPr>
+          <w:rFonts w:ascii="Liberation Sans" w:hAnsi="Liberation Sans"/>
+        </w:rPr>
       </w:r>
       <m:oMath xmlns:m="http://schemas.openxmlformats.org/officeDocument/2006/math">
         <m:r>
@@ -4256,7 +4201,9 @@
         <w:pStyle w:val="Normal"/>
         <w:bidi w:val="0"/>
         <w:jc w:val="left"/>
-        <w:rPr/>
+        <w:rPr>
+          <w:rFonts w:ascii="Liberation Sans" w:hAnsi="Liberation Sans"/>
+        </w:rPr>
       </w:pPr>
       <w:r>
         <w:rPr>
@@ -4267,7 +4214,9 @@
         <w:t xml:space="preserve">When </w:t>
       </w:r>
       <w:r>
-        <w:rPr/>
+        <w:rPr>
+          <w:rFonts w:ascii="Liberation Sans" w:hAnsi="Liberation Sans"/>
+        </w:rPr>
       </w:r>
       <m:oMath xmlns:m="http://schemas.openxmlformats.org/officeDocument/2006/math">
         <m:r>
@@ -4325,9 +4274,6 @@
         <w:jc w:val="left"/>
         <w:rPr>
           <w:rFonts w:ascii="Liberation Sans" w:hAnsi="Liberation Sans"/>
-          <w:b w:val="false"/>
-          <w:b w:val="false"/>
-          <w:bCs w:val="false"/>
         </w:rPr>
       </w:pPr>
       <w:r>
@@ -4366,154 +4312,334 @@
         <w:jc w:val="left"/>
         <w:rPr>
           <w:rFonts w:ascii="Liberation Sans" w:hAnsi="Liberation Sans"/>
-          <w:b w:val="false"/>
-          <w:b w:val="false"/>
-          <w:bCs w:val="false"/>
-        </w:rPr>
-      </w:pPr>
-      <w:r>
-        <w:rPr>
-          <w:rFonts w:ascii="Liberation Sans" w:hAnsi="Liberation Sans"/>
-          <w:b w:val="false"/>
-          <w:bCs w:val="false"/>
-        </w:rPr>
-        <w:t>v = dx/dt</w:t>
-      </w:r>
-    </w:p>
-    <w:p>
-      <w:pPr>
-        <w:pStyle w:val="Normal"/>
-        <w:bidi w:val="0"/>
-        <w:jc w:val="left"/>
-        <w:rPr>
-          <w:rFonts w:ascii="Liberation Sans" w:hAnsi="Liberation Sans"/>
-          <w:b w:val="false"/>
-          <w:b w:val="false"/>
-          <w:bCs w:val="false"/>
-        </w:rPr>
-      </w:pPr>
-      <w:r>
-        <w:rPr>
-          <w:rFonts w:ascii="Liberation Sans" w:hAnsi="Liberation Sans"/>
-          <w:b w:val="false"/>
-          <w:bCs w:val="false"/>
-        </w:rPr>
-        <w:t>dt = dx/v</w:t>
-      </w:r>
-    </w:p>
-    <w:p>
-      <w:pPr>
-        <w:pStyle w:val="Normal"/>
-        <w:bidi w:val="0"/>
-        <w:jc w:val="left"/>
-        <w:rPr>
-          <w:rFonts w:ascii="Liberation Sans" w:hAnsi="Liberation Sans"/>
-          <w:b w:val="false"/>
-          <w:b w:val="false"/>
-          <w:bCs w:val="false"/>
-        </w:rPr>
-      </w:pPr>
-      <w:r>
-        <w:rPr>
-          <w:rFonts w:ascii="Liberation Sans" w:hAnsi="Liberation Sans"/>
-          <w:b w:val="false"/>
-          <w:bCs w:val="false"/>
-        </w:rPr>
-      </w:r>
-    </w:p>
-    <w:p>
-      <w:pPr>
-        <w:pStyle w:val="Normal"/>
-        <w:bidi w:val="0"/>
-        <w:jc w:val="left"/>
-        <w:rPr>
-          <w:rFonts w:ascii="Liberation Sans" w:hAnsi="Liberation Sans"/>
-          <w:b w:val="false"/>
-          <w:b w:val="false"/>
-          <w:bCs w:val="false"/>
-        </w:rPr>
-      </w:pPr>
-      <w:r>
-        <w:rPr>
-          <w:rFonts w:ascii="Liberation Sans" w:hAnsi="Liberation Sans"/>
-          <w:b w:val="false"/>
-          <w:bCs w:val="false"/>
-        </w:rPr>
-        <w:t>a = dv/dt</w:t>
-      </w:r>
-    </w:p>
-    <w:p>
-      <w:pPr>
-        <w:pStyle w:val="Normal"/>
-        <w:bidi w:val="0"/>
-        <w:jc w:val="left"/>
-        <w:rPr>
-          <w:rFonts w:ascii="Liberation Sans" w:hAnsi="Liberation Sans"/>
-          <w:b w:val="false"/>
-          <w:b w:val="false"/>
-          <w:bCs w:val="false"/>
-        </w:rPr>
-      </w:pPr>
-      <w:r>
-        <w:rPr>
-          <w:rFonts w:ascii="Liberation Sans" w:hAnsi="Liberation Sans"/>
-          <w:b w:val="false"/>
-          <w:bCs w:val="false"/>
-        </w:rPr>
-        <w:t>a = dv div dx/v</w:t>
-      </w:r>
-    </w:p>
-    <w:p>
-      <w:pPr>
-        <w:pStyle w:val="Normal"/>
-        <w:bidi w:val="0"/>
-        <w:jc w:val="left"/>
-        <w:rPr>
-          <w:rFonts w:ascii="Liberation Sans" w:hAnsi="Liberation Sans"/>
-          <w:b w:val="false"/>
-          <w:b w:val="false"/>
-          <w:bCs w:val="false"/>
-        </w:rPr>
-      </w:pPr>
-      <w:r>
-        <w:rPr>
-          <w:rFonts w:ascii="Liberation Sans" w:hAnsi="Liberation Sans"/>
-          <w:b w:val="false"/>
-          <w:bCs w:val="false"/>
-        </w:rPr>
-        <w:t>a = v dv/dx</w:t>
-      </w:r>
-    </w:p>
-    <w:p>
-      <w:pPr>
-        <w:pStyle w:val="Normal"/>
-        <w:bidi w:val="0"/>
-        <w:jc w:val="left"/>
-        <w:rPr>
-          <w:rFonts w:ascii="Liberation Sans" w:hAnsi="Liberation Sans"/>
-          <w:b w:val="false"/>
-          <w:b w:val="false"/>
-          <w:bCs w:val="false"/>
-        </w:rPr>
-      </w:pPr>
-      <w:r>
-        <w:rPr>
-          <w:rFonts w:ascii="Liberation Sans" w:hAnsi="Liberation Sans"/>
-          <w:b w:val="false"/>
-          <w:bCs w:val="false"/>
-        </w:rPr>
-      </w:r>
-    </w:p>
-    <w:p>
-      <w:pPr>
-        <w:pStyle w:val="Normal"/>
-        <w:bidi w:val="0"/>
-        <w:jc w:val="left"/>
-        <w:rPr>
-          <w:rFonts w:ascii="Liberation Sans" w:hAnsi="Liberation Sans"/>
-          <w:b w:val="false"/>
-          <w:b w:val="false"/>
-          <w:bCs w:val="false"/>
+        </w:rPr>
+      </w:pPr>
+      <w:r>
+        <w:rPr>
+          <w:rFonts w:ascii="Liberation Sans" w:hAnsi="Liberation Sans"/>
+          <w:b w:val="false"/>
+          <w:bCs w:val="false"/>
+        </w:rPr>
+      </w:r>
+      <m:oMathPara xmlns:m="http://schemas.openxmlformats.org/officeDocument/2006/math">
+        <m:oMathParaPr>
+          <m:jc m:val="left"/>
+        </m:oMathParaPr>
+        <m:oMath>
+          <m:r>
+            <w:rPr>
+              <w:rFonts w:ascii="Cambria Math" w:hAnsi="Cambria Math"/>
+            </w:rPr>
+            <m:t xml:space="preserve">v</m:t>
+          </m:r>
+          <m:r>
+            <w:rPr>
+              <w:rFonts w:ascii="Cambria Math" w:hAnsi="Cambria Math"/>
+            </w:rPr>
+            <m:t xml:space="preserve">=</m:t>
+          </m:r>
+          <m:f>
+            <m:num>
+              <m:r>
+                <w:rPr>
+                  <w:rFonts w:ascii="Cambria Math" w:hAnsi="Cambria Math"/>
+                </w:rPr>
+                <m:t xml:space="preserve">dx</m:t>
+              </m:r>
+            </m:num>
+            <m:den>
+              <m:r>
+                <w:rPr>
+                  <w:rFonts w:ascii="Cambria Math" w:hAnsi="Cambria Math"/>
+                </w:rPr>
+                <m:t xml:space="preserve">dt</m:t>
+              </m:r>
+            </m:den>
+          </m:f>
+        </m:oMath>
+      </m:oMathPara>
+    </w:p>
+    <w:p>
+      <w:pPr>
+        <w:pStyle w:val="Normal"/>
+        <w:bidi w:val="0"/>
+        <w:jc w:val="left"/>
+        <w:rPr>
+          <w:rFonts w:ascii="Liberation Sans" w:hAnsi="Liberation Sans"/>
+        </w:rPr>
+      </w:pPr>
+      <w:r>
+        <w:rPr>
+          <w:rFonts w:ascii="Liberation Sans" w:hAnsi="Liberation Sans"/>
+          <w:b w:val="false"/>
+          <w:bCs w:val="false"/>
+        </w:rPr>
+      </w:r>
+      <m:oMathPara xmlns:m="http://schemas.openxmlformats.org/officeDocument/2006/math">
+        <m:oMathParaPr>
+          <m:jc m:val="left"/>
+        </m:oMathParaPr>
+        <m:oMath>
+          <m:r>
+            <w:rPr>
+              <w:rFonts w:ascii="Cambria Math" w:hAnsi="Cambria Math"/>
+            </w:rPr>
+            <m:t xml:space="preserve">dt</m:t>
+          </m:r>
+          <m:r>
+            <w:rPr>
+              <w:rFonts w:ascii="Cambria Math" w:hAnsi="Cambria Math"/>
+            </w:rPr>
+            <m:t xml:space="preserve">=</m:t>
+          </m:r>
+          <m:f>
+            <m:num>
+              <m:r>
+                <w:rPr>
+                  <w:rFonts w:ascii="Cambria Math" w:hAnsi="Cambria Math"/>
+                </w:rPr>
+                <m:t xml:space="preserve">dx</m:t>
+              </m:r>
+            </m:num>
+            <m:den>
+              <m:r>
+                <w:rPr>
+                  <w:rFonts w:ascii="Cambria Math" w:hAnsi="Cambria Math"/>
+                </w:rPr>
+                <m:t xml:space="preserve">v</m:t>
+              </m:r>
+            </m:den>
+          </m:f>
+        </m:oMath>
+      </m:oMathPara>
+    </w:p>
+    <w:p>
+      <w:pPr>
+        <w:pStyle w:val="Normal"/>
+        <w:bidi w:val="0"/>
+        <w:jc w:val="left"/>
+        <w:rPr>
+          <w:rFonts w:ascii="Liberation Sans" w:hAnsi="Liberation Sans"/>
+          <w:b w:val="false"/>
+          <w:b w:val="false"/>
+          <w:bCs w:val="false"/>
+        </w:rPr>
+      </w:pPr>
+      <w:r>
+        <w:rPr>
+          <w:rFonts w:ascii="Liberation Sans" w:hAnsi="Liberation Sans"/>
+          <w:b w:val="false"/>
+          <w:bCs w:val="false"/>
+        </w:rPr>
+      </w:r>
+    </w:p>
+    <w:p>
+      <w:pPr>
+        <w:pStyle w:val="Normal"/>
+        <w:bidi w:val="0"/>
+        <w:jc w:val="left"/>
+        <w:rPr>
+          <w:rFonts w:ascii="Liberation Sans" w:hAnsi="Liberation Sans"/>
+        </w:rPr>
+      </w:pPr>
+      <w:r>
+        <w:rPr>
+          <w:rFonts w:ascii="Liberation Sans" w:hAnsi="Liberation Sans"/>
+          <w:b w:val="false"/>
+          <w:bCs w:val="false"/>
+        </w:rPr>
+      </w:r>
+      <m:oMathPara xmlns:m="http://schemas.openxmlformats.org/officeDocument/2006/math">
+        <m:oMathParaPr>
+          <m:jc m:val="left"/>
+        </m:oMathParaPr>
+        <m:oMath>
+          <m:r>
+            <w:rPr>
+              <w:rFonts w:ascii="Cambria Math" w:hAnsi="Cambria Math"/>
+            </w:rPr>
+            <m:t xml:space="preserve">a</m:t>
+          </m:r>
+          <m:r>
+            <w:rPr>
+              <w:rFonts w:ascii="Cambria Math" w:hAnsi="Cambria Math"/>
+            </w:rPr>
+            <m:t xml:space="preserve">=</m:t>
+          </m:r>
+          <m:f>
+            <m:num>
+              <m:r>
+                <w:rPr>
+                  <w:rFonts w:ascii="Cambria Math" w:hAnsi="Cambria Math"/>
+                </w:rPr>
+                <m:t xml:space="preserve">dv</m:t>
+              </m:r>
+            </m:num>
+            <m:den>
+              <m:r>
+                <w:rPr>
+                  <w:rFonts w:ascii="Cambria Math" w:hAnsi="Cambria Math"/>
+                </w:rPr>
+                <m:t xml:space="preserve">dt</m:t>
+              </m:r>
+            </m:den>
+          </m:f>
+        </m:oMath>
+      </m:oMathPara>
+    </w:p>
+    <w:p>
+      <w:pPr>
+        <w:pStyle w:val="Normal"/>
+        <w:bidi w:val="0"/>
+        <w:jc w:val="left"/>
+        <w:rPr>
+          <w:rFonts w:ascii="Liberation Sans" w:hAnsi="Liberation Sans"/>
+        </w:rPr>
+      </w:pPr>
+      <w:r>
+        <w:rPr>
+          <w:rFonts w:ascii="Liberation Sans" w:hAnsi="Liberation Sans"/>
+          <w:b w:val="false"/>
+          <w:bCs w:val="false"/>
+        </w:rPr>
+      </w:r>
+      <m:oMathPara xmlns:m="http://schemas.openxmlformats.org/officeDocument/2006/math">
+        <m:oMathParaPr>
+          <m:jc m:val="left"/>
+        </m:oMathParaPr>
+        <m:oMath>
+          <m:r>
+            <w:rPr>
+              <w:rFonts w:ascii="Cambria Math" w:hAnsi="Cambria Math"/>
+            </w:rPr>
+            <m:t xml:space="preserve">a</m:t>
+          </m:r>
+          <m:r>
+            <w:rPr>
+              <w:rFonts w:ascii="Cambria Math" w:hAnsi="Cambria Math"/>
+            </w:rPr>
+            <m:t xml:space="preserve">=</m:t>
+          </m:r>
+          <m:f>
+            <m:num>
+              <m:r>
+                <w:rPr>
+                  <w:rFonts w:ascii="Cambria Math" w:hAnsi="Cambria Math"/>
+                </w:rPr>
+                <m:t xml:space="preserve">dv</m:t>
+              </m:r>
+            </m:num>
+            <m:den>
+              <m:f>
+                <m:num>
+                  <m:r>
+                    <w:rPr>
+                      <w:rFonts w:ascii="Cambria Math" w:hAnsi="Cambria Math"/>
+                    </w:rPr>
+                    <m:t xml:space="preserve">dx</m:t>
+                  </m:r>
+                </m:num>
+                <m:den>
+                  <m:r>
+                    <w:rPr>
+                      <w:rFonts w:ascii="Cambria Math" w:hAnsi="Cambria Math"/>
+                    </w:rPr>
+                    <m:t xml:space="preserve">v</m:t>
+                  </m:r>
+                </m:den>
+              </m:f>
+            </m:den>
+          </m:f>
+        </m:oMath>
+      </m:oMathPara>
+    </w:p>
+    <w:p>
+      <w:pPr>
+        <w:pStyle w:val="Normal"/>
+        <w:bidi w:val="0"/>
+        <w:jc w:val="left"/>
+        <w:rPr>
+          <w:rFonts w:ascii="Liberation Sans" w:hAnsi="Liberation Sans"/>
+        </w:rPr>
+      </w:pPr>
+      <w:r>
+        <w:rPr>
+          <w:rFonts w:ascii="Liberation Sans" w:hAnsi="Liberation Sans"/>
+          <w:b w:val="false"/>
+          <w:bCs w:val="false"/>
+        </w:rPr>
+      </w:r>
+      <m:oMathPara xmlns:m="http://schemas.openxmlformats.org/officeDocument/2006/math">
+        <m:oMathParaPr>
+          <m:jc m:val="left"/>
+        </m:oMathParaPr>
+        <m:oMath>
+          <m:r>
+            <w:rPr>
+              <w:rFonts w:ascii="Cambria Math" w:hAnsi="Cambria Math"/>
+            </w:rPr>
+            <m:t xml:space="preserve">a</m:t>
+          </m:r>
+          <m:r>
+            <w:rPr>
+              <w:rFonts w:ascii="Cambria Math" w:hAnsi="Cambria Math"/>
+            </w:rPr>
+            <m:t xml:space="preserve">=</m:t>
+          </m:r>
+          <m:r>
+            <w:rPr>
+              <w:rFonts w:ascii="Cambria Math" w:hAnsi="Cambria Math"/>
+            </w:rPr>
+            <m:t xml:space="preserve">v</m:t>
+          </m:r>
+          <m:f>
+            <m:num>
+              <m:r>
+                <w:rPr>
+                  <w:rFonts w:ascii="Cambria Math" w:hAnsi="Cambria Math"/>
+                </w:rPr>
+                <m:t xml:space="preserve">dv</m:t>
+              </m:r>
+            </m:num>
+            <m:den>
+              <m:r>
+                <w:rPr>
+                  <w:rFonts w:ascii="Cambria Math" w:hAnsi="Cambria Math"/>
+                </w:rPr>
+                <m:t xml:space="preserve">dx</m:t>
+              </m:r>
+            </m:den>
+          </m:f>
+        </m:oMath>
+      </m:oMathPara>
+    </w:p>
+    <w:p>
+      <w:pPr>
+        <w:pStyle w:val="Normal"/>
+        <w:bidi w:val="0"/>
+        <w:jc w:val="left"/>
+        <w:rPr>
+          <w:rFonts w:ascii="Liberation Sans" w:hAnsi="Liberation Sans"/>
+          <w:b w:val="false"/>
+          <w:b w:val="false"/>
+          <w:bCs w:val="false"/>
+        </w:rPr>
+      </w:pPr>
+      <w:r>
+        <w:rPr>
+          <w:rFonts w:ascii="Liberation Sans" w:hAnsi="Liberation Sans"/>
+          <w:b w:val="false"/>
+          <w:bCs w:val="false"/>
+        </w:rPr>
+      </w:r>
+    </w:p>
+    <w:p>
+      <w:pPr>
+        <w:pStyle w:val="Normal"/>
+        <w:bidi w:val="0"/>
+        <w:jc w:val="left"/>
+        <w:rPr>
+          <w:rFonts w:ascii="Liberation Sans" w:hAnsi="Liberation Sans"/>
         </w:rPr>
       </w:pPr>
       <w:r>
@@ -4552,9 +4678,6 @@
         <w:jc w:val="left"/>
         <w:rPr>
           <w:rFonts w:ascii="Liberation Sans" w:hAnsi="Liberation Sans"/>
-          <w:b w:val="false"/>
-          <w:b w:val="false"/>
-          <w:bCs w:val="false"/>
         </w:rPr>
       </w:pPr>
       <w:r>
@@ -4571,10 +4694,14 @@
         <w:pStyle w:val="Normal"/>
         <w:bidi w:val="0"/>
         <w:jc w:val="left"/>
-        <w:rPr/>
-      </w:pPr>
-      <w:r>
-        <w:rPr/>
+        <w:rPr>
+          <w:rFonts w:ascii="Liberation Sans" w:hAnsi="Liberation Sans"/>
+        </w:rPr>
+      </w:pPr>
+      <w:r>
+        <w:rPr>
+          <w:rFonts w:ascii="Liberation Sans" w:hAnsi="Liberation Sans"/>
+        </w:rPr>
       </w:r>
       <m:oMathPara xmlns:m="http://schemas.openxmlformats.org/officeDocument/2006/math">
         <m:oMathParaPr>
@@ -4645,10 +4772,14 @@
         <w:pStyle w:val="Normal"/>
         <w:bidi w:val="0"/>
         <w:jc w:val="left"/>
-        <w:rPr/>
-      </w:pPr>
-      <w:r>
-        <w:rPr/>
+        <w:rPr>
+          <w:rFonts w:ascii="Liberation Sans" w:hAnsi="Liberation Sans"/>
+        </w:rPr>
+      </w:pPr>
+      <w:r>
+        <w:rPr>
+          <w:rFonts w:ascii="Liberation Sans" w:hAnsi="Liberation Sans"/>
+        </w:rPr>
       </w:r>
       <m:oMathPara xmlns:m="http://schemas.openxmlformats.org/officeDocument/2006/math">
         <m:oMathParaPr>
@@ -4701,10 +4832,14 @@
         <w:pStyle w:val="Normal"/>
         <w:bidi w:val="0"/>
         <w:jc w:val="left"/>
-        <w:rPr/>
-      </w:pPr>
-      <w:r>
-        <w:rPr/>
+        <w:rPr>
+          <w:rFonts w:ascii="Liberation Sans" w:hAnsi="Liberation Sans"/>
+        </w:rPr>
+      </w:pPr>
+      <w:r>
+        <w:rPr>
+          <w:rFonts w:ascii="Liberation Sans" w:hAnsi="Liberation Sans"/>
+        </w:rPr>
       </w:r>
       <m:oMathPara xmlns:m="http://schemas.openxmlformats.org/officeDocument/2006/math">
         <m:oMathParaPr>
@@ -4799,10 +4934,14 @@
         <w:pStyle w:val="Normal"/>
         <w:bidi w:val="0"/>
         <w:jc w:val="left"/>
-        <w:rPr/>
-      </w:pPr>
-      <w:r>
-        <w:rPr/>
+        <w:rPr>
+          <w:rFonts w:ascii="Liberation Sans" w:hAnsi="Liberation Sans"/>
+        </w:rPr>
+      </w:pPr>
+      <w:r>
+        <w:rPr>
+          <w:rFonts w:ascii="Liberation Sans" w:hAnsi="Liberation Sans"/>
+        </w:rPr>
       </w:r>
       <m:oMathPara xmlns:m="http://schemas.openxmlformats.org/officeDocument/2006/math">
         <m:oMathParaPr>
@@ -4913,10 +5052,14 @@
         <w:pStyle w:val="Normal"/>
         <w:bidi w:val="0"/>
         <w:jc w:val="left"/>
-        <w:rPr/>
-      </w:pPr>
-      <w:r>
-        <w:rPr/>
+        <w:rPr>
+          <w:rFonts w:ascii="Liberation Sans" w:hAnsi="Liberation Sans"/>
+        </w:rPr>
+      </w:pPr>
+      <w:r>
+        <w:rPr>
+          <w:rFonts w:ascii="Liberation Sans" w:hAnsi="Liberation Sans"/>
+        </w:rPr>
       </w:r>
       <m:oMathPara xmlns:m="http://schemas.openxmlformats.org/officeDocument/2006/math">
         <m:oMathParaPr>
@@ -5038,9 +5181,6 @@
         <w:jc w:val="left"/>
         <w:rPr>
           <w:rFonts w:ascii="Liberation Sans" w:hAnsi="Liberation Sans"/>
-          <w:b w:val="false"/>
-          <w:b w:val="false"/>
-          <w:bCs w:val="false"/>
         </w:rPr>
       </w:pPr>
       <w:r>
@@ -5057,10 +5197,14 @@
         <w:pStyle w:val="Normal"/>
         <w:bidi w:val="0"/>
         <w:jc w:val="left"/>
-        <w:rPr/>
-      </w:pPr>
-      <w:r>
-        <w:rPr/>
+        <w:rPr>
+          <w:rFonts w:ascii="Liberation Sans" w:hAnsi="Liberation Sans"/>
+        </w:rPr>
+      </w:pPr>
+      <w:r>
+        <w:rPr>
+          <w:rFonts w:ascii="Liberation Sans" w:hAnsi="Liberation Sans"/>
+        </w:rPr>
       </w:r>
       <m:oMathPara xmlns:m="http://schemas.openxmlformats.org/officeDocument/2006/math">
         <m:oMathParaPr>
@@ -5105,10 +5249,14 @@
         <w:pStyle w:val="Normal"/>
         <w:bidi w:val="0"/>
         <w:jc w:val="left"/>
-        <w:rPr/>
-      </w:pPr>
-      <w:r>
-        <w:rPr/>
+        <w:rPr>
+          <w:rFonts w:ascii="Liberation Sans" w:hAnsi="Liberation Sans"/>
+        </w:rPr>
+      </w:pPr>
+      <w:r>
+        <w:rPr>
+          <w:rFonts w:ascii="Liberation Sans" w:hAnsi="Liberation Sans"/>
+        </w:rPr>
       </w:r>
       <m:oMathPara xmlns:m="http://schemas.openxmlformats.org/officeDocument/2006/math">
         <m:oMathParaPr>
@@ -5147,10 +5295,14 @@
         <w:pStyle w:val="Normal"/>
         <w:bidi w:val="0"/>
         <w:jc w:val="left"/>
-        <w:rPr/>
-      </w:pPr>
-      <w:r>
-        <w:rPr/>
+        <w:rPr>
+          <w:rFonts w:ascii="Liberation Sans" w:hAnsi="Liberation Sans"/>
+        </w:rPr>
+      </w:pPr>
+      <w:r>
+        <w:rPr>
+          <w:rFonts w:ascii="Liberation Sans" w:hAnsi="Liberation Sans"/>
+        </w:rPr>
       </w:r>
       <m:oMathPara xmlns:m="http://schemas.openxmlformats.org/officeDocument/2006/math">
         <m:oMathParaPr>
@@ -5241,10 +5393,14 @@
         <w:pStyle w:val="Normal"/>
         <w:bidi w:val="0"/>
         <w:jc w:val="left"/>
-        <w:rPr/>
-      </w:pPr>
-      <w:r>
-        <w:rPr/>
+        <w:rPr>
+          <w:rFonts w:ascii="Liberation Sans" w:hAnsi="Liberation Sans"/>
+        </w:rPr>
+      </w:pPr>
+      <w:r>
+        <w:rPr>
+          <w:rFonts w:ascii="Liberation Sans" w:hAnsi="Liberation Sans"/>
+        </w:rPr>
       </w:r>
       <m:oMathPara xmlns:m="http://schemas.openxmlformats.org/officeDocument/2006/math">
         <m:oMathParaPr>
@@ -5346,50 +5502,114 @@
         <w:jc w:val="left"/>
         <w:rPr>
           <w:rFonts w:ascii="Liberation Sans" w:hAnsi="Liberation Sans"/>
-          <w:b w:val="false"/>
-          <w:b w:val="false"/>
-          <w:bCs w:val="false"/>
-        </w:rPr>
-      </w:pPr>
-      <w:r>
-        <w:rPr>
-          <w:rFonts w:ascii="Liberation Sans" w:hAnsi="Liberation Sans"/>
-          <w:b w:val="false"/>
-          <w:bCs w:val="false"/>
-        </w:rPr>
-        <w:t>v_o and x_o are the initial velocity and initial position respectively. They are the initial conditions of the motion</w:t>
-      </w:r>
-    </w:p>
-    <w:p>
-      <w:pPr>
-        <w:pStyle w:val="Normal"/>
-        <w:bidi w:val="0"/>
-        <w:jc w:val="left"/>
-        <w:rPr>
-          <w:rFonts w:ascii="Liberation Sans" w:hAnsi="Liberation Sans"/>
-          <w:b w:val="false"/>
-          <w:b w:val="false"/>
-          <w:bCs w:val="false"/>
-        </w:rPr>
-      </w:pPr>
-      <w:r>
-        <w:rPr>
-          <w:rFonts w:ascii="Liberation Sans" w:hAnsi="Liberation Sans"/>
-          <w:b w:val="false"/>
-          <w:bCs w:val="false"/>
-        </w:rPr>
-      </w:r>
-    </w:p>
-    <w:p>
-      <w:pPr>
-        <w:pStyle w:val="Normal"/>
-        <w:bidi w:val="0"/>
-        <w:jc w:val="left"/>
-        <w:rPr>
-          <w:rFonts w:ascii="Liberation Sans" w:hAnsi="Liberation Sans"/>
-          <w:b w:val="false"/>
-          <w:b w:val="false"/>
-          <w:bCs w:val="false"/>
+        </w:rPr>
+      </w:pPr>
+      <w:r>
+        <w:rPr>
+          <w:rFonts w:ascii="Liberation Sans" w:hAnsi="Liberation Sans"/>
+          <w:b w:val="false"/>
+          <w:bCs w:val="false"/>
+        </w:rPr>
+      </w:r>
+      <m:oMath xmlns:m="http://schemas.openxmlformats.org/officeDocument/2006/math">
+        <m:sSub>
+          <m:e>
+            <m:r>
+              <w:rPr>
+                <w:rFonts w:ascii="Cambria Math" w:hAnsi="Cambria Math"/>
+              </w:rPr>
+              <m:t xml:space="preserve">v</m:t>
+            </m:r>
+          </m:e>
+          <m:sub>
+            <m:r>
+              <w:rPr>
+                <w:rFonts w:ascii="Cambria Math" w:hAnsi="Cambria Math"/>
+              </w:rPr>
+              <m:t xml:space="preserve">o</m:t>
+            </m:r>
+          </m:sub>
+        </m:sSub>
+      </m:oMath>
+      <w:r>
+        <w:rPr>
+          <w:rFonts w:ascii="Liberation Sans" w:hAnsi="Liberation Sans"/>
+          <w:b w:val="false"/>
+          <w:bCs w:val="false"/>
+        </w:rPr>
+        <w:t xml:space="preserve"> </w:t>
+      </w:r>
+      <w:r>
+        <w:rPr>
+          <w:rFonts w:ascii="Liberation Sans" w:hAnsi="Liberation Sans"/>
+          <w:b w:val="false"/>
+          <w:bCs w:val="false"/>
+        </w:rPr>
+        <w:t xml:space="preserve">and </w:t>
+      </w:r>
+      <w:r>
+        <w:rPr>
+          <w:rFonts w:ascii="Liberation Sans" w:hAnsi="Liberation Sans"/>
+          <w:b w:val="false"/>
+          <w:bCs w:val="false"/>
+        </w:rPr>
+      </w:r>
+      <m:oMath xmlns:m="http://schemas.openxmlformats.org/officeDocument/2006/math">
+        <m:sSub>
+          <m:e>
+            <m:r>
+              <w:rPr>
+                <w:rFonts w:ascii="Cambria Math" w:hAnsi="Cambria Math"/>
+              </w:rPr>
+              <m:t xml:space="preserve">x</m:t>
+            </m:r>
+          </m:e>
+          <m:sub>
+            <m:r>
+              <w:rPr>
+                <w:rFonts w:ascii="Cambria Math" w:hAnsi="Cambria Math"/>
+              </w:rPr>
+              <m:t xml:space="preserve">o</m:t>
+            </m:r>
+          </m:sub>
+        </m:sSub>
+      </m:oMath>
+      <w:r>
+        <w:rPr>
+          <w:rFonts w:ascii="Liberation Sans" w:hAnsi="Liberation Sans"/>
+          <w:b w:val="false"/>
+          <w:bCs w:val="false"/>
+        </w:rPr>
+        <w:t xml:space="preserve"> are the initial velocity and initial position respectively. They are the initial conditions of the motion</w:t>
+      </w:r>
+    </w:p>
+    <w:p>
+      <w:pPr>
+        <w:pStyle w:val="Normal"/>
+        <w:bidi w:val="0"/>
+        <w:jc w:val="left"/>
+        <w:rPr>
+          <w:rFonts w:ascii="Liberation Sans" w:hAnsi="Liberation Sans"/>
+          <w:b w:val="false"/>
+          <w:b w:val="false"/>
+          <w:bCs w:val="false"/>
+        </w:rPr>
+      </w:pPr>
+      <w:r>
+        <w:rPr>
+          <w:rFonts w:ascii="Liberation Sans" w:hAnsi="Liberation Sans"/>
+          <w:b w:val="false"/>
+          <w:bCs w:val="false"/>
+        </w:rPr>
+      </w:r>
+    </w:p>
+    <w:p>
+      <w:pPr>
+        <w:pStyle w:val="Normal"/>
+        <w:bidi w:val="0"/>
+        <w:jc w:val="left"/>
+        <w:rPr>
+          <w:rFonts w:ascii="Liberation Sans" w:hAnsi="Liberation Sans"/>
         </w:rPr>
       </w:pPr>
       <w:r>
@@ -5426,10 +5646,14 @@
         <w:pStyle w:val="Normal"/>
         <w:bidi w:val="0"/>
         <w:jc w:val="left"/>
-        <w:rPr/>
-      </w:pPr>
-      <w:r>
-        <w:rPr/>
+        <w:rPr>
+          <w:rFonts w:ascii="Liberation Sans" w:hAnsi="Liberation Sans"/>
+        </w:rPr>
+      </w:pPr>
+      <w:r>
+        <w:rPr>
+          <w:rFonts w:ascii="Liberation Sans" w:hAnsi="Liberation Sans"/>
+        </w:rPr>
       </w:r>
       <m:oMathPara xmlns:m="http://schemas.openxmlformats.org/officeDocument/2006/math">
         <m:oMathParaPr>
@@ -5480,10 +5704,14 @@
         <w:pStyle w:val="Normal"/>
         <w:bidi w:val="0"/>
         <w:jc w:val="left"/>
-        <w:rPr/>
-      </w:pPr>
-      <w:r>
-        <w:rPr/>
+        <w:rPr>
+          <w:rFonts w:ascii="Liberation Sans" w:hAnsi="Liberation Sans"/>
+        </w:rPr>
+      </w:pPr>
+      <w:r>
+        <w:rPr>
+          <w:rFonts w:ascii="Liberation Sans" w:hAnsi="Liberation Sans"/>
+        </w:rPr>
       </w:r>
       <m:oMathPara xmlns:m="http://schemas.openxmlformats.org/officeDocument/2006/math">
         <m:oMathParaPr>
@@ -5530,10 +5758,14 @@
         <w:pStyle w:val="Normal"/>
         <w:bidi w:val="0"/>
         <w:jc w:val="left"/>
-        <w:rPr/>
-      </w:pPr>
-      <w:r>
-        <w:rPr/>
+        <w:rPr>
+          <w:rFonts w:ascii="Liberation Sans" w:hAnsi="Liberation Sans"/>
+        </w:rPr>
+      </w:pPr>
+      <w:r>
+        <w:rPr>
+          <w:rFonts w:ascii="Liberation Sans" w:hAnsi="Liberation Sans"/>
+        </w:rPr>
       </w:r>
       <m:oMathPara xmlns:m="http://schemas.openxmlformats.org/officeDocument/2006/math">
         <m:oMathParaPr>
@@ -5608,10 +5840,14 @@
         <w:pStyle w:val="Normal"/>
         <w:bidi w:val="0"/>
         <w:jc w:val="left"/>
-        <w:rPr/>
-      </w:pPr>
-      <w:r>
-        <w:rPr/>
+        <w:rPr>
+          <w:rFonts w:ascii="Liberation Sans" w:hAnsi="Liberation Sans"/>
+        </w:rPr>
+      </w:pPr>
+      <w:r>
+        <w:rPr>
+          <w:rFonts w:ascii="Liberation Sans" w:hAnsi="Liberation Sans"/>
+        </w:rPr>
       </w:r>
       <m:oMathPara xmlns:m="http://schemas.openxmlformats.org/officeDocument/2006/math">
         <m:oMathParaPr>
@@ -5684,9 +5920,21 @@
         <w:jc w:val="left"/>
         <w:rPr>
           <w:rFonts w:ascii="Liberation Sans" w:hAnsi="Liberation Sans"/>
-          <w:b w:val="false"/>
-          <w:b w:val="false"/>
-          <w:bCs w:val="false"/>
+        </w:rPr>
+      </w:pPr>
+      <w:r>
+        <w:rPr>
+          <w:rFonts w:ascii="Liberation Sans" w:hAnsi="Liberation Sans"/>
+        </w:rPr>
+      </w:r>
+    </w:p>
+    <w:p>
+      <w:pPr>
+        <w:pStyle w:val="Normal"/>
+        <w:bidi w:val="0"/>
+        <w:jc w:val="left"/>
+        <w:rPr>
+          <w:rFonts w:ascii="Liberation Sans" w:hAnsi="Liberation Sans"/>
         </w:rPr>
       </w:pPr>
       <w:r>
@@ -5705,131 +5953,324 @@
         <w:jc w:val="left"/>
         <w:rPr>
           <w:rFonts w:ascii="Liberation Sans" w:hAnsi="Liberation Sans"/>
-          <w:b w:val="false"/>
-          <w:b w:val="false"/>
-          <w:bCs w:val="false"/>
-        </w:rPr>
-      </w:pPr>
-      <w:r>
-        <w:rPr>
-          <w:rFonts w:ascii="Liberation Sans" w:hAnsi="Liberation Sans"/>
-          <w:b w:val="false"/>
-          <w:bCs w:val="false"/>
-        </w:rPr>
-        <w:t>f(v) = dv over dt</w:t>
-      </w:r>
-    </w:p>
-    <w:p>
-      <w:pPr>
-        <w:pStyle w:val="Normal"/>
-        <w:bidi w:val="0"/>
-        <w:jc w:val="left"/>
-        <w:rPr>
-          <w:b w:val="false"/>
-          <w:b w:val="false"/>
-          <w:bCs w:val="false"/>
-        </w:rPr>
-      </w:pPr>
-      <w:r>
-        <w:rPr>
-          <w:b w:val="false"/>
-          <w:bCs w:val="false"/>
-        </w:rPr>
-      </w:r>
-    </w:p>
-    <w:p>
-      <w:pPr>
-        <w:pStyle w:val="Normal"/>
-        <w:bidi w:val="0"/>
-        <w:jc w:val="left"/>
-        <w:rPr>
-          <w:rFonts w:ascii="Liberation Sans" w:hAnsi="Liberation Sans"/>
-          <w:b w:val="false"/>
-          <w:b w:val="false"/>
-          <w:bCs w:val="false"/>
-        </w:rPr>
-      </w:pPr>
-      <w:r>
-        <w:rPr>
-          <w:rFonts w:ascii="Liberation Sans" w:hAnsi="Liberation Sans"/>
-          <w:b w:val="false"/>
-          <w:bCs w:val="false"/>
-        </w:rPr>
-        <w:t>f(v) = v dv/dx</w:t>
-      </w:r>
-    </w:p>
-    <w:p>
-      <w:pPr>
-        <w:pStyle w:val="Normal"/>
-        <w:bidi w:val="0"/>
-        <w:jc w:val="left"/>
-        <w:rPr>
-          <w:rFonts w:ascii="Liberation Sans" w:hAnsi="Liberation Sans"/>
-          <w:b w:val="false"/>
-          <w:b w:val="false"/>
-          <w:bCs w:val="false"/>
-        </w:rPr>
-      </w:pPr>
-      <w:r>
-        <w:rPr>
-          <w:rFonts w:ascii="Liberation Sans" w:hAnsi="Liberation Sans"/>
-          <w:b w:val="false"/>
-          <w:bCs w:val="false"/>
-        </w:rPr>
-        <w:t>dt = dv/f(v)</w:t>
-      </w:r>
-    </w:p>
-    <w:p>
-      <w:pPr>
-        <w:pStyle w:val="Normal"/>
-        <w:bidi w:val="0"/>
-        <w:jc w:val="left"/>
-        <w:rPr>
-          <w:rFonts w:ascii="Liberation Sans" w:hAnsi="Liberation Sans"/>
-          <w:b w:val="false"/>
-          <w:b w:val="false"/>
-          <w:bCs w:val="false"/>
-        </w:rPr>
-      </w:pPr>
-      <w:r>
-        <w:rPr>
-          <w:rFonts w:ascii="Liberation Sans" w:hAnsi="Liberation Sans"/>
-          <w:b w:val="false"/>
-          <w:bCs w:val="false"/>
-        </w:rPr>
-        <w:t>dx = vdv/f(v)</w:t>
-      </w:r>
-    </w:p>
-    <w:p>
-      <w:pPr>
-        <w:pStyle w:val="Normal"/>
-        <w:bidi w:val="0"/>
-        <w:jc w:val="left"/>
-        <w:rPr>
-          <w:rFonts w:ascii="Liberation Sans" w:hAnsi="Liberation Sans"/>
-          <w:b w:val="false"/>
-          <w:b w:val="false"/>
-          <w:bCs w:val="false"/>
-        </w:rPr>
-      </w:pPr>
-      <w:r>
-        <w:rPr>
-          <w:rFonts w:ascii="Liberation Sans" w:hAnsi="Liberation Sans"/>
-          <w:b w:val="false"/>
-          <w:bCs w:val="false"/>
-        </w:rPr>
-      </w:r>
-    </w:p>
-    <w:p>
-      <w:pPr>
-        <w:pStyle w:val="Normal"/>
-        <w:bidi w:val="0"/>
-        <w:jc w:val="left"/>
-        <w:rPr>
-          <w:rFonts w:ascii="Liberation Sans" w:hAnsi="Liberation Sans"/>
-          <w:b w:val="false"/>
-          <w:b w:val="false"/>
-          <w:bCs w:val="false"/>
+        </w:rPr>
+      </w:pPr>
+      <w:r>
+        <w:rPr>
+          <w:rFonts w:ascii="Liberation Sans" w:hAnsi="Liberation Sans"/>
+          <w:b w:val="false"/>
+          <w:bCs w:val="false"/>
+        </w:rPr>
+      </w:r>
+      <m:oMathPara xmlns:m="http://schemas.openxmlformats.org/officeDocument/2006/math">
+        <m:oMathParaPr>
+          <m:jc m:val="left"/>
+        </m:oMathParaPr>
+        <m:oMath>
+          <m:r>
+            <w:rPr>
+              <w:rFonts w:ascii="Cambria Math" w:hAnsi="Cambria Math"/>
+            </w:rPr>
+            <m:t xml:space="preserve">f</m:t>
+          </m:r>
+          <m:d>
+            <m:dPr>
+              <m:begChr m:val="("/>
+              <m:endChr m:val=")"/>
+            </m:dPr>
+            <m:e>
+              <m:r>
+                <w:rPr>
+                  <w:rFonts w:ascii="Cambria Math" w:hAnsi="Cambria Math"/>
+                </w:rPr>
+                <m:t xml:space="preserve">v</m:t>
+              </m:r>
+            </m:e>
+          </m:d>
+          <m:r>
+            <w:rPr>
+              <w:rFonts w:ascii="Cambria Math" w:hAnsi="Cambria Math"/>
+            </w:rPr>
+            <m:t xml:space="preserve">=</m:t>
+          </m:r>
+          <m:f>
+            <m:num>
+              <m:r>
+                <w:rPr>
+                  <w:rFonts w:ascii="Cambria Math" w:hAnsi="Cambria Math"/>
+                </w:rPr>
+                <m:t xml:space="preserve">dv</m:t>
+              </m:r>
+            </m:num>
+            <m:den>
+              <m:r>
+                <w:rPr>
+                  <w:rFonts w:ascii="Cambria Math" w:hAnsi="Cambria Math"/>
+                </w:rPr>
+                <m:t xml:space="preserve">dt</m:t>
+              </m:r>
+            </m:den>
+          </m:f>
+        </m:oMath>
+      </m:oMathPara>
+    </w:p>
+    <w:p>
+      <w:pPr>
+        <w:pStyle w:val="Normal"/>
+        <w:bidi w:val="0"/>
+        <w:jc w:val="left"/>
+        <w:rPr>
+          <w:rFonts w:ascii="Liberation Sans" w:hAnsi="Liberation Sans"/>
+          <w:b w:val="false"/>
+          <w:b w:val="false"/>
+          <w:bCs w:val="false"/>
+        </w:rPr>
+      </w:pPr>
+      <w:r>
+        <w:rPr>
+          <w:rFonts w:ascii="Liberation Sans" w:hAnsi="Liberation Sans"/>
+          <w:b w:val="false"/>
+          <w:bCs w:val="false"/>
+        </w:rPr>
+      </w:r>
+    </w:p>
+    <w:p>
+      <w:pPr>
+        <w:pStyle w:val="Normal"/>
+        <w:bidi w:val="0"/>
+        <w:jc w:val="left"/>
+        <w:rPr>
+          <w:rFonts w:ascii="Liberation Sans" w:hAnsi="Liberation Sans"/>
+        </w:rPr>
+      </w:pPr>
+      <w:r>
+        <w:rPr>
+          <w:rFonts w:ascii="Liberation Sans" w:hAnsi="Liberation Sans"/>
+          <w:b w:val="false"/>
+          <w:bCs w:val="false"/>
+        </w:rPr>
+      </w:r>
+      <m:oMathPara xmlns:m="http://schemas.openxmlformats.org/officeDocument/2006/math">
+        <m:oMathParaPr>
+          <m:jc m:val="left"/>
+        </m:oMathParaPr>
+        <m:oMath>
+          <m:r>
+            <w:rPr>
+              <w:rFonts w:ascii="Cambria Math" w:hAnsi="Cambria Math"/>
+            </w:rPr>
+            <m:t xml:space="preserve">f</m:t>
+          </m:r>
+          <m:d>
+            <m:dPr>
+              <m:begChr m:val="("/>
+              <m:endChr m:val=")"/>
+            </m:dPr>
+            <m:e>
+              <m:r>
+                <w:rPr>
+                  <w:rFonts w:ascii="Cambria Math" w:hAnsi="Cambria Math"/>
+                </w:rPr>
+                <m:t xml:space="preserve">v</m:t>
+              </m:r>
+            </m:e>
+          </m:d>
+          <m:r>
+            <w:rPr>
+              <w:rFonts w:ascii="Cambria Math" w:hAnsi="Cambria Math"/>
+            </w:rPr>
+            <m:t xml:space="preserve">=</m:t>
+          </m:r>
+          <m:r>
+            <w:rPr>
+              <w:rFonts w:ascii="Cambria Math" w:hAnsi="Cambria Math"/>
+            </w:rPr>
+            <m:t xml:space="preserve">v</m:t>
+          </m:r>
+          <m:f>
+            <m:num>
+              <m:r>
+                <w:rPr>
+                  <w:rFonts w:ascii="Cambria Math" w:hAnsi="Cambria Math"/>
+                </w:rPr>
+                <m:t xml:space="preserve">dv</m:t>
+              </m:r>
+            </m:num>
+            <m:den>
+              <m:r>
+                <w:rPr>
+                  <w:rFonts w:ascii="Cambria Math" w:hAnsi="Cambria Math"/>
+                </w:rPr>
+                <m:t xml:space="preserve">dx</m:t>
+              </m:r>
+            </m:den>
+          </m:f>
+        </m:oMath>
+      </m:oMathPara>
+    </w:p>
+    <w:p>
+      <w:pPr>
+        <w:pStyle w:val="Normal"/>
+        <w:bidi w:val="0"/>
+        <w:jc w:val="left"/>
+        <w:rPr>
+          <w:rFonts w:ascii="Liberation Sans" w:hAnsi="Liberation Sans"/>
+        </w:rPr>
+      </w:pPr>
+      <w:r>
+        <w:rPr>
+          <w:rFonts w:ascii="Liberation Sans" w:hAnsi="Liberation Sans"/>
+          <w:b w:val="false"/>
+          <w:bCs w:val="false"/>
+        </w:rPr>
+      </w:r>
+      <m:oMathPara xmlns:m="http://schemas.openxmlformats.org/officeDocument/2006/math">
+        <m:oMathParaPr>
+          <m:jc m:val="left"/>
+        </m:oMathParaPr>
+        <m:oMath>
+          <m:r>
+            <w:rPr>
+              <w:rFonts w:ascii="Cambria Math" w:hAnsi="Cambria Math"/>
+            </w:rPr>
+            <m:t xml:space="preserve">dt</m:t>
+          </m:r>
+          <m:r>
+            <w:rPr>
+              <w:rFonts w:ascii="Cambria Math" w:hAnsi="Cambria Math"/>
+            </w:rPr>
+            <m:t xml:space="preserve">=</m:t>
+          </m:r>
+          <m:f>
+            <m:num>
+              <m:r>
+                <w:rPr>
+                  <w:rFonts w:ascii="Cambria Math" w:hAnsi="Cambria Math"/>
+                </w:rPr>
+                <m:t xml:space="preserve">dv</m:t>
+              </m:r>
+            </m:num>
+            <m:den>
+              <m:r>
+                <w:rPr>
+                  <w:rFonts w:ascii="Cambria Math" w:hAnsi="Cambria Math"/>
+                </w:rPr>
+                <m:t xml:space="preserve">f</m:t>
+              </m:r>
+              <m:d>
+                <m:dPr>
+                  <m:begChr m:val="("/>
+                  <m:endChr m:val=")"/>
+                </m:dPr>
+                <m:e>
+                  <m:r>
+                    <w:rPr>
+                      <w:rFonts w:ascii="Cambria Math" w:hAnsi="Cambria Math"/>
+                    </w:rPr>
+                    <m:t xml:space="preserve">v</m:t>
+                  </m:r>
+                </m:e>
+              </m:d>
+            </m:den>
+          </m:f>
+        </m:oMath>
+      </m:oMathPara>
+    </w:p>
+    <w:p>
+      <w:pPr>
+        <w:pStyle w:val="Normal"/>
+        <w:bidi w:val="0"/>
+        <w:jc w:val="left"/>
+        <w:rPr>
+          <w:rFonts w:ascii="Liberation Sans" w:hAnsi="Liberation Sans"/>
+        </w:rPr>
+      </w:pPr>
+      <w:r>
+        <w:rPr>
+          <w:rFonts w:ascii="Liberation Sans" w:hAnsi="Liberation Sans"/>
+          <w:b w:val="false"/>
+          <w:bCs w:val="false"/>
+        </w:rPr>
+      </w:r>
+      <m:oMathPara xmlns:m="http://schemas.openxmlformats.org/officeDocument/2006/math">
+        <m:oMathParaPr>
+          <m:jc m:val="left"/>
+        </m:oMathParaPr>
+        <m:oMath>
+          <m:r>
+            <w:rPr>
+              <w:rFonts w:ascii="Cambria Math" w:hAnsi="Cambria Math"/>
+            </w:rPr>
+            <m:t xml:space="preserve">dx</m:t>
+          </m:r>
+          <m:r>
+            <w:rPr>
+              <w:rFonts w:ascii="Cambria Math" w:hAnsi="Cambria Math"/>
+            </w:rPr>
+            <m:t xml:space="preserve">=</m:t>
+          </m:r>
+          <m:f>
+            <m:num>
+              <m:r>
+                <w:rPr>
+                  <w:rFonts w:ascii="Cambria Math" w:hAnsi="Cambria Math"/>
+                </w:rPr>
+                <m:t xml:space="preserve">vdv</m:t>
+              </m:r>
+            </m:num>
+            <m:den>
+              <m:r>
+                <w:rPr>
+                  <w:rFonts w:ascii="Cambria Math" w:hAnsi="Cambria Math"/>
+                </w:rPr>
+                <m:t xml:space="preserve">f</m:t>
+              </m:r>
+              <m:d>
+                <m:dPr>
+                  <m:begChr m:val="("/>
+                  <m:endChr m:val=")"/>
+                </m:dPr>
+                <m:e>
+                  <m:r>
+                    <w:rPr>
+                      <w:rFonts w:ascii="Cambria Math" w:hAnsi="Cambria Math"/>
+                    </w:rPr>
+                    <m:t xml:space="preserve">v</m:t>
+                  </m:r>
+                </m:e>
+              </m:d>
+            </m:den>
+          </m:f>
+        </m:oMath>
+      </m:oMathPara>
+    </w:p>
+    <w:p>
+      <w:pPr>
+        <w:pStyle w:val="Normal"/>
+        <w:bidi w:val="0"/>
+        <w:jc w:val="left"/>
+        <w:rPr>
+          <w:rFonts w:ascii="Liberation Sans" w:hAnsi="Liberation Sans"/>
+          <w:b w:val="false"/>
+          <w:b w:val="false"/>
+          <w:bCs w:val="false"/>
+        </w:rPr>
+      </w:pPr>
+      <w:r>
+        <w:rPr>
+          <w:rFonts w:ascii="Liberation Sans" w:hAnsi="Liberation Sans"/>
+          <w:b w:val="false"/>
+          <w:bCs w:val="false"/>
+        </w:rPr>
+      </w:r>
+    </w:p>
+    <w:p>
+      <w:pPr>
+        <w:pStyle w:val="Normal"/>
+        <w:bidi w:val="0"/>
+        <w:jc w:val="left"/>
+        <w:rPr>
+          <w:rFonts w:ascii="Liberation Sans" w:hAnsi="Liberation Sans"/>
         </w:rPr>
       </w:pPr>
       <w:r>
@@ -5848,9 +6289,6 @@
         <w:jc w:val="left"/>
         <w:rPr>
           <w:rFonts w:ascii="Liberation Sans" w:hAnsi="Liberation Sans"/>
-          <w:b w:val="false"/>
-          <w:b w:val="false"/>
-          <w:bCs w:val="false"/>
         </w:rPr>
       </w:pPr>
       <w:r>
@@ -5867,10 +6305,14 @@
         <w:pStyle w:val="Normal"/>
         <w:bidi w:val="0"/>
         <w:jc w:val="left"/>
-        <w:rPr/>
-      </w:pPr>
-      <w:r>
-        <w:rPr/>
+        <w:rPr>
+          <w:rFonts w:ascii="Liberation Sans" w:hAnsi="Liberation Sans"/>
+        </w:rPr>
+      </w:pPr>
+      <w:r>
+        <w:rPr>
+          <w:rFonts w:ascii="Liberation Sans" w:hAnsi="Liberation Sans"/>
+        </w:rPr>
       </w:r>
       <m:oMathPara xmlns:m="http://schemas.openxmlformats.org/officeDocument/2006/math">
         <m:oMathParaPr>
@@ -5915,10 +6357,14 @@
         <w:pStyle w:val="Normal"/>
         <w:bidi w:val="0"/>
         <w:jc w:val="left"/>
-        <w:rPr/>
-      </w:pPr>
-      <w:r>
-        <w:rPr/>
+        <w:rPr>
+          <w:rFonts w:ascii="Liberation Sans" w:hAnsi="Liberation Sans"/>
+        </w:rPr>
+      </w:pPr>
+      <w:r>
+        <w:rPr>
+          <w:rFonts w:ascii="Liberation Sans" w:hAnsi="Liberation Sans"/>
+        </w:rPr>
       </w:r>
       <m:oMathPara xmlns:m="http://schemas.openxmlformats.org/officeDocument/2006/math">
         <m:oMathParaPr>
@@ -5951,10 +6397,14 @@
         <w:pStyle w:val="Normal"/>
         <w:bidi w:val="0"/>
         <w:jc w:val="left"/>
-        <w:rPr/>
-      </w:pPr>
-      <w:r>
-        <w:rPr/>
+        <w:rPr>
+          <w:rFonts w:ascii="Liberation Sans" w:hAnsi="Liberation Sans"/>
+        </w:rPr>
+      </w:pPr>
+      <w:r>
+        <w:rPr>
+          <w:rFonts w:ascii="Liberation Sans" w:hAnsi="Liberation Sans"/>
+        </w:rPr>
       </w:r>
       <m:oMathPara xmlns:m="http://schemas.openxmlformats.org/officeDocument/2006/math">
         <m:oMathParaPr>
@@ -6033,9 +6483,6 @@
         <w:jc w:val="left"/>
         <w:rPr>
           <w:rFonts w:ascii="Liberation Sans" w:hAnsi="Liberation Sans"/>
-          <w:b w:val="false"/>
-          <w:b w:val="false"/>
-          <w:bCs w:val="false"/>
         </w:rPr>
       </w:pPr>
       <w:r>
@@ -6054,9 +6501,6 @@
         <w:jc w:val="left"/>
         <w:rPr>
           <w:rFonts w:ascii="Liberation Sans" w:hAnsi="Liberation Sans"/>
-          <w:b w:val="false"/>
-          <w:b w:val="false"/>
-          <w:bCs w:val="false"/>
         </w:rPr>
       </w:pPr>
       <w:r>
@@ -6093,10 +6537,14 @@
         <w:pStyle w:val="Normal"/>
         <w:bidi w:val="0"/>
         <w:jc w:val="left"/>
-        <w:rPr/>
-      </w:pPr>
-      <w:r>
-        <w:rPr/>
+        <w:rPr>
+          <w:rFonts w:ascii="Liberation Sans" w:hAnsi="Liberation Sans"/>
+        </w:rPr>
+      </w:pPr>
+      <w:r>
+        <w:rPr>
+          <w:rFonts w:ascii="Liberation Sans" w:hAnsi="Liberation Sans"/>
+        </w:rPr>
       </w:r>
       <m:oMathPara xmlns:m="http://schemas.openxmlformats.org/officeDocument/2006/math">
         <m:oMathParaPr>
@@ -6141,10 +6589,14 @@
         <w:pStyle w:val="Normal"/>
         <w:bidi w:val="0"/>
         <w:jc w:val="left"/>
-        <w:rPr/>
-      </w:pPr>
-      <w:r>
-        <w:rPr/>
+        <w:rPr>
+          <w:rFonts w:ascii="Liberation Sans" w:hAnsi="Liberation Sans"/>
+        </w:rPr>
+      </w:pPr>
+      <w:r>
+        <w:rPr>
+          <w:rFonts w:ascii="Liberation Sans" w:hAnsi="Liberation Sans"/>
+        </w:rPr>
       </w:r>
       <m:oMathPara xmlns:m="http://schemas.openxmlformats.org/officeDocument/2006/math">
         <m:oMathParaPr>
@@ -6179,19 +6631,15 @@
         <w:jc w:val="center"/>
         <w:rPr>
           <w:rFonts w:ascii="Liberation Sans" w:hAnsi="Liberation Sans"/>
-          <w:b/>
+        </w:rPr>
+      </w:pPr>
+      <w:r>
+        <w:rPr>
+          <w:rFonts w:ascii="Liberation Sans" w:hAnsi="Liberation Sans"/>
           <w:b/>
           <w:bCs/>
           <w:u w:val="single"/>
         </w:rPr>
-      </w:pPr>
-      <w:r>
-        <w:rPr>
-          <w:rFonts w:ascii="Liberation Sans" w:hAnsi="Liberation Sans"/>
-          <w:b/>
-          <w:bCs/>
-          <w:u w:val="single"/>
-        </w:rPr>
         <w:t>QUESTIONS</w:t>
       </w:r>
     </w:p>
@@ -6202,19 +6650,15 @@
         <w:jc w:val="left"/>
         <w:rPr>
           <w:rFonts w:ascii="Liberation Sans" w:hAnsi="Liberation Sans"/>
-          <w:b w:val="false"/>
+        </w:rPr>
+      </w:pPr>
+      <w:r>
+        <w:rPr>
+          <w:rFonts w:ascii="Liberation Sans" w:hAnsi="Liberation Sans"/>
           <w:b w:val="false"/>
           <w:bCs w:val="false"/>
           <w:u w:val="none"/>
         </w:rPr>
-      </w:pPr>
-      <w:r>
-        <w:rPr>
-          <w:rFonts w:ascii="Liberation Sans" w:hAnsi="Liberation Sans"/>
-          <w:b w:val="false"/>
-          <w:bCs w:val="false"/>
-          <w:u w:val="none"/>
-        </w:rPr>
         <w:t>1. The position of a particle which moves along a straight line is defined by the relation.</w:t>
       </w:r>
     </w:p>
@@ -6223,10 +6667,14 @@
         <w:pStyle w:val="Normal"/>
         <w:bidi w:val="0"/>
         <w:jc w:val="left"/>
-        <w:rPr/>
-      </w:pPr>
-      <w:r>
-        <w:rPr/>
+        <w:rPr>
+          <w:rFonts w:ascii="Liberation Sans" w:hAnsi="Liberation Sans"/>
+        </w:rPr>
+      </w:pPr>
+      <w:r>
+        <w:rPr>
+          <w:rFonts w:ascii="Liberation Sans" w:hAnsi="Liberation Sans"/>
+        </w:rPr>
       </w:r>
       <m:oMath xmlns:m="http://schemas.openxmlformats.org/officeDocument/2006/math">
         <m:r>
@@ -6337,11 +6785,26 @@
         <w:jc w:val="left"/>
         <w:rPr>
           <w:rFonts w:ascii="Liberation Sans" w:hAnsi="Liberation Sans"/>
-          <w:b w:val="false"/>
+        </w:rPr>
+      </w:pPr>
+      <w:r>
+        <w:rPr>
+          <w:rFonts w:ascii="Liberation Sans" w:hAnsi="Liberation Sans"/>
           <w:b w:val="false"/>
           <w:bCs w:val="false"/>
           <w:u w:val="none"/>
         </w:rPr>
+        <w:t>a. The time at which the velocity will be zero. Answer: t=5</w:t>
+      </w:r>
+    </w:p>
+    <w:p>
+      <w:pPr>
+        <w:pStyle w:val="Normal"/>
+        <w:bidi w:val="0"/>
+        <w:jc w:val="left"/>
+        <w:rPr>
+          <w:rFonts w:ascii="Liberation Sans" w:hAnsi="Liberation Sans"/>
+        </w:rPr>
       </w:pPr>
       <w:r>
         <w:rPr>
@@ -6350,21 +6813,36 @@
           <w:bCs w:val="false"/>
           <w:u w:val="none"/>
         </w:rPr>
-        <w:t>a. The time at which the velocity will be zero. Answer: t=5</w:t>
-      </w:r>
-    </w:p>
-    <w:p>
-      <w:pPr>
-        <w:pStyle w:val="Normal"/>
-        <w:bidi w:val="0"/>
-        <w:jc w:val="left"/>
-        <w:rPr>
-          <w:rFonts w:ascii="Liberation Sans" w:hAnsi="Liberation Sans"/>
-          <w:b w:val="false"/>
+        <w:t>b. The position and distance traveled by the particle at that. Answer: position = -60ft, distance traveled = 100ft</w:t>
+      </w:r>
+    </w:p>
+    <w:p>
+      <w:pPr>
+        <w:pStyle w:val="Normal"/>
+        <w:bidi w:val="0"/>
+        <w:jc w:val="left"/>
+        <w:rPr>
+          <w:rFonts w:ascii="Liberation Sans" w:hAnsi="Liberation Sans"/>
+        </w:rPr>
+      </w:pPr>
+      <w:r>
+        <w:rPr>
+          <w:rFonts w:ascii="Liberation Sans" w:hAnsi="Liberation Sans"/>
           <w:b w:val="false"/>
           <w:bCs w:val="false"/>
           <w:u w:val="none"/>
         </w:rPr>
+        <w:t>c. The acceleration of the particle at that time. +18</w:t>
+      </w:r>
+    </w:p>
+    <w:p>
+      <w:pPr>
+        <w:pStyle w:val="Normal"/>
+        <w:bidi w:val="0"/>
+        <w:jc w:val="left"/>
+        <w:rPr>
+          <w:rFonts w:ascii="Liberation Sans" w:hAnsi="Liberation Sans"/>
+        </w:rPr>
       </w:pPr>
       <w:r>
         <w:rPr>
@@ -6373,7 +6851,7 @@
           <w:bCs w:val="false"/>
           <w:u w:val="none"/>
         </w:rPr>
-        <w:t>b. The position and distance traveled by the particle at that. Answer: position = -60ft, distance traveled = 100ft</w:t>
+        <w:t>d. Distance traveled by the particle from t=4 to t=6. Answer: 18ft</w:t>
       </w:r>
     </w:p>
     <w:p>
@@ -6396,21 +6874,35 @@
           <w:bCs w:val="false"/>
           <w:u w:val="none"/>
         </w:rPr>
-        <w:t>c. The acceleration of the particle at that time. +18</w:t>
-      </w:r>
-    </w:p>
-    <w:p>
-      <w:pPr>
-        <w:pStyle w:val="Normal"/>
-        <w:bidi w:val="0"/>
-        <w:jc w:val="left"/>
-        <w:rPr>
-          <w:rFonts w:ascii="Liberation Sans" w:hAnsi="Liberation Sans"/>
-          <w:b w:val="false"/>
+      </w:r>
+    </w:p>
+    <w:p>
+      <w:pPr>
+        <w:pStyle w:val="Normal"/>
+        <w:bidi w:val="0"/>
+        <w:jc w:val="left"/>
+        <w:rPr>
+          <w:rFonts w:ascii="Liberation Sans" w:hAnsi="Liberation Sans"/>
+        </w:rPr>
+      </w:pPr>
+      <w:r>
+        <w:rPr>
+          <w:rFonts w:ascii="Liberation Sans" w:hAnsi="Liberation Sans"/>
           <w:b w:val="false"/>
           <w:bCs w:val="false"/>
           <w:u w:val="none"/>
         </w:rPr>
+        <w:t>2. A ball is tossed with a velocity of 10m/s directed vertically upward from a window located 20m above the ground. Knowing that the acceleration of the ball is constant an</w:t>
+      </w:r>
+    </w:p>
+    <w:p>
+      <w:pPr>
+        <w:pStyle w:val="Normal"/>
+        <w:bidi w:val="0"/>
+        <w:jc w:val="left"/>
+        <w:rPr>
+          <w:rFonts w:ascii="Liberation Sans" w:hAnsi="Liberation Sans"/>
+        </w:rPr>
       </w:pPr>
       <w:r>
         <w:rPr>
@@ -6419,41 +6911,74 @@
           <w:bCs w:val="false"/>
           <w:u w:val="none"/>
         </w:rPr>
-        <w:t>d. Distance traveled by the particle from t=4 to t=6. Answer: 18ft</w:t>
-      </w:r>
-    </w:p>
-    <w:p>
-      <w:pPr>
-        <w:pStyle w:val="Normal"/>
-        <w:bidi w:val="0"/>
-        <w:jc w:val="left"/>
-        <w:rPr>
-          <w:b w:val="false"/>
+        <w:t>a. the velocity v and elevation y of the ball above the ground at any time t. Ans: v=10-9.81t, y=20+10t-4.905t^2</w:t>
+      </w:r>
+    </w:p>
+    <w:p>
+      <w:pPr>
+        <w:pStyle w:val="Normal"/>
+        <w:bidi w:val="0"/>
+        <w:jc w:val="left"/>
+        <w:rPr>
+          <w:rFonts w:ascii="Liberation Sans" w:hAnsi="Liberation Sans"/>
+        </w:rPr>
+      </w:pPr>
+      <w:r>
+        <w:rPr>
+          <w:rFonts w:ascii="Liberation Sans" w:hAnsi="Liberation Sans"/>
           <w:b w:val="false"/>
           <w:bCs w:val="false"/>
           <w:u w:val="none"/>
         </w:rPr>
-      </w:pPr>
-      <w:r>
-        <w:rPr>
+        <w:t>b. The highest elevation reached by the ball and the corresponding value: Ans: t=1.019s y=25.1m</w:t>
+      </w:r>
+    </w:p>
+    <w:p>
+      <w:pPr>
+        <w:pStyle w:val="Normal"/>
+        <w:bidi w:val="0"/>
+        <w:jc w:val="left"/>
+        <w:rPr>
+          <w:rFonts w:ascii="Liberation Sans" w:hAnsi="Liberation Sans"/>
+        </w:rPr>
+      </w:pPr>
+      <w:r>
+        <w:rPr>
+          <w:rFonts w:ascii="Liberation Sans" w:hAnsi="Liberation Sans"/>
           <w:b w:val="false"/>
           <w:bCs w:val="false"/>
           <w:u w:val="none"/>
         </w:rPr>
-      </w:r>
-    </w:p>
-    <w:p>
-      <w:pPr>
-        <w:pStyle w:val="Normal"/>
-        <w:bidi w:val="0"/>
-        <w:jc w:val="left"/>
-        <w:rPr>
-          <w:rFonts w:ascii="Liberation Sans" w:hAnsi="Liberation Sans"/>
-          <w:b w:val="false"/>
+        <w:t>c. The time when the ball will hit the ground and the corresponding velocity: t=3.28s, v=-22.2</w:t>
+      </w:r>
+    </w:p>
+    <w:p>
+      <w:pPr>
+        <w:pStyle w:val="Normal"/>
+        <w:bidi w:val="0"/>
+        <w:jc w:val="left"/>
+        <w:rPr>
+          <w:rFonts w:ascii="Liberation Sans" w:hAnsi="Liberation Sans"/>
+        </w:rPr>
+      </w:pPr>
+      <w:r>
+        <w:rPr>
+          <w:rFonts w:ascii="Liberation Sans" w:hAnsi="Liberation Sans"/>
           <w:b w:val="false"/>
           <w:bCs w:val="false"/>
           <w:u w:val="none"/>
         </w:rPr>
+        <w:t>d. Draw the v-t and y-t curves</w:t>
+      </w:r>
+    </w:p>
+    <w:p>
+      <w:pPr>
+        <w:pStyle w:val="Normal"/>
+        <w:bidi w:val="0"/>
+        <w:jc w:val="left"/>
+        <w:rPr>
+          <w:rFonts w:ascii="Liberation Sans" w:hAnsi="Liberation Sans"/>
+        </w:rPr>
       </w:pPr>
       <w:r>
         <w:rPr>
@@ -6462,21 +6987,36 @@
           <w:bCs w:val="false"/>
           <w:u w:val="none"/>
         </w:rPr>
-        <w:t>2. A ball is tossed with a velocity of 10m/s directed vertically upward from a window located 20m above the ground. Knowing that the acceleration of the ball is constant an</w:t>
-      </w:r>
-    </w:p>
-    <w:p>
-      <w:pPr>
-        <w:pStyle w:val="Normal"/>
-        <w:bidi w:val="0"/>
-        <w:jc w:val="left"/>
-        <w:rPr>
-          <w:rFonts w:ascii="Liberation Sans" w:hAnsi="Liberation Sans"/>
-          <w:b w:val="false"/>
+        <w:t>3. The brake mechanism used to reduce recoil in certain types of guns consists</w:t>
+      </w:r>
+    </w:p>
+    <w:p>
+      <w:pPr>
+        <w:pStyle w:val="Normal"/>
+        <w:bidi w:val="0"/>
+        <w:jc w:val="left"/>
+        <w:rPr>
+          <w:rFonts w:ascii="Liberation Sans" w:hAnsi="Liberation Sans"/>
+        </w:rPr>
+      </w:pPr>
+      <w:r>
+        <w:rPr>
+          <w:rFonts w:ascii="Liberation Sans" w:hAnsi="Liberation Sans"/>
           <w:b w:val="false"/>
           <w:bCs w:val="false"/>
           <w:u w:val="none"/>
         </w:rPr>
+        <w:t>essentially of a piston attached to the barrel and moving in a fixed cylinder</w:t>
+      </w:r>
+    </w:p>
+    <w:p>
+      <w:pPr>
+        <w:pStyle w:val="Normal"/>
+        <w:bidi w:val="0"/>
+        <w:jc w:val="left"/>
+        <w:rPr>
+          <w:rFonts w:ascii="Liberation Sans" w:hAnsi="Liberation Sans"/>
+        </w:rPr>
       </w:pPr>
       <w:r>
         <w:rPr>
@@ -6485,21 +7025,36 @@
           <w:bCs w:val="false"/>
           <w:u w:val="none"/>
         </w:rPr>
-        <w:t>a. the velocity v and elevation y of the ball above the ground at any time t. Ans: v=10-9.81t, y=20+10t-4.905t^2</w:t>
-      </w:r>
-    </w:p>
-    <w:p>
-      <w:pPr>
-        <w:pStyle w:val="Normal"/>
-        <w:bidi w:val="0"/>
-        <w:jc w:val="left"/>
-        <w:rPr>
-          <w:rFonts w:ascii="Liberation Sans" w:hAnsi="Liberation Sans"/>
-          <w:b w:val="false"/>
+        <w:t>filled with oil. As the barrel recoils with an initial velocity v0, the piston</w:t>
+      </w:r>
+    </w:p>
+    <w:p>
+      <w:pPr>
+        <w:pStyle w:val="Normal"/>
+        <w:bidi w:val="0"/>
+        <w:jc w:val="left"/>
+        <w:rPr>
+          <w:rFonts w:ascii="Liberation Sans" w:hAnsi="Liberation Sans"/>
+        </w:rPr>
+      </w:pPr>
+      <w:r>
+        <w:rPr>
+          <w:rFonts w:ascii="Liberation Sans" w:hAnsi="Liberation Sans"/>
           <w:b w:val="false"/>
           <w:bCs w:val="false"/>
           <w:u w:val="none"/>
         </w:rPr>
+        <w:t>moves and oil is forced through orifices in the piston, causing the piston</w:t>
+      </w:r>
+    </w:p>
+    <w:p>
+      <w:pPr>
+        <w:pStyle w:val="Normal"/>
+        <w:bidi w:val="0"/>
+        <w:jc w:val="left"/>
+        <w:rPr>
+          <w:rFonts w:ascii="Liberation Sans" w:hAnsi="Liberation Sans"/>
+        </w:rPr>
       </w:pPr>
       <w:r>
         <w:rPr>
@@ -6508,21 +7063,36 @@
           <w:bCs w:val="false"/>
           <w:u w:val="none"/>
         </w:rPr>
-        <w:t>b. The highest elevation reached by the ball and the corresponding value: Ans: t=1.019s y=25.1m</w:t>
-      </w:r>
-    </w:p>
-    <w:p>
-      <w:pPr>
-        <w:pStyle w:val="Normal"/>
-        <w:bidi w:val="0"/>
-        <w:jc w:val="left"/>
-        <w:rPr>
-          <w:rFonts w:ascii="Liberation Sans" w:hAnsi="Liberation Sans"/>
-          <w:b w:val="false"/>
+        <w:t>and the barrel to decelerate at a rate proportional to their velocity; that is,</w:t>
+      </w:r>
+    </w:p>
+    <w:p>
+      <w:pPr>
+        <w:pStyle w:val="Normal"/>
+        <w:bidi w:val="0"/>
+        <w:jc w:val="left"/>
+        <w:rPr>
+          <w:rFonts w:ascii="Liberation Sans" w:hAnsi="Liberation Sans"/>
+        </w:rPr>
+      </w:pPr>
+      <w:r>
+        <w:rPr>
+          <w:rFonts w:ascii="Liberation Sans" w:hAnsi="Liberation Sans"/>
           <w:b w:val="false"/>
           <w:bCs w:val="false"/>
           <w:u w:val="none"/>
         </w:rPr>
+        <w:t xml:space="preserve">a 5 2kv. Express </w:t>
+      </w:r>
+    </w:p>
+    <w:p>
+      <w:pPr>
+        <w:pStyle w:val="Normal"/>
+        <w:bidi w:val="0"/>
+        <w:jc w:val="left"/>
+        <w:rPr>
+          <w:rFonts w:ascii="Liberation Sans" w:hAnsi="Liberation Sans"/>
+        </w:rPr>
       </w:pPr>
       <w:r>
         <w:rPr>
@@ -6531,21 +7101,36 @@
           <w:bCs w:val="false"/>
           <w:u w:val="none"/>
         </w:rPr>
-        <w:t>c. The time when the ball will hit the ground and the corresponding velocity: t=3.28s, v=-22.2</w:t>
-      </w:r>
-    </w:p>
-    <w:p>
-      <w:pPr>
-        <w:pStyle w:val="Normal"/>
-        <w:bidi w:val="0"/>
-        <w:jc w:val="left"/>
-        <w:rPr>
-          <w:rFonts w:ascii="Liberation Sans" w:hAnsi="Liberation Sans"/>
-          <w:b w:val="false"/>
+        <w:t xml:space="preserve">(a) v in terms of t, </w:t>
+      </w:r>
+    </w:p>
+    <w:p>
+      <w:pPr>
+        <w:pStyle w:val="Normal"/>
+        <w:bidi w:val="0"/>
+        <w:jc w:val="left"/>
+        <w:rPr>
+          <w:rFonts w:ascii="Liberation Sans" w:hAnsi="Liberation Sans"/>
+        </w:rPr>
+      </w:pPr>
+      <w:r>
+        <w:rPr>
+          <w:rFonts w:ascii="Liberation Sans" w:hAnsi="Liberation Sans"/>
           <w:b w:val="false"/>
           <w:bCs w:val="false"/>
           <w:u w:val="none"/>
         </w:rPr>
+        <w:t xml:space="preserve">(b) x in terms of t, </w:t>
+      </w:r>
+    </w:p>
+    <w:p>
+      <w:pPr>
+        <w:pStyle w:val="Normal"/>
+        <w:bidi w:val="0"/>
+        <w:jc w:val="left"/>
+        <w:rPr>
+          <w:rFonts w:ascii="Liberation Sans" w:hAnsi="Liberation Sans"/>
+        </w:rPr>
       </w:pPr>
       <w:r>
         <w:rPr>
@@ -6554,44 +7139,58 @@
           <w:bCs w:val="false"/>
           <w:u w:val="none"/>
         </w:rPr>
-        <w:t>d. Draw the v-t and y-t curves</w:t>
-      </w:r>
-    </w:p>
-    <w:p>
-      <w:pPr>
-        <w:pStyle w:val="Normal"/>
-        <w:bidi w:val="0"/>
-        <w:jc w:val="left"/>
-        <w:rPr>
-          <w:rFonts w:ascii="Liberation Sans" w:hAnsi="Liberation Sans"/>
-          <w:b w:val="false"/>
+        <w:t>(c) v in terms of x.</w:t>
+      </w:r>
+    </w:p>
+    <w:p>
+      <w:pPr>
+        <w:pStyle w:val="Normal"/>
+        <w:bidi w:val="0"/>
+        <w:jc w:val="left"/>
+        <w:rPr>
+          <w:rFonts w:ascii="Liberation Sans" w:hAnsi="Liberation Sans"/>
+        </w:rPr>
+      </w:pPr>
+      <w:r>
+        <w:rPr>
+          <w:rFonts w:ascii="Liberation Sans" w:hAnsi="Liberation Sans"/>
           <w:b w:val="false"/>
           <w:bCs w:val="false"/>
           <w:u w:val="none"/>
         </w:rPr>
-      </w:pPr>
-      <w:r>
-        <w:rPr>
-          <w:rFonts w:ascii="Liberation Sans" w:hAnsi="Liberation Sans"/>
+        <w:t>d. Draw the corresponding motion curves.</w:t>
+      </w:r>
+    </w:p>
+    <w:p>
+      <w:pPr>
+        <w:pStyle w:val="Normal"/>
+        <w:bidi w:val="0"/>
+        <w:jc w:val="left"/>
+        <w:rPr>
+          <w:rFonts w:ascii="Liberation Sans" w:hAnsi="Liberation Sans"/>
+          <w:b w:val="false"/>
           <w:b w:val="false"/>
           <w:bCs w:val="false"/>
           <w:u w:val="none"/>
         </w:rPr>
-        <w:t>3. The brake mechanism used to reduce recoil in certain types of guns consists</w:t>
-      </w:r>
-    </w:p>
-    <w:p>
-      <w:pPr>
-        <w:pStyle w:val="Normal"/>
-        <w:bidi w:val="0"/>
-        <w:jc w:val="left"/>
-        <w:rPr>
-          <w:rFonts w:ascii="Liberation Sans" w:hAnsi="Liberation Sans"/>
-          <w:b w:val="false"/>
+      </w:pPr>
+      <w:r>
+        <w:rPr>
+          <w:rFonts w:ascii="Liberation Sans" w:hAnsi="Liberation Sans"/>
           <w:b w:val="false"/>
           <w:bCs w:val="false"/>
           <w:u w:val="none"/>
         </w:rPr>
+      </w:r>
+    </w:p>
+    <w:p>
+      <w:pPr>
+        <w:pStyle w:val="Normal"/>
+        <w:bidi w:val="0"/>
+        <w:jc w:val="left"/>
+        <w:rPr>
+          <w:rFonts w:ascii="Liberation Sans" w:hAnsi="Liberation Sans"/>
+        </w:rPr>
       </w:pPr>
       <w:r>
         <w:rPr>
@@ -6600,21 +7199,36 @@
           <w:bCs w:val="false"/>
           <w:u w:val="none"/>
         </w:rPr>
-        <w:t>essentially of a piston attached to the barrel and moving in a fixed cylinder</w:t>
-      </w:r>
-    </w:p>
-    <w:p>
-      <w:pPr>
-        <w:pStyle w:val="Normal"/>
-        <w:bidi w:val="0"/>
-        <w:jc w:val="left"/>
-        <w:rPr>
-          <w:rFonts w:ascii="Liberation Sans" w:hAnsi="Liberation Sans"/>
-          <w:b w:val="false"/>
+        <w:t>=l……………….l</w:t>
+      </w:r>
+    </w:p>
+    <w:p>
+      <w:pPr>
+        <w:pStyle w:val="Normal"/>
+        <w:bidi w:val="0"/>
+        <w:jc w:val="left"/>
+        <w:rPr>
+          <w:rFonts w:ascii="Liberation Sans" w:hAnsi="Liberation Sans"/>
+        </w:rPr>
+      </w:pPr>
+      <w:r>
+        <w:rPr>
+          <w:rFonts w:ascii="Liberation Sans" w:hAnsi="Liberation Sans"/>
           <w:b w:val="false"/>
           <w:bCs w:val="false"/>
           <w:u w:val="none"/>
         </w:rPr>
+        <w:t>4. The acceleration of a particle is directly proportional to the square of the time t. When t = 0, the particle is at x = 24 m. Knowing that at t = 6 s, x = 96 m and v = 18 m/s, express x and v in terms of t.</w:t>
+      </w:r>
+    </w:p>
+    <w:p>
+      <w:pPr>
+        <w:pStyle w:val="Normal"/>
+        <w:bidi w:val="0"/>
+        <w:jc w:val="left"/>
+        <w:rPr>
+          <w:rFonts w:ascii="Liberation Sans" w:hAnsi="Liberation Sans"/>
+        </w:rPr>
       </w:pPr>
       <w:r>
         <w:rPr>
@@ -6623,7 +7237,7 @@
           <w:bCs w:val="false"/>
           <w:u w:val="none"/>
         </w:rPr>
-        <w:t>filled with oil. As the barrel recoils with an initial velocity v0, the piston</w:t>
+        <w:t>If you look at the question, you’ll see that we were given a few values.</w:t>
       </w:r>
     </w:p>
     <w:p>
@@ -6646,372 +7260,20 @@
           <w:bCs w:val="false"/>
           <w:u w:val="none"/>
         </w:rPr>
-        <w:t>moves and oil is forced through orifices in the piston, causing the piston</w:t>
-      </w:r>
-    </w:p>
-    <w:p>
-      <w:pPr>
-        <w:pStyle w:val="Normal"/>
-        <w:bidi w:val="0"/>
-        <w:jc w:val="left"/>
-        <w:rPr>
-          <w:rFonts w:ascii="Liberation Sans" w:hAnsi="Liberation Sans"/>
-          <w:b w:val="false"/>
-          <w:b w:val="false"/>
-          <w:bCs w:val="false"/>
-          <w:u w:val="none"/>
-        </w:rPr>
-      </w:pPr>
-      <w:r>
-        <w:rPr>
-          <w:rFonts w:ascii="Liberation Sans" w:hAnsi="Liberation Sans"/>
-          <w:b w:val="false"/>
-          <w:bCs w:val="false"/>
-          <w:u w:val="none"/>
-        </w:rPr>
-        <w:t>and the barrel to decelerate at a rate proportional to their velocity; that is,</w:t>
-      </w:r>
-    </w:p>
-    <w:p>
-      <w:pPr>
-        <w:pStyle w:val="Normal"/>
-        <w:bidi w:val="0"/>
-        <w:jc w:val="left"/>
-        <w:rPr>
-          <w:rFonts w:ascii="Liberation Sans" w:hAnsi="Liberation Sans"/>
-          <w:b w:val="false"/>
-          <w:b w:val="false"/>
-          <w:bCs w:val="false"/>
-          <w:u w:val="none"/>
-        </w:rPr>
-      </w:pPr>
-      <w:r>
-        <w:rPr>
-          <w:rFonts w:ascii="Liberation Sans" w:hAnsi="Liberation Sans"/>
-          <w:b w:val="false"/>
-          <w:bCs w:val="false"/>
-          <w:u w:val="none"/>
-        </w:rPr>
-        <w:t xml:space="preserve">a 5 2kv. Express </w:t>
-      </w:r>
-    </w:p>
-    <w:p>
-      <w:pPr>
-        <w:pStyle w:val="Normal"/>
-        <w:bidi w:val="0"/>
-        <w:jc w:val="left"/>
-        <w:rPr>
-          <w:rFonts w:ascii="Liberation Sans" w:hAnsi="Liberation Sans"/>
-          <w:b w:val="false"/>
-          <w:b w:val="false"/>
-          <w:bCs w:val="false"/>
-          <w:u w:val="none"/>
-        </w:rPr>
-      </w:pPr>
-      <w:r>
-        <w:rPr>
-          <w:rFonts w:ascii="Liberation Sans" w:hAnsi="Liberation Sans"/>
-          <w:b w:val="false"/>
-          <w:bCs w:val="false"/>
-          <w:u w:val="none"/>
-        </w:rPr>
-        <w:t xml:space="preserve">(a) v in terms of t, </w:t>
-      </w:r>
-    </w:p>
-    <w:p>
-      <w:pPr>
-        <w:pStyle w:val="Normal"/>
-        <w:bidi w:val="0"/>
-        <w:jc w:val="left"/>
-        <w:rPr>
-          <w:rFonts w:ascii="Liberation Sans" w:hAnsi="Liberation Sans"/>
-          <w:b w:val="false"/>
-          <w:b w:val="false"/>
-          <w:bCs w:val="false"/>
-          <w:u w:val="none"/>
-        </w:rPr>
-      </w:pPr>
-      <w:r>
-        <w:rPr>
-          <w:rFonts w:ascii="Liberation Sans" w:hAnsi="Liberation Sans"/>
-          <w:b w:val="false"/>
-          <w:bCs w:val="false"/>
-          <w:u w:val="none"/>
-        </w:rPr>
-        <w:t xml:space="preserve">(b) x in terms of t, </w:t>
-      </w:r>
-    </w:p>
-    <w:p>
-      <w:pPr>
-        <w:pStyle w:val="Normal"/>
-        <w:bidi w:val="0"/>
-        <w:jc w:val="left"/>
-        <w:rPr>
-          <w:rFonts w:ascii="Liberation Sans" w:hAnsi="Liberation Sans"/>
-          <w:b w:val="false"/>
-          <w:b w:val="false"/>
-          <w:bCs w:val="false"/>
-          <w:u w:val="none"/>
-        </w:rPr>
-      </w:pPr>
-      <w:r>
-        <w:rPr>
-          <w:rFonts w:ascii="Liberation Sans" w:hAnsi="Liberation Sans"/>
-          <w:b w:val="false"/>
-          <w:bCs w:val="false"/>
-          <w:u w:val="none"/>
-        </w:rPr>
-        <w:t>(c) v in terms of x.</w:t>
-      </w:r>
-    </w:p>
-    <w:p>
-      <w:pPr>
-        <w:pStyle w:val="Normal"/>
-        <w:bidi w:val="0"/>
-        <w:jc w:val="left"/>
-        <w:rPr>
-          <w:rFonts w:ascii="Liberation Sans" w:hAnsi="Liberation Sans"/>
-          <w:b w:val="false"/>
-          <w:b w:val="false"/>
-          <w:bCs w:val="false"/>
-          <w:u w:val="none"/>
-        </w:rPr>
-      </w:pPr>
-      <w:r>
-        <w:rPr>
-          <w:rFonts w:ascii="Liberation Sans" w:hAnsi="Liberation Sans"/>
-          <w:b w:val="false"/>
-          <w:bCs w:val="false"/>
-          <w:u w:val="none"/>
-        </w:rPr>
-        <w:t>d. Draw the corresponding motion curves.</w:t>
-      </w:r>
-    </w:p>
-    <w:p>
-      <w:pPr>
-        <w:pStyle w:val="Normal"/>
-        <w:bidi w:val="0"/>
-        <w:jc w:val="left"/>
-        <w:rPr>
-          <w:rFonts w:ascii="Liberation Sans" w:hAnsi="Liberation Sans"/>
-          <w:b w:val="false"/>
-          <w:b w:val="false"/>
-          <w:bCs w:val="false"/>
-          <w:u w:val="none"/>
-        </w:rPr>
-      </w:pPr>
-      <w:r>
-        <w:rPr>
-          <w:rFonts w:ascii="Liberation Sans" w:hAnsi="Liberation Sans"/>
-          <w:b w:val="false"/>
-          <w:bCs w:val="false"/>
-          <w:u w:val="none"/>
-        </w:rPr>
-      </w:r>
-    </w:p>
-    <w:p>
-      <w:pPr>
-        <w:pStyle w:val="Normal"/>
-        <w:bidi w:val="0"/>
-        <w:jc w:val="left"/>
-        <w:rPr>
-          <w:rFonts w:ascii="Liberation Sans" w:hAnsi="Liberation Sans"/>
-          <w:b w:val="false"/>
-          <w:b w:val="false"/>
-          <w:bCs w:val="false"/>
-          <w:u w:val="none"/>
-        </w:rPr>
-      </w:pPr>
-      <w:r>
-        <w:rPr>
-          <w:rFonts w:ascii="Liberation Sans" w:hAnsi="Liberation Sans"/>
-          <w:b w:val="false"/>
-          <w:bCs w:val="false"/>
-          <w:u w:val="none"/>
-        </w:rPr>
-        <w:t>=l……………….l</w:t>
-      </w:r>
-    </w:p>
-    <w:p>
-      <w:pPr>
-        <w:pStyle w:val="Normal"/>
-        <w:bidi w:val="0"/>
-        <w:jc w:val="left"/>
-        <w:rPr/>
-      </w:pPr>
-      <w:r>
-        <w:rPr>
-          <w:rFonts w:ascii="Liberation Sans" w:hAnsi="Liberation Sans"/>
-          <w:b w:val="false"/>
-          <w:bCs w:val="false"/>
-          <w:u w:val="none"/>
-        </w:rPr>
-        <w:t xml:space="preserve">4. </w:t>
-      </w:r>
-      <w:r>
-        <w:rPr>
-          <w:rFonts w:ascii="Liberation Sans" w:hAnsi="Liberation Sans"/>
-          <w:b w:val="false"/>
-          <w:bCs w:val="false"/>
-          <w:u w:val="none"/>
-        </w:rPr>
-        <w:t xml:space="preserve">The acceleration of a particle is directly proportional to the square of the time t. When t </w:t>
-      </w:r>
-      <w:r>
-        <w:rPr>
-          <w:rFonts w:ascii="Liberation Sans" w:hAnsi="Liberation Sans"/>
-          <w:b w:val="false"/>
-          <w:bCs w:val="false"/>
-          <w:u w:val="none"/>
-        </w:rPr>
-        <w:t>=</w:t>
-      </w:r>
-      <w:r>
-        <w:rPr>
-          <w:rFonts w:ascii="Liberation Sans" w:hAnsi="Liberation Sans"/>
-          <w:b w:val="false"/>
-          <w:bCs w:val="false"/>
-          <w:u w:val="none"/>
-        </w:rPr>
-        <w:t xml:space="preserve"> 0, the particle is at x </w:t>
-      </w:r>
-      <w:r>
-        <w:rPr>
-          <w:rFonts w:ascii="Liberation Sans" w:hAnsi="Liberation Sans"/>
-          <w:b w:val="false"/>
-          <w:bCs w:val="false"/>
-          <w:u w:val="none"/>
-        </w:rPr>
-        <w:t>=</w:t>
-      </w:r>
-      <w:r>
-        <w:rPr>
-          <w:rFonts w:ascii="Liberation Sans" w:hAnsi="Liberation Sans"/>
-          <w:b w:val="false"/>
-          <w:bCs w:val="false"/>
-          <w:u w:val="none"/>
-        </w:rPr>
-        <w:t xml:space="preserve"> 24 m. Knowing that at t </w:t>
-      </w:r>
-      <w:r>
-        <w:rPr>
-          <w:rFonts w:ascii="Liberation Sans" w:hAnsi="Liberation Sans"/>
-          <w:b w:val="false"/>
-          <w:bCs w:val="false"/>
-          <w:u w:val="none"/>
-        </w:rPr>
-        <w:t>=</w:t>
-      </w:r>
-      <w:r>
-        <w:rPr>
-          <w:rFonts w:ascii="Liberation Sans" w:hAnsi="Liberation Sans"/>
-          <w:b w:val="false"/>
-          <w:bCs w:val="false"/>
-          <w:u w:val="none"/>
-        </w:rPr>
-        <w:t xml:space="preserve"> 6 s, x </w:t>
-      </w:r>
-      <w:r>
-        <w:rPr>
-          <w:rFonts w:ascii="Liberation Sans" w:hAnsi="Liberation Sans"/>
-          <w:b w:val="false"/>
-          <w:bCs w:val="false"/>
-          <w:u w:val="none"/>
-        </w:rPr>
-        <w:t>=</w:t>
-      </w:r>
-      <w:r>
-        <w:rPr>
-          <w:rFonts w:ascii="Liberation Sans" w:hAnsi="Liberation Sans"/>
-          <w:b w:val="false"/>
-          <w:bCs w:val="false"/>
-          <w:u w:val="none"/>
-        </w:rPr>
-        <w:t xml:space="preserve"> 96 m and v </w:t>
-      </w:r>
-      <w:r>
-        <w:rPr>
-          <w:rFonts w:ascii="Liberation Sans" w:hAnsi="Liberation Sans"/>
-          <w:b w:val="false"/>
-          <w:bCs w:val="false"/>
-          <w:u w:val="none"/>
-        </w:rPr>
-        <w:t>=</w:t>
-      </w:r>
-      <w:r>
-        <w:rPr>
-          <w:rFonts w:ascii="Liberation Sans" w:hAnsi="Liberation Sans"/>
-          <w:b w:val="false"/>
-          <w:bCs w:val="false"/>
-          <w:u w:val="none"/>
-        </w:rPr>
-        <w:t xml:space="preserve"> 18 m/s, express x and v in terms of t.</w:t>
-      </w:r>
-    </w:p>
-    <w:p>
-      <w:pPr>
-        <w:pStyle w:val="Normal"/>
-        <w:bidi w:val="0"/>
-        <w:jc w:val="left"/>
-        <w:rPr>
-          <w:rFonts w:ascii="Liberation Sans" w:hAnsi="Liberation Sans"/>
-          <w:b w:val="false"/>
-          <w:b w:val="false"/>
-          <w:bCs w:val="false"/>
-          <w:u w:val="none"/>
-        </w:rPr>
-      </w:pPr>
-      <w:r>
-        <w:rPr>
-          <w:rFonts w:ascii="Liberation Sans" w:hAnsi="Liberation Sans"/>
-          <w:b w:val="false"/>
-          <w:bCs w:val="false"/>
-          <w:u w:val="none"/>
-        </w:rPr>
-        <w:t>If you look at the question, you’ll see that we were given a few values.</w:t>
-      </w:r>
-    </w:p>
-    <w:p>
-      <w:pPr>
-        <w:pStyle w:val="Normal"/>
-        <w:bidi w:val="0"/>
-        <w:jc w:val="left"/>
-        <w:rPr>
-          <w:rFonts w:ascii="Liberation Sans" w:hAnsi="Liberation Sans"/>
-          <w:b w:val="false"/>
-          <w:b w:val="false"/>
-          <w:bCs w:val="false"/>
-          <w:u w:val="none"/>
-        </w:rPr>
-      </w:pPr>
-      <w:r>
-        <w:rPr>
-          <w:rFonts w:ascii="Liberation Sans" w:hAnsi="Liberation Sans"/>
-          <w:b w:val="false"/>
-          <w:bCs w:val="false"/>
-          <w:u w:val="none"/>
-        </w:rPr>
-      </w:r>
-    </w:p>
-    <w:p>
-      <w:pPr>
-        <w:pStyle w:val="Normal"/>
-        <w:bidi w:val="0"/>
-        <w:jc w:val="left"/>
-        <w:rPr>
-          <w:rFonts w:ascii="Liberation Sans" w:hAnsi="Liberation Sans"/>
-          <w:b w:val="false"/>
-          <w:b w:val="false"/>
-          <w:bCs w:val="false"/>
-          <w:u w:val="none"/>
-        </w:rPr>
-      </w:pPr>
-      <w:r>
-        <w:rPr>
-          <w:rFonts w:ascii="Liberation Sans" w:hAnsi="Liberation Sans"/>
-          <w:b w:val="false"/>
-          <w:bCs w:val="false"/>
-          <w:u w:val="none"/>
+      </w:r>
+    </w:p>
+    <w:p>
+      <w:pPr>
+        <w:pStyle w:val="Normal"/>
+        <w:bidi w:val="0"/>
+        <w:jc w:val="left"/>
+        <w:rPr>
+          <w:rFonts w:ascii="Liberation Sans" w:hAnsi="Liberation Sans"/>
+        </w:rPr>
+      </w:pPr>
+      <w:r>
+        <w:rPr>
+          <w:rFonts w:ascii="Liberation Sans" w:hAnsi="Liberation Sans"/>
         </w:rPr>
       </w:r>
       <m:oMathPara xmlns:m="http://schemas.openxmlformats.org/officeDocument/2006/math">
@@ -7059,18 +7321,11 @@
         <w:jc w:val="left"/>
         <w:rPr>
           <w:rFonts w:ascii="Liberation Sans" w:hAnsi="Liberation Sans"/>
-          <w:b w:val="false"/>
-          <w:b w:val="false"/>
-          <w:bCs w:val="false"/>
-          <w:u w:val="none"/>
-        </w:rPr>
-      </w:pPr>
-      <w:r>
-        <w:rPr>
-          <w:rFonts w:ascii="Liberation Sans" w:hAnsi="Liberation Sans"/>
-          <w:b w:val="false"/>
-          <w:bCs w:val="false"/>
-          <w:u w:val="none"/>
+        </w:rPr>
+      </w:pPr>
+      <w:r>
+        <w:rPr>
+          <w:rFonts w:ascii="Liberation Sans" w:hAnsi="Liberation Sans"/>
         </w:rPr>
       </w:r>
       <m:oMathPara xmlns:m="http://schemas.openxmlformats.org/officeDocument/2006/math">
@@ -7124,18 +7379,11 @@
         <w:jc w:val="left"/>
         <w:rPr>
           <w:rFonts w:ascii="Liberation Sans" w:hAnsi="Liberation Sans"/>
-          <w:b w:val="false"/>
-          <w:b w:val="false"/>
-          <w:bCs w:val="false"/>
-          <w:u w:val="none"/>
-        </w:rPr>
-      </w:pPr>
-      <w:r>
-        <w:rPr>
-          <w:rFonts w:ascii="Liberation Sans" w:hAnsi="Liberation Sans"/>
-          <w:b w:val="false"/>
-          <w:bCs w:val="false"/>
-          <w:u w:val="none"/>
+        </w:rPr>
+      </w:pPr>
+      <w:r>
+        <w:rPr>
+          <w:rFonts w:ascii="Liberation Sans" w:hAnsi="Liberation Sans"/>
         </w:rPr>
       </w:r>
       <m:oMathPara xmlns:m="http://schemas.openxmlformats.org/officeDocument/2006/math">
@@ -7188,18 +7436,11 @@
         <w:jc w:val="left"/>
         <w:rPr>
           <w:rFonts w:ascii="Liberation Sans" w:hAnsi="Liberation Sans"/>
-          <w:b w:val="false"/>
-          <w:b w:val="false"/>
-          <w:bCs w:val="false"/>
-          <w:u w:val="none"/>
-        </w:rPr>
-      </w:pPr>
-      <w:r>
-        <w:rPr>
-          <w:rFonts w:ascii="Liberation Sans" w:hAnsi="Liberation Sans"/>
-          <w:b w:val="false"/>
-          <w:bCs w:val="false"/>
-          <w:u w:val="none"/>
+        </w:rPr>
+      </w:pPr>
+      <w:r>
+        <w:rPr>
+          <w:rFonts w:ascii="Liberation Sans" w:hAnsi="Liberation Sans"/>
         </w:rPr>
       </w:r>
       <m:oMathPara xmlns:m="http://schemas.openxmlformats.org/officeDocument/2006/math">
@@ -7281,18 +7522,11 @@
         <w:jc w:val="left"/>
         <w:rPr>
           <w:rFonts w:ascii="Liberation Sans" w:hAnsi="Liberation Sans"/>
-          <w:b w:val="false"/>
-          <w:b w:val="false"/>
-          <w:bCs w:val="false"/>
-          <w:u w:val="none"/>
-        </w:rPr>
-      </w:pPr>
-      <w:r>
-        <w:rPr>
-          <w:rFonts w:ascii="Liberation Sans" w:hAnsi="Liberation Sans"/>
-          <w:b w:val="false"/>
-          <w:bCs w:val="false"/>
-          <w:u w:val="none"/>
+        </w:rPr>
+      </w:pPr>
+      <w:r>
+        <w:rPr>
+          <w:rFonts w:ascii="Liberation Sans" w:hAnsi="Liberation Sans"/>
         </w:rPr>
       </w:r>
       <m:oMathPara xmlns:m="http://schemas.openxmlformats.org/officeDocument/2006/math">
@@ -7398,18 +7632,11 @@
         <w:jc w:val="left"/>
         <w:rPr>
           <w:rFonts w:ascii="Liberation Sans" w:hAnsi="Liberation Sans"/>
-          <w:b w:val="false"/>
-          <w:b w:val="false"/>
-          <w:bCs w:val="false"/>
-          <w:u w:val="none"/>
-        </w:rPr>
-      </w:pPr>
-      <w:r>
-        <w:rPr>
-          <w:rFonts w:ascii="Liberation Sans" w:hAnsi="Liberation Sans"/>
-          <w:b w:val="false"/>
-          <w:bCs w:val="false"/>
-          <w:u w:val="none"/>
+        </w:rPr>
+      </w:pPr>
+      <w:r>
+        <w:rPr>
+          <w:rFonts w:ascii="Liberation Sans" w:hAnsi="Liberation Sans"/>
         </w:rPr>
       </w:r>
       <m:oMathPara xmlns:m="http://schemas.openxmlformats.org/officeDocument/2006/math">
@@ -7515,18 +7742,11 @@
         <w:jc w:val="left"/>
         <w:rPr>
           <w:rFonts w:ascii="Liberation Sans" w:hAnsi="Liberation Sans"/>
-          <w:b w:val="false"/>
-          <w:b w:val="false"/>
-          <w:bCs w:val="false"/>
-          <w:u w:val="none"/>
-        </w:rPr>
-      </w:pPr>
-      <w:r>
-        <w:rPr>
-          <w:rFonts w:ascii="Liberation Sans" w:hAnsi="Liberation Sans"/>
-          <w:b w:val="false"/>
-          <w:bCs w:val="false"/>
-          <w:u w:val="none"/>
+        </w:rPr>
+      </w:pPr>
+      <w:r>
+        <w:rPr>
+          <w:rFonts w:ascii="Liberation Sans" w:hAnsi="Liberation Sans"/>
         </w:rPr>
       </w:r>
       <m:oMathPara xmlns:m="http://schemas.openxmlformats.org/officeDocument/2006/math">
@@ -7644,14 +7864,13 @@
         <w:pStyle w:val="Normal"/>
         <w:bidi w:val="0"/>
         <w:jc w:val="left"/>
-        <w:rPr/>
-      </w:pPr>
-      <w:r>
-        <w:rPr>
-          <w:rFonts w:ascii="Liberation Sans" w:hAnsi="Liberation Sans"/>
-          <w:b w:val="false"/>
-          <w:bCs w:val="false"/>
-          <w:u w:val="none"/>
+        <w:rPr>
+          <w:rFonts w:ascii="Liberation Sans" w:hAnsi="Liberation Sans"/>
+        </w:rPr>
+      </w:pPr>
+      <w:r>
+        <w:rPr>
+          <w:rFonts w:ascii="Liberation Sans" w:hAnsi="Liberation Sans"/>
         </w:rPr>
       </w:r>
       <m:oMath xmlns:m="http://schemas.openxmlformats.org/officeDocument/2006/math">
@@ -7763,18 +7982,11 @@
         <w:jc w:val="left"/>
         <w:rPr>
           <w:rFonts w:ascii="Liberation Sans" w:hAnsi="Liberation Sans"/>
-          <w:b w:val="false"/>
-          <w:b w:val="false"/>
-          <w:bCs w:val="false"/>
-          <w:u w:val="none"/>
-        </w:rPr>
-      </w:pPr>
-      <w:r>
-        <w:rPr>
-          <w:rFonts w:ascii="Liberation Sans" w:hAnsi="Liberation Sans"/>
-          <w:b w:val="false"/>
-          <w:bCs w:val="false"/>
-          <w:u w:val="none"/>
+        </w:rPr>
+      </w:pPr>
+      <w:r>
+        <w:rPr>
+          <w:rFonts w:ascii="Liberation Sans" w:hAnsi="Liberation Sans"/>
         </w:rPr>
       </w:r>
       <m:oMathPara xmlns:m="http://schemas.openxmlformats.org/officeDocument/2006/math">
@@ -7904,11 +8116,26 @@
         <w:jc w:val="left"/>
         <w:rPr>
           <w:rFonts w:ascii="Liberation Sans" w:hAnsi="Liberation Sans"/>
-          <w:b w:val="false"/>
+        </w:rPr>
+      </w:pPr>
+      <w:r>
+        <w:rPr>
+          <w:rFonts w:ascii="Liberation Sans" w:hAnsi="Liberation Sans"/>
           <w:b w:val="false"/>
           <w:bCs w:val="false"/>
           <w:u w:val="none"/>
         </w:rPr>
+        <w:t>On integrating, you’ll s get the value of the position</w:t>
+      </w:r>
+    </w:p>
+    <w:p>
+      <w:pPr>
+        <w:pStyle w:val="Normal"/>
+        <w:bidi w:val="0"/>
+        <w:jc w:val="left"/>
+        <w:rPr>
+          <w:rFonts w:ascii="Liberation Sans" w:hAnsi="Liberation Sans"/>
+        </w:rPr>
       </w:pPr>
       <w:r>
         <w:rPr>
@@ -7917,15 +8144,17 @@
           <w:bCs w:val="false"/>
           <w:u w:val="none"/>
         </w:rPr>
-        <w:t>On integrating, you’ll s get the value of the position</w:t>
-      </w:r>
-    </w:p>
-    <w:p>
-      <w:pPr>
-        <w:pStyle w:val="Normal"/>
-        <w:bidi w:val="0"/>
-        <w:jc w:val="left"/>
-        <w:rPr/>
+        <w:t>int from{24} to{x} {v}</w:t>
+      </w:r>
+    </w:p>
+    <w:p>
+      <w:pPr>
+        <w:pStyle w:val="Normal"/>
+        <w:bidi w:val="0"/>
+        <w:jc w:val="left"/>
+        <w:rPr>
+          <w:rFonts w:ascii="Liberation Sans" w:hAnsi="Liberation Sans"/>
+        </w:rPr>
       </w:pPr>
       <w:r>
         <w:rPr>
@@ -7934,108 +8163,21 @@
           <w:bCs w:val="false"/>
           <w:u w:val="none"/>
         </w:rPr>
-        <w:t>int from{</w:t>
-      </w:r>
-      <w:r>
-        <w:rPr>
-          <w:rFonts w:ascii="Liberation Sans" w:hAnsi="Liberation Sans"/>
-          <w:b w:val="false"/>
-          <w:bCs w:val="false"/>
-          <w:u w:val="none"/>
-        </w:rPr>
-        <w:t>24</w:t>
-      </w:r>
-      <w:r>
-        <w:rPr>
-          <w:rFonts w:ascii="Liberation Sans" w:hAnsi="Liberation Sans"/>
-          <w:b w:val="false"/>
-          <w:bCs w:val="false"/>
-          <w:u w:val="none"/>
-        </w:rPr>
-        <w:t>} to{</w:t>
-      </w:r>
-      <w:r>
-        <w:rPr>
-          <w:rFonts w:ascii="Liberation Sans" w:hAnsi="Liberation Sans"/>
-          <w:b w:val="false"/>
-          <w:bCs w:val="false"/>
-          <w:u w:val="none"/>
-        </w:rPr>
-        <w:t>x</w:t>
-      </w:r>
-      <w:r>
-        <w:rPr>
-          <w:rFonts w:ascii="Liberation Sans" w:hAnsi="Liberation Sans"/>
-          <w:b w:val="false"/>
-          <w:bCs w:val="false"/>
-          <w:u w:val="none"/>
-        </w:rPr>
-        <w:t>} {</w:t>
-      </w:r>
-      <w:r>
-        <w:rPr>
-          <w:rFonts w:ascii="Liberation Sans" w:hAnsi="Liberation Sans"/>
-          <w:b w:val="false"/>
-          <w:bCs w:val="false"/>
-          <w:u w:val="none"/>
-        </w:rPr>
-        <w:t>v</w:t>
-      </w:r>
-      <w:r>
-        <w:rPr>
-          <w:rFonts w:ascii="Liberation Sans" w:hAnsi="Liberation Sans"/>
-          <w:b w:val="false"/>
-          <w:bCs w:val="false"/>
-          <w:u w:val="none"/>
-        </w:rPr>
-        <w:t>}</w:t>
-      </w:r>
-    </w:p>
-    <w:p>
-      <w:pPr>
-        <w:pStyle w:val="Normal"/>
-        <w:bidi w:val="0"/>
-        <w:jc w:val="left"/>
-        <w:rPr/>
-      </w:pPr>
-      <w:r>
-        <w:rPr>
-          <w:rFonts w:ascii="Liberation Sans" w:hAnsi="Liberation Sans"/>
-          <w:b w:val="false"/>
-          <w:bCs w:val="false"/>
-          <w:u w:val="none"/>
-        </w:rPr>
-        <w:t>The re</w:t>
-      </w:r>
-      <w:r>
-        <w:rPr>
-          <w:rFonts w:ascii="Liberation Sans" w:hAnsi="Liberation Sans"/>
-          <w:b w:val="false"/>
-          <w:bCs w:val="false"/>
-          <w:u w:val="none"/>
-        </w:rPr>
-        <w:t>ason that we used the value when t=0, is so that we can get the equation for x</w:t>
-      </w:r>
-    </w:p>
-    <w:p>
-      <w:pPr>
-        <w:pStyle w:val="Normal"/>
-        <w:bidi w:val="0"/>
-        <w:jc w:val="left"/>
-        <w:rPr>
-          <w:rFonts w:ascii="Liberation Sans" w:hAnsi="Liberation Sans"/>
-          <w:b w:val="false"/>
-          <w:b w:val="false"/>
-          <w:bCs w:val="false"/>
-          <w:u w:val="none"/>
-        </w:rPr>
-      </w:pPr>
-      <w:r>
-        <w:rPr>
-          <w:rFonts w:ascii="Liberation Sans" w:hAnsi="Liberation Sans"/>
-          <w:b w:val="false"/>
-          <w:bCs w:val="false"/>
-          <w:u w:val="none"/>
+        <w:t>The reason that we used the value when t=0, is so that we can get the equation for x</w:t>
+      </w:r>
+    </w:p>
+    <w:p>
+      <w:pPr>
+        <w:pStyle w:val="Normal"/>
+        <w:bidi w:val="0"/>
+        <w:jc w:val="left"/>
+        <w:rPr>
+          <w:rFonts w:ascii="Liberation Sans" w:hAnsi="Liberation Sans"/>
+        </w:rPr>
+      </w:pPr>
+      <w:r>
+        <w:rPr>
+          <w:rFonts w:ascii="Liberation Sans" w:hAnsi="Liberation Sans"/>
         </w:rPr>
       </w:r>
       <m:oMathPara xmlns:m="http://schemas.openxmlformats.org/officeDocument/2006/math">
@@ -8187,11 +8329,26 @@
         <w:jc w:val="left"/>
         <w:rPr>
           <w:rFonts w:ascii="Liberation Sans" w:hAnsi="Liberation Sans"/>
-          <w:b w:val="false"/>
+        </w:rPr>
+      </w:pPr>
+      <w:r>
+        <w:rPr>
+          <w:rFonts w:ascii="Liberation Sans" w:hAnsi="Liberation Sans"/>
           <w:b w:val="false"/>
           <w:bCs w:val="false"/>
           <w:u w:val="none"/>
         </w:rPr>
+        <w:t>3v-54 = {} - 216k</w:t>
+      </w:r>
+    </w:p>
+    <w:p>
+      <w:pPr>
+        <w:pStyle w:val="Normal"/>
+        <w:bidi w:val="0"/>
+        <w:jc w:val="left"/>
+        <w:rPr>
+          <w:rFonts w:ascii="Liberation Sans" w:hAnsi="Liberation Sans"/>
+        </w:rPr>
       </w:pPr>
       <w:r>
         <w:rPr>
@@ -8200,16 +8357,8 @@
           <w:bCs w:val="false"/>
           <w:u w:val="none"/>
         </w:rPr>
-        <w:t>3v-54 = {} - 216k</w:t>
-      </w:r>
-    </w:p>
-    <w:p>
-      <w:pPr>
-        <w:pStyle w:val="Normal"/>
-        <w:bidi w:val="0"/>
-        <w:jc w:val="left"/>
-        <w:rPr/>
-      </w:pPr>
+        <w:t xml:space="preserve">   </w:t>
+      </w:r>
       <w:r>
         <w:rPr>
           <w:rFonts w:ascii="Liberation Sans" w:hAnsi="Liberation Sans"/>
@@ -8217,36 +8366,22 @@
           <w:bCs w:val="false"/>
           <w:u w:val="none"/>
         </w:rPr>
-        <w:t xml:space="preserve">   </w:t>
-      </w:r>
-      <w:r>
-        <w:rPr>
-          <w:rFonts w:ascii="Liberation Sans" w:hAnsi="Liberation Sans"/>
-          <w:b w:val="false"/>
-          <w:bCs w:val="false"/>
-          <w:u w:val="none"/>
-        </w:rPr>
-        <w:t xml:space="preserve">Looking at the values they gave us in the question, </w:t>
-      </w:r>
-      <w:r>
-        <w:rPr>
-          <w:rFonts w:ascii="Liberation Sans" w:hAnsi="Liberation Sans"/>
-          <w:b w:val="false"/>
-          <w:bCs w:val="false"/>
-          <w:u w:val="none"/>
-        </w:rPr>
-        <w:t>we can start that as our base values in the integration</w:t>
-      </w:r>
-    </w:p>
-    <w:p>
-      <w:pPr>
-        <w:pStyle w:val="Normal"/>
-        <w:bidi w:val="0"/>
-        <w:jc w:val="left"/>
-        <w:rPr/>
-      </w:pPr>
-      <w:r>
-        <w:rPr/>
+        <w:t>Looking at the values they gave us in the question, we can start that as our base values in the integration</w:t>
+      </w:r>
+    </w:p>
+    <w:p>
+      <w:pPr>
+        <w:pStyle w:val="Normal"/>
+        <w:bidi w:val="0"/>
+        <w:jc w:val="left"/>
+        <w:rPr>
+          <w:rFonts w:ascii="Liberation Sans" w:hAnsi="Liberation Sans"/>
+        </w:rPr>
+      </w:pPr>
+      <w:r>
+        <w:rPr>
+          <w:rFonts w:ascii="Liberation Sans" w:hAnsi="Liberation Sans"/>
+        </w:rPr>
       </w:r>
       <m:oMathPara xmlns:m="http://schemas.openxmlformats.org/officeDocument/2006/math">
         <m:oMathParaPr>
@@ -8323,10 +8458,6 @@
         <w:jc w:val="left"/>
         <w:rPr>
           <w:rFonts w:ascii="Liberation Sans" w:hAnsi="Liberation Sans"/>
-          <w:b w:val="false"/>
-          <w:b w:val="false"/>
-          <w:bCs w:val="false"/>
-          <w:u w:val="none"/>
         </w:rPr>
       </w:pPr>
       <w:r>
@@ -8376,9 +8507,7 @@
     <w:pPr>
       <w:widowControl/>
       <w:suppressAutoHyphens w:val="true"/>
-      <w:kinsoku w:val="true"/>
-      <w:overflowPunct w:val="true"/>
-      <w:autoSpaceDE w:val="true"/>
+      <w:overflowPunct w:val="false"/>
       <w:bidi w:val="0"/>
       <w:spacing w:before="0" w:after="0"/>
       <w:jc w:val="left"/>

--- a/year1/second-semester/geg124/1. kinematics.docx
+++ b/year1/second-semester/geg124/1. kinematics.docx
@@ -111,7 +111,19 @@
         <w:rPr>
           <w:rFonts w:ascii="Liberation Sans" w:hAnsi="Liberation Sans"/>
         </w:rPr>
-        <w:t>Dynamics can be divided into two namley:</w:t>
+        <w:t>Dynamics can be divided into two nam</w:t>
+      </w:r>
+      <w:r>
+        <w:rPr>
+          <w:rFonts w:ascii="Liberation Sans" w:hAnsi="Liberation Sans"/>
+        </w:rPr>
+        <w:t>el</w:t>
+      </w:r>
+      <w:r>
+        <w:rPr>
+          <w:rFonts w:ascii="Liberation Sans" w:hAnsi="Liberation Sans"/>
+        </w:rPr>
+        <w:t>y:</w:t>
       </w:r>
     </w:p>
     <w:p>
@@ -751,9 +763,7 @@
         <w:t xml:space="preserve"> and it is defined as the location of an object in space at an instance. When we say space we are talking about planes (e.g. Cartesian planes). The 2. Initial position of a particle: Denoted as </w:t>
       </w:r>
       <w:r>
-        <w:rPr>
-          <w:rFonts w:ascii="Liberation Sans" w:hAnsi="Liberation Sans"/>
-        </w:rPr>
+        <w:rPr/>
       </w:r>
       <m:oMath xmlns:m="http://schemas.openxmlformats.org/officeDocument/2006/math">
         <m:sSub>
@@ -929,9 +939,7 @@
         <w:t xml:space="preserve">The average velocity of a particle over the time interval %delta t is defined as the quotient displacement </w:t>
       </w:r>
       <w:r>
-        <w:rPr>
-          <w:rFonts w:ascii="Liberation Sans" w:hAnsi="Liberation Sans"/>
-        </w:rPr>
+        <w:rPr/>
       </w:r>
       <m:oMath xmlns:m="http://schemas.openxmlformats.org/officeDocument/2006/math">
         <m:r>
@@ -956,9 +964,7 @@
         <w:t xml:space="preserve"> and the time interval </w:t>
       </w:r>
       <w:r>
-        <w:rPr>
-          <w:rFonts w:ascii="Liberation Sans" w:hAnsi="Liberation Sans"/>
-        </w:rPr>
+        <w:rPr/>
       </w:r>
       <m:oMath xmlns:m="http://schemas.openxmlformats.org/officeDocument/2006/math">
         <m:r>
@@ -985,9 +991,7 @@
         </w:rPr>
       </w:pPr>
       <w:r>
-        <w:rPr>
-          <w:rFonts w:ascii="Liberation Sans" w:hAnsi="Liberation Sans"/>
-        </w:rPr>
+        <w:rPr/>
       </w:r>
       <m:oMathPara xmlns:m="http://schemas.openxmlformats.org/officeDocument/2006/math">
         <m:oMathParaPr>
@@ -1121,9 +1125,7 @@
         </w:rPr>
       </w:pPr>
       <w:r>
-        <w:rPr>
-          <w:rFonts w:ascii="Liberation Sans" w:hAnsi="Liberation Sans"/>
-        </w:rPr>
+        <w:rPr/>
       </w:r>
       <m:oMathPara xmlns:m="http://schemas.openxmlformats.org/officeDocument/2006/math">
         <m:oMathParaPr>
@@ -1191,9 +1193,7 @@
         </w:rPr>
       </w:pPr>
       <w:r>
-        <w:rPr>
-          <w:rFonts w:ascii="Liberation Sans" w:hAnsi="Liberation Sans"/>
-        </w:rPr>
+        <w:rPr/>
       </w:r>
       <m:oMathPara xmlns:m="http://schemas.openxmlformats.org/officeDocument/2006/math">
         <m:oMathParaPr>
@@ -1380,9 +1380,7 @@
         </w:rPr>
       </w:pPr>
       <w:r>
-        <w:rPr>
-          <w:rFonts w:ascii="Liberation Sans" w:hAnsi="Liberation Sans"/>
-        </w:rPr>
+        <w:rPr/>
       </w:r>
       <m:oMathPara xmlns:m="http://schemas.openxmlformats.org/officeDocument/2006/math">
         <m:oMathParaPr>
@@ -1474,9 +1472,7 @@
         </w:rPr>
       </w:pPr>
       <w:r>
-        <w:rPr>
-          <w:rFonts w:ascii="Liberation Sans" w:hAnsi="Liberation Sans"/>
-        </w:rPr>
+        <w:rPr/>
       </w:r>
       <m:oMathPara xmlns:m="http://schemas.openxmlformats.org/officeDocument/2006/math">
         <m:oMathParaPr>
@@ -1580,9 +1576,7 @@
         </w:rPr>
       </w:pPr>
       <w:r>
-        <w:rPr>
-          <w:rFonts w:ascii="Liberation Sans" w:hAnsi="Liberation Sans"/>
-        </w:rPr>
+        <w:rPr/>
       </w:r>
       <m:oMathPara xmlns:m="http://schemas.openxmlformats.org/officeDocument/2006/math">
         <m:oMathParaPr>
@@ -1681,9 +1675,7 @@
         <w:t xml:space="preserve">7. Initial velocity is the velocity at the start of the journey denoted by </w:t>
       </w:r>
       <w:r>
-        <w:rPr>
-          <w:rFonts w:ascii="Liberation Sans" w:hAnsi="Liberation Sans"/>
-        </w:rPr>
+        <w:rPr/>
       </w:r>
       <m:oMath xmlns:m="http://schemas.openxmlformats.org/officeDocument/2006/math">
         <m:sSub>
@@ -1834,9 +1826,7 @@
         </w:rPr>
       </w:pPr>
       <w:r>
-        <w:rPr>
-          <w:rFonts w:ascii="Liberation Sans" w:hAnsi="Liberation Sans"/>
-        </w:rPr>
+        <w:rPr/>
       </w:r>
       <m:oMathPara xmlns:m="http://schemas.openxmlformats.org/officeDocument/2006/math">
         <m:oMathParaPr>
@@ -2024,9 +2014,7 @@
         </w:rPr>
       </w:pPr>
       <w:r>
-        <w:rPr>
-          <w:rFonts w:ascii="Liberation Sans" w:hAnsi="Liberation Sans"/>
-        </w:rPr>
+        <w:rPr/>
       </w:r>
       <m:oMathPara xmlns:m="http://schemas.openxmlformats.org/officeDocument/2006/math">
         <m:oMathParaPr>
@@ -2130,9 +2118,7 @@
         </w:rPr>
       </w:pPr>
       <w:r>
-        <w:rPr>
-          <w:rFonts w:ascii="Liberation Sans" w:hAnsi="Liberation Sans"/>
-        </w:rPr>
+        <w:rPr/>
       </w:r>
       <m:oMathPara xmlns:m="http://schemas.openxmlformats.org/officeDocument/2006/math">
         <m:oMathParaPr>
@@ -2214,9 +2200,7 @@
         </w:rPr>
       </w:pPr>
       <w:r>
-        <w:rPr>
-          <w:rFonts w:ascii="Liberation Sans" w:hAnsi="Liberation Sans"/>
-        </w:rPr>
+        <w:rPr/>
       </w:r>
       <m:oMathPara xmlns:m="http://schemas.openxmlformats.org/officeDocument/2006/math">
         <m:oMathParaPr>
@@ -2266,9 +2250,7 @@
         </w:rPr>
       </w:pPr>
       <w:r>
-        <w:rPr>
-          <w:rFonts w:ascii="Liberation Sans" w:hAnsi="Liberation Sans"/>
-        </w:rPr>
+        <w:rPr/>
       </w:r>
       <m:oMathPara xmlns:m="http://schemas.openxmlformats.org/officeDocument/2006/math">
         <m:oMathParaPr>
@@ -2338,9 +2320,7 @@
         </w:rPr>
       </w:pPr>
       <w:r>
-        <w:rPr>
-          <w:rFonts w:ascii="Liberation Sans" w:hAnsi="Liberation Sans"/>
-        </w:rPr>
+        <w:rPr/>
       </w:r>
       <m:oMathPara xmlns:m="http://schemas.openxmlformats.org/officeDocument/2006/math">
         <m:oMathParaPr>
@@ -2390,9 +2370,7 @@
         </w:rPr>
       </w:pPr>
       <w:r>
-        <w:rPr>
-          <w:rFonts w:ascii="Liberation Sans" w:hAnsi="Liberation Sans"/>
-        </w:rPr>
+        <w:rPr/>
       </w:r>
       <m:oMathPara xmlns:m="http://schemas.openxmlformats.org/officeDocument/2006/math">
         <m:oMathParaPr>
@@ -2454,9 +2432,7 @@
         </w:rPr>
       </w:pPr>
       <w:r>
-        <w:rPr>
-          <w:rFonts w:ascii="Liberation Sans" w:hAnsi="Liberation Sans"/>
-        </w:rPr>
+        <w:rPr/>
       </w:r>
       <m:oMathPara xmlns:m="http://schemas.openxmlformats.org/officeDocument/2006/math">
         <m:oMathParaPr>
@@ -4163,9 +4139,7 @@
         <w:t xml:space="preserve">When </w:t>
       </w:r>
       <w:r>
-        <w:rPr>
-          <w:rFonts w:ascii="Liberation Sans" w:hAnsi="Liberation Sans"/>
-        </w:rPr>
+        <w:rPr/>
       </w:r>
       <m:oMath xmlns:m="http://schemas.openxmlformats.org/officeDocument/2006/math">
         <m:r>
@@ -4214,9 +4188,7 @@
         <w:t xml:space="preserve">When </w:t>
       </w:r>
       <w:r>
-        <w:rPr>
-          <w:rFonts w:ascii="Liberation Sans" w:hAnsi="Liberation Sans"/>
-        </w:rPr>
+        <w:rPr/>
       </w:r>
       <m:oMath xmlns:m="http://schemas.openxmlformats.org/officeDocument/2006/math">
         <m:r>
@@ -4315,11 +4287,7 @@
         </w:rPr>
       </w:pPr>
       <w:r>
-        <w:rPr>
-          <w:rFonts w:ascii="Liberation Sans" w:hAnsi="Liberation Sans"/>
-          <w:b w:val="false"/>
-          <w:bCs w:val="false"/>
-        </w:rPr>
+        <w:rPr/>
       </w:r>
       <m:oMathPara xmlns:m="http://schemas.openxmlformats.org/officeDocument/2006/math">
         <m:oMathParaPr>
@@ -4369,11 +4337,7 @@
         </w:rPr>
       </w:pPr>
       <w:r>
-        <w:rPr>
-          <w:rFonts w:ascii="Liberation Sans" w:hAnsi="Liberation Sans"/>
-          <w:b w:val="false"/>
-          <w:bCs w:val="false"/>
-        </w:rPr>
+        <w:rPr/>
       </w:r>
       <m:oMathPara xmlns:m="http://schemas.openxmlformats.org/officeDocument/2006/math">
         <m:oMathParaPr>
@@ -4443,11 +4407,7 @@
         </w:rPr>
       </w:pPr>
       <w:r>
-        <w:rPr>
-          <w:rFonts w:ascii="Liberation Sans" w:hAnsi="Liberation Sans"/>
-          <w:b w:val="false"/>
-          <w:bCs w:val="false"/>
-        </w:rPr>
+        <w:rPr/>
       </w:r>
       <m:oMathPara xmlns:m="http://schemas.openxmlformats.org/officeDocument/2006/math">
         <m:oMathParaPr>
@@ -4497,11 +4457,7 @@
         </w:rPr>
       </w:pPr>
       <w:r>
-        <w:rPr>
-          <w:rFonts w:ascii="Liberation Sans" w:hAnsi="Liberation Sans"/>
-          <w:b w:val="false"/>
-          <w:bCs w:val="false"/>
-        </w:rPr>
+        <w:rPr/>
       </w:r>
       <m:oMathPara xmlns:m="http://schemas.openxmlformats.org/officeDocument/2006/math">
         <m:oMathParaPr>
@@ -4563,11 +4519,7 @@
         </w:rPr>
       </w:pPr>
       <w:r>
-        <w:rPr>
-          <w:rFonts w:ascii="Liberation Sans" w:hAnsi="Liberation Sans"/>
-          <w:b w:val="false"/>
-          <w:bCs w:val="false"/>
-        </w:rPr>
+        <w:rPr/>
       </w:r>
       <m:oMathPara xmlns:m="http://schemas.openxmlformats.org/officeDocument/2006/math">
         <m:oMathParaPr>
@@ -4699,9 +4651,7 @@
         </w:rPr>
       </w:pPr>
       <w:r>
-        <w:rPr>
-          <w:rFonts w:ascii="Liberation Sans" w:hAnsi="Liberation Sans"/>
-        </w:rPr>
+        <w:rPr/>
       </w:r>
       <m:oMathPara xmlns:m="http://schemas.openxmlformats.org/officeDocument/2006/math">
         <m:oMathParaPr>
@@ -4777,9 +4727,7 @@
         </w:rPr>
       </w:pPr>
       <w:r>
-        <w:rPr>
-          <w:rFonts w:ascii="Liberation Sans" w:hAnsi="Liberation Sans"/>
-        </w:rPr>
+        <w:rPr/>
       </w:r>
       <m:oMathPara xmlns:m="http://schemas.openxmlformats.org/officeDocument/2006/math">
         <m:oMathParaPr>
@@ -4837,9 +4785,7 @@
         </w:rPr>
       </w:pPr>
       <w:r>
-        <w:rPr>
-          <w:rFonts w:ascii="Liberation Sans" w:hAnsi="Liberation Sans"/>
-        </w:rPr>
+        <w:rPr/>
       </w:r>
       <m:oMathPara xmlns:m="http://schemas.openxmlformats.org/officeDocument/2006/math">
         <m:oMathParaPr>
@@ -4939,9 +4885,7 @@
         </w:rPr>
       </w:pPr>
       <w:r>
-        <w:rPr>
-          <w:rFonts w:ascii="Liberation Sans" w:hAnsi="Liberation Sans"/>
-        </w:rPr>
+        <w:rPr/>
       </w:r>
       <m:oMathPara xmlns:m="http://schemas.openxmlformats.org/officeDocument/2006/math">
         <m:oMathParaPr>
@@ -5057,9 +5001,7 @@
         </w:rPr>
       </w:pPr>
       <w:r>
-        <w:rPr>
-          <w:rFonts w:ascii="Liberation Sans" w:hAnsi="Liberation Sans"/>
-        </w:rPr>
+        <w:rPr/>
       </w:r>
       <m:oMathPara xmlns:m="http://schemas.openxmlformats.org/officeDocument/2006/math">
         <m:oMathParaPr>
@@ -5202,9 +5144,7 @@
         </w:rPr>
       </w:pPr>
       <w:r>
-        <w:rPr>
-          <w:rFonts w:ascii="Liberation Sans" w:hAnsi="Liberation Sans"/>
-        </w:rPr>
+        <w:rPr/>
       </w:r>
       <m:oMathPara xmlns:m="http://schemas.openxmlformats.org/officeDocument/2006/math">
         <m:oMathParaPr>
@@ -5254,9 +5194,7 @@
         </w:rPr>
       </w:pPr>
       <w:r>
-        <w:rPr>
-          <w:rFonts w:ascii="Liberation Sans" w:hAnsi="Liberation Sans"/>
-        </w:rPr>
+        <w:rPr/>
       </w:r>
       <m:oMathPara xmlns:m="http://schemas.openxmlformats.org/officeDocument/2006/math">
         <m:oMathParaPr>
@@ -5300,9 +5238,7 @@
         </w:rPr>
       </w:pPr>
       <w:r>
-        <w:rPr>
-          <w:rFonts w:ascii="Liberation Sans" w:hAnsi="Liberation Sans"/>
-        </w:rPr>
+        <w:rPr/>
       </w:r>
       <m:oMathPara xmlns:m="http://schemas.openxmlformats.org/officeDocument/2006/math">
         <m:oMathParaPr>
@@ -5398,9 +5334,7 @@
         </w:rPr>
       </w:pPr>
       <w:r>
-        <w:rPr>
-          <w:rFonts w:ascii="Liberation Sans" w:hAnsi="Liberation Sans"/>
-        </w:rPr>
+        <w:rPr/>
       </w:r>
       <m:oMathPara xmlns:m="http://schemas.openxmlformats.org/officeDocument/2006/math">
         <m:oMathParaPr>
@@ -5505,11 +5439,7 @@
         </w:rPr>
       </w:pPr>
       <w:r>
-        <w:rPr>
-          <w:rFonts w:ascii="Liberation Sans" w:hAnsi="Liberation Sans"/>
-          <w:b w:val="false"/>
-          <w:bCs w:val="false"/>
-        </w:rPr>
+        <w:rPr/>
       </w:r>
       <m:oMath xmlns:m="http://schemas.openxmlformats.org/officeDocument/2006/math">
         <m:sSub>
@@ -5548,11 +5478,7 @@
         <w:t xml:space="preserve">and </w:t>
       </w:r>
       <w:r>
-        <w:rPr>
-          <w:rFonts w:ascii="Liberation Sans" w:hAnsi="Liberation Sans"/>
-          <w:b w:val="false"/>
-          <w:bCs w:val="false"/>
-        </w:rPr>
+        <w:rPr/>
       </w:r>
       <m:oMath xmlns:m="http://schemas.openxmlformats.org/officeDocument/2006/math">
         <m:sSub>
@@ -5651,9 +5577,7 @@
         </w:rPr>
       </w:pPr>
       <w:r>
-        <w:rPr>
-          <w:rFonts w:ascii="Liberation Sans" w:hAnsi="Liberation Sans"/>
-        </w:rPr>
+        <w:rPr/>
       </w:r>
       <m:oMathPara xmlns:m="http://schemas.openxmlformats.org/officeDocument/2006/math">
         <m:oMathParaPr>
@@ -5709,9 +5633,7 @@
         </w:rPr>
       </w:pPr>
       <w:r>
-        <w:rPr>
-          <w:rFonts w:ascii="Liberation Sans" w:hAnsi="Liberation Sans"/>
-        </w:rPr>
+        <w:rPr/>
       </w:r>
       <m:oMathPara xmlns:m="http://schemas.openxmlformats.org/officeDocument/2006/math">
         <m:oMathParaPr>
@@ -5763,9 +5685,7 @@
         </w:rPr>
       </w:pPr>
       <w:r>
-        <w:rPr>
-          <w:rFonts w:ascii="Liberation Sans" w:hAnsi="Liberation Sans"/>
-        </w:rPr>
+        <w:rPr/>
       </w:r>
       <m:oMathPara xmlns:m="http://schemas.openxmlformats.org/officeDocument/2006/math">
         <m:oMathParaPr>
@@ -5845,9 +5765,7 @@
         </w:rPr>
       </w:pPr>
       <w:r>
-        <w:rPr>
-          <w:rFonts w:ascii="Liberation Sans" w:hAnsi="Liberation Sans"/>
-        </w:rPr>
+        <w:rPr/>
       </w:r>
       <m:oMathPara xmlns:m="http://schemas.openxmlformats.org/officeDocument/2006/math">
         <m:oMathParaPr>
@@ -5956,11 +5874,7 @@
         </w:rPr>
       </w:pPr>
       <w:r>
-        <w:rPr>
-          <w:rFonts w:ascii="Liberation Sans" w:hAnsi="Liberation Sans"/>
-          <w:b w:val="false"/>
-          <w:bCs w:val="false"/>
-        </w:rPr>
+        <w:rPr/>
       </w:r>
       <m:oMathPara xmlns:m="http://schemas.openxmlformats.org/officeDocument/2006/math">
         <m:oMathParaPr>
@@ -6044,11 +5958,7 @@
         </w:rPr>
       </w:pPr>
       <w:r>
-        <w:rPr>
-          <w:rFonts w:ascii="Liberation Sans" w:hAnsi="Liberation Sans"/>
-          <w:b w:val="false"/>
-          <w:bCs w:val="false"/>
-        </w:rPr>
+        <w:rPr/>
       </w:r>
       <m:oMathPara xmlns:m="http://schemas.openxmlformats.org/officeDocument/2006/math">
         <m:oMathParaPr>
@@ -6118,11 +6028,7 @@
         </w:rPr>
       </w:pPr>
       <w:r>
-        <w:rPr>
-          <w:rFonts w:ascii="Liberation Sans" w:hAnsi="Liberation Sans"/>
-          <w:b w:val="false"/>
-          <w:bCs w:val="false"/>
-        </w:rPr>
+        <w:rPr/>
       </w:r>
       <m:oMathPara xmlns:m="http://schemas.openxmlformats.org/officeDocument/2006/math">
         <m:oMathParaPr>
@@ -6186,11 +6092,7 @@
         </w:rPr>
       </w:pPr>
       <w:r>
-        <w:rPr>
-          <w:rFonts w:ascii="Liberation Sans" w:hAnsi="Liberation Sans"/>
-          <w:b w:val="false"/>
-          <w:bCs w:val="false"/>
-        </w:rPr>
+        <w:rPr/>
       </w:r>
       <m:oMathPara xmlns:m="http://schemas.openxmlformats.org/officeDocument/2006/math">
         <m:oMathParaPr>
@@ -6310,9 +6212,7 @@
         </w:rPr>
       </w:pPr>
       <w:r>
-        <w:rPr>
-          <w:rFonts w:ascii="Liberation Sans" w:hAnsi="Liberation Sans"/>
-        </w:rPr>
+        <w:rPr/>
       </w:r>
       <m:oMathPara xmlns:m="http://schemas.openxmlformats.org/officeDocument/2006/math">
         <m:oMathParaPr>
@@ -6362,9 +6262,7 @@
         </w:rPr>
       </w:pPr>
       <w:r>
-        <w:rPr>
-          <w:rFonts w:ascii="Liberation Sans" w:hAnsi="Liberation Sans"/>
-        </w:rPr>
+        <w:rPr/>
       </w:r>
       <m:oMathPara xmlns:m="http://schemas.openxmlformats.org/officeDocument/2006/math">
         <m:oMathParaPr>
@@ -6402,9 +6300,7 @@
         </w:rPr>
       </w:pPr>
       <w:r>
-        <w:rPr>
-          <w:rFonts w:ascii="Liberation Sans" w:hAnsi="Liberation Sans"/>
-        </w:rPr>
+        <w:rPr/>
       </w:r>
       <m:oMathPara xmlns:m="http://schemas.openxmlformats.org/officeDocument/2006/math">
         <m:oMathParaPr>
@@ -6542,9 +6438,7 @@
         </w:rPr>
       </w:pPr>
       <w:r>
-        <w:rPr>
-          <w:rFonts w:ascii="Liberation Sans" w:hAnsi="Liberation Sans"/>
-        </w:rPr>
+        <w:rPr/>
       </w:r>
       <m:oMathPara xmlns:m="http://schemas.openxmlformats.org/officeDocument/2006/math">
         <m:oMathParaPr>
@@ -6594,9 +6488,7 @@
         </w:rPr>
       </w:pPr>
       <w:r>
-        <w:rPr>
-          <w:rFonts w:ascii="Liberation Sans" w:hAnsi="Liberation Sans"/>
-        </w:rPr>
+        <w:rPr/>
       </w:r>
       <m:oMathPara xmlns:m="http://schemas.openxmlformats.org/officeDocument/2006/math">
         <m:oMathParaPr>
@@ -6672,9 +6564,7 @@
         </w:rPr>
       </w:pPr>
       <w:r>
-        <w:rPr>
-          <w:rFonts w:ascii="Liberation Sans" w:hAnsi="Liberation Sans"/>
-        </w:rPr>
+        <w:rPr/>
       </w:r>
       <m:oMath xmlns:m="http://schemas.openxmlformats.org/officeDocument/2006/math">
         <m:r>
@@ -7272,9 +7162,7 @@
         </w:rPr>
       </w:pPr>
       <w:r>
-        <w:rPr>
-          <w:rFonts w:ascii="Liberation Sans" w:hAnsi="Liberation Sans"/>
-        </w:rPr>
+        <w:rPr/>
       </w:r>
       <m:oMathPara xmlns:m="http://schemas.openxmlformats.org/officeDocument/2006/math">
         <m:oMathParaPr>
@@ -7324,9 +7212,7 @@
         </w:rPr>
       </w:pPr>
       <w:r>
-        <w:rPr>
-          <w:rFonts w:ascii="Liberation Sans" w:hAnsi="Liberation Sans"/>
-        </w:rPr>
+        <w:rPr/>
       </w:r>
       <m:oMathPara xmlns:m="http://schemas.openxmlformats.org/officeDocument/2006/math">
         <m:oMathParaPr>
@@ -7382,9 +7268,7 @@
         </w:rPr>
       </w:pPr>
       <w:r>
-        <w:rPr>
-          <w:rFonts w:ascii="Liberation Sans" w:hAnsi="Liberation Sans"/>
-        </w:rPr>
+        <w:rPr/>
       </w:r>
       <m:oMathPara xmlns:m="http://schemas.openxmlformats.org/officeDocument/2006/math">
         <m:oMathParaPr>
@@ -7439,9 +7323,7 @@
         </w:rPr>
       </w:pPr>
       <w:r>
-        <w:rPr>
-          <w:rFonts w:ascii="Liberation Sans" w:hAnsi="Liberation Sans"/>
-        </w:rPr>
+        <w:rPr/>
       </w:r>
       <m:oMathPara xmlns:m="http://schemas.openxmlformats.org/officeDocument/2006/math">
         <m:oMathParaPr>
@@ -7525,9 +7407,7 @@
         </w:rPr>
       </w:pPr>
       <w:r>
-        <w:rPr>
-          <w:rFonts w:ascii="Liberation Sans" w:hAnsi="Liberation Sans"/>
-        </w:rPr>
+        <w:rPr/>
       </w:r>
       <m:oMathPara xmlns:m="http://schemas.openxmlformats.org/officeDocument/2006/math">
         <m:oMathParaPr>
@@ -7635,9 +7515,7 @@
         </w:rPr>
       </w:pPr>
       <w:r>
-        <w:rPr>
-          <w:rFonts w:ascii="Liberation Sans" w:hAnsi="Liberation Sans"/>
-        </w:rPr>
+        <w:rPr/>
       </w:r>
       <m:oMathPara xmlns:m="http://schemas.openxmlformats.org/officeDocument/2006/math">
         <m:oMathParaPr>
@@ -7745,9 +7623,7 @@
         </w:rPr>
       </w:pPr>
       <w:r>
-        <w:rPr>
-          <w:rFonts w:ascii="Liberation Sans" w:hAnsi="Liberation Sans"/>
-        </w:rPr>
+        <w:rPr/>
       </w:r>
       <m:oMathPara xmlns:m="http://schemas.openxmlformats.org/officeDocument/2006/math">
         <m:oMathParaPr>
@@ -7869,9 +7745,7 @@
         </w:rPr>
       </w:pPr>
       <w:r>
-        <w:rPr>
-          <w:rFonts w:ascii="Liberation Sans" w:hAnsi="Liberation Sans"/>
-        </w:rPr>
+        <w:rPr/>
       </w:r>
       <m:oMath xmlns:m="http://schemas.openxmlformats.org/officeDocument/2006/math">
         <m:r>
@@ -7985,9 +7859,7 @@
         </w:rPr>
       </w:pPr>
       <w:r>
-        <w:rPr>
-          <w:rFonts w:ascii="Liberation Sans" w:hAnsi="Liberation Sans"/>
-        </w:rPr>
+        <w:rPr/>
       </w:r>
       <m:oMathPara xmlns:m="http://schemas.openxmlformats.org/officeDocument/2006/math">
         <m:oMathParaPr>
@@ -8176,9 +8048,7 @@
         </w:rPr>
       </w:pPr>
       <w:r>
-        <w:rPr>
-          <w:rFonts w:ascii="Liberation Sans" w:hAnsi="Liberation Sans"/>
-        </w:rPr>
+        <w:rPr/>
       </w:r>
       <m:oMathPara xmlns:m="http://schemas.openxmlformats.org/officeDocument/2006/math">
         <m:oMathParaPr>
@@ -8379,9 +8249,7 @@
         </w:rPr>
       </w:pPr>
       <w:r>
-        <w:rPr>
-          <w:rFonts w:ascii="Liberation Sans" w:hAnsi="Liberation Sans"/>
-        </w:rPr>
+        <w:rPr/>
       </w:r>
       <m:oMathPara xmlns:m="http://schemas.openxmlformats.org/officeDocument/2006/math">
         <m:oMathParaPr>
@@ -8468,6 +8336,1394 @@
           <w:u w:val="none"/>
         </w:rPr>
         <w:t xml:space="preserve"> </w:t>
+      </w:r>
+    </w:p>
+    <w:p>
+      <w:pPr>
+        <w:pStyle w:val="Normal"/>
+        <w:bidi w:val="0"/>
+        <w:jc w:val="left"/>
+        <w:rPr>
+          <w:rFonts w:ascii="Liberation Sans" w:hAnsi="Liberation Sans"/>
+        </w:rPr>
+      </w:pPr>
+      <w:r>
+        <w:rPr>
+          <w:rFonts w:ascii="Liberation Sans" w:hAnsi="Liberation Sans"/>
+          <w:b w:val="false"/>
+          <w:bCs w:val="false"/>
+          <w:u w:val="none"/>
+        </w:rPr>
+        <w:t>QUESTIONS</w:t>
+      </w:r>
+    </w:p>
+    <w:p>
+      <w:pPr>
+        <w:pStyle w:val="Normal"/>
+        <w:bidi w:val="0"/>
+        <w:jc w:val="left"/>
+        <w:rPr>
+          <w:rFonts w:ascii="Liberation Sans" w:hAnsi="Liberation Sans"/>
+        </w:rPr>
+      </w:pPr>
+      <w:r>
+        <w:rPr>
+          <w:rFonts w:ascii="Liberation Sans" w:hAnsi="Liberation Sans"/>
+          <w:b w:val="false"/>
+          <w:bCs w:val="false"/>
+          <w:u w:val="none"/>
+        </w:rPr>
+        <w:t>1. A train is moving in the west direction with a velocity 15m/s. A monkey runs on the roof of the train against its motion with a velocity 5m/s with respect to the train. Take the motion along the west as positive. What is the velocity of the train with respect to the monkey.</w:t>
+      </w:r>
+    </w:p>
+    <w:p>
+      <w:pPr>
+        <w:pStyle w:val="Normal"/>
+        <w:bidi w:val="0"/>
+        <w:jc w:val="left"/>
+        <w:rPr>
+          <w:rFonts w:ascii="Liberation Sans" w:hAnsi="Liberation Sans"/>
+        </w:rPr>
+      </w:pPr>
+      <w:r>
+        <w:rPr>
+          <w:rFonts w:ascii="Liberation Sans" w:hAnsi="Liberation Sans"/>
+          <w:b w:val="false"/>
+          <w:bCs w:val="false"/>
+          <w:u w:val="none"/>
+        </w:rPr>
+        <w:t>When you see with respect to something, that is the relative motion</w:t>
+      </w:r>
+    </w:p>
+    <w:p>
+      <w:pPr>
+        <w:pStyle w:val="Normal"/>
+        <w:bidi w:val="0"/>
+        <w:jc w:val="left"/>
+        <w:rPr>
+          <w:rFonts w:ascii="Liberation Sans" w:hAnsi="Liberation Sans"/>
+        </w:rPr>
+      </w:pPr>
+      <w:r>
+        <w:rPr>
+          <w:rFonts w:ascii="Liberation Sans" w:hAnsi="Liberation Sans"/>
+          <w:b w:val="false"/>
+          <w:bCs w:val="false"/>
+          <w:u w:val="none"/>
+        </w:rPr>
+      </w:r>
+      <m:oMathPara xmlns:m="http://schemas.openxmlformats.org/officeDocument/2006/math">
+        <m:oMathParaPr>
+          <m:jc m:val="left"/>
+        </m:oMathParaPr>
+        <m:oMath>
+          <m:sSub>
+            <m:e>
+              <m:r>
+                <w:rPr>
+                  <w:rFonts w:ascii="Cambria Math" w:hAnsi="Cambria Math"/>
+                </w:rPr>
+                <m:t xml:space="preserve">v</m:t>
+              </m:r>
+            </m:e>
+            <m:sub>
+              <m:f>
+                <m:fPr>
+                  <m:type m:val="lin"/>
+                </m:fPr>
+                <m:num>
+                  <m:r>
+                    <w:rPr>
+                      <w:rFonts w:ascii="Cambria Math" w:hAnsi="Cambria Math"/>
+                    </w:rPr>
+                    <m:t xml:space="preserve">m</m:t>
+                  </m:r>
+                </m:num>
+                <m:den>
+                  <m:r>
+                    <w:rPr>
+                      <w:rFonts w:ascii="Cambria Math" w:hAnsi="Cambria Math"/>
+                    </w:rPr>
+                    <m:t xml:space="preserve">t</m:t>
+                  </m:r>
+                </m:den>
+              </m:f>
+            </m:sub>
+          </m:sSub>
+          <m:r>
+            <w:rPr>
+              <w:rFonts w:ascii="Cambria Math" w:hAnsi="Cambria Math"/>
+            </w:rPr>
+            <m:t xml:space="preserve">=</m:t>
+          </m:r>
+          <m:r>
+            <w:rPr>
+              <w:rFonts w:ascii="Cambria Math" w:hAnsi="Cambria Math"/>
+            </w:rPr>
+            <m:t xml:space="preserve">−</m:t>
+          </m:r>
+          <m:r>
+            <w:rPr>
+              <w:rFonts w:ascii="Cambria Math" w:hAnsi="Cambria Math"/>
+            </w:rPr>
+            <m:t xml:space="preserve">5</m:t>
+          </m:r>
+        </m:oMath>
+      </m:oMathPara>
+    </w:p>
+    <w:p>
+      <w:pPr>
+        <w:pStyle w:val="Normal"/>
+        <w:bidi w:val="0"/>
+        <w:jc w:val="left"/>
+        <w:rPr>
+          <w:rFonts w:ascii="Liberation Sans" w:hAnsi="Liberation Sans"/>
+        </w:rPr>
+      </w:pPr>
+      <w:r>
+        <w:rPr>
+          <w:rFonts w:ascii="Liberation Sans" w:hAnsi="Liberation Sans"/>
+          <w:b w:val="false"/>
+          <w:bCs w:val="false"/>
+          <w:u w:val="none"/>
+        </w:rPr>
+      </w:r>
+      <m:oMathPara xmlns:m="http://schemas.openxmlformats.org/officeDocument/2006/math">
+        <m:oMathParaPr>
+          <m:jc m:val="left"/>
+        </m:oMathParaPr>
+        <m:oMath>
+          <m:sSub>
+            <m:e>
+              <m:r>
+                <w:rPr>
+                  <w:rFonts w:ascii="Cambria Math" w:hAnsi="Cambria Math"/>
+                </w:rPr>
+                <m:t xml:space="preserve">v</m:t>
+              </m:r>
+            </m:e>
+            <m:sub>
+              <m:f>
+                <m:fPr>
+                  <m:type m:val="lin"/>
+                </m:fPr>
+                <m:num>
+                  <m:r>
+                    <w:rPr>
+                      <w:rFonts w:ascii="Cambria Math" w:hAnsi="Cambria Math"/>
+                    </w:rPr>
+                    <m:t xml:space="preserve">m</m:t>
+                  </m:r>
+                </m:num>
+                <m:den>
+                  <m:r>
+                    <w:rPr>
+                      <w:rFonts w:ascii="Cambria Math" w:hAnsi="Cambria Math"/>
+                    </w:rPr>
+                    <m:t xml:space="preserve">t</m:t>
+                  </m:r>
+                </m:den>
+              </m:f>
+            </m:sub>
+          </m:sSub>
+          <m:r>
+            <w:rPr>
+              <w:rFonts w:ascii="Cambria Math" w:hAnsi="Cambria Math"/>
+            </w:rPr>
+            <m:t xml:space="preserve">=</m:t>
+          </m:r>
+          <m:sSub>
+            <m:e>
+              <m:r>
+                <w:rPr>
+                  <w:rFonts w:ascii="Cambria Math" w:hAnsi="Cambria Math"/>
+                </w:rPr>
+                <m:t xml:space="preserve">v</m:t>
+              </m:r>
+            </m:e>
+            <m:sub>
+              <m:r>
+                <w:rPr>
+                  <w:rFonts w:ascii="Cambria Math" w:hAnsi="Cambria Math"/>
+                </w:rPr>
+                <m:t xml:space="preserve">m</m:t>
+              </m:r>
+            </m:sub>
+          </m:sSub>
+          <m:r>
+            <w:rPr>
+              <w:rFonts w:ascii="Cambria Math" w:hAnsi="Cambria Math"/>
+            </w:rPr>
+            <m:t xml:space="preserve">–</m:t>
+          </m:r>
+          <m:sSub>
+            <m:e>
+              <m:r>
+                <w:rPr>
+                  <w:rFonts w:ascii="Cambria Math" w:hAnsi="Cambria Math"/>
+                </w:rPr>
+                <m:t xml:space="preserve">v</m:t>
+              </m:r>
+            </m:e>
+            <m:sub>
+              <m:r>
+                <w:rPr>
+                  <w:rFonts w:ascii="Cambria Math" w:hAnsi="Cambria Math"/>
+                </w:rPr>
+                <m:t xml:space="preserve">t</m:t>
+              </m:r>
+            </m:sub>
+          </m:sSub>
+        </m:oMath>
+      </m:oMathPara>
+    </w:p>
+    <w:p>
+      <w:pPr>
+        <w:pStyle w:val="Normal"/>
+        <w:bidi w:val="0"/>
+        <w:jc w:val="left"/>
+        <w:rPr>
+          <w:rFonts w:ascii="Liberation Sans" w:hAnsi="Liberation Sans"/>
+        </w:rPr>
+      </w:pPr>
+      <w:r>
+        <w:rPr>
+          <w:rFonts w:ascii="Liberation Sans" w:hAnsi="Liberation Sans"/>
+          <w:b w:val="false"/>
+          <w:bCs w:val="false"/>
+          <w:u w:val="none"/>
+        </w:rPr>
+      </w:r>
+      <m:oMathPara xmlns:m="http://schemas.openxmlformats.org/officeDocument/2006/math">
+        <m:oMathParaPr>
+          <m:jc m:val="left"/>
+        </m:oMathParaPr>
+        <m:oMath>
+          <m:r>
+            <w:rPr>
+              <w:rFonts w:ascii="Cambria Math" w:hAnsi="Cambria Math"/>
+            </w:rPr>
+            <m:t xml:space="preserve">−</m:t>
+          </m:r>
+          <m:r>
+            <w:rPr>
+              <w:rFonts w:ascii="Cambria Math" w:hAnsi="Cambria Math"/>
+            </w:rPr>
+            <m:t xml:space="preserve">5</m:t>
+          </m:r>
+          <m:r>
+            <w:rPr>
+              <w:rFonts w:ascii="Cambria Math" w:hAnsi="Cambria Math"/>
+            </w:rPr>
+            <m:t xml:space="preserve">=</m:t>
+          </m:r>
+          <m:sSub>
+            <m:e>
+              <m:r>
+                <w:rPr>
+                  <w:rFonts w:ascii="Cambria Math" w:hAnsi="Cambria Math"/>
+                </w:rPr>
+                <m:t xml:space="preserve">v</m:t>
+              </m:r>
+            </m:e>
+            <m:sub>
+              <m:r>
+                <w:rPr>
+                  <w:rFonts w:ascii="Cambria Math" w:hAnsi="Cambria Math"/>
+                </w:rPr>
+                <m:t xml:space="preserve">m</m:t>
+              </m:r>
+            </m:sub>
+          </m:sSub>
+          <m:r>
+            <w:rPr>
+              <w:rFonts w:ascii="Cambria Math" w:hAnsi="Cambria Math"/>
+            </w:rPr>
+            <m:t xml:space="preserve">−</m:t>
+          </m:r>
+          <m:r>
+            <w:rPr>
+              <w:rFonts w:ascii="Cambria Math" w:hAnsi="Cambria Math"/>
+            </w:rPr>
+            <m:t xml:space="preserve">15</m:t>
+          </m:r>
+        </m:oMath>
+      </m:oMathPara>
+    </w:p>
+    <w:p>
+      <w:pPr>
+        <w:pStyle w:val="Normal"/>
+        <w:bidi w:val="0"/>
+        <w:jc w:val="left"/>
+        <w:rPr>
+          <w:rFonts w:ascii="Liberation Sans" w:hAnsi="Liberation Sans"/>
+        </w:rPr>
+      </w:pPr>
+      <w:r>
+        <w:rPr>
+          <w:rFonts w:ascii="Liberation Sans" w:hAnsi="Liberation Sans"/>
+          <w:b w:val="false"/>
+          <w:bCs w:val="false"/>
+          <w:u w:val="none"/>
+        </w:rPr>
+      </w:r>
+      <m:oMathPara xmlns:m="http://schemas.openxmlformats.org/officeDocument/2006/math">
+        <m:oMathParaPr>
+          <m:jc m:val="left"/>
+        </m:oMathParaPr>
+        <m:oMath>
+          <m:sSub>
+            <m:e>
+              <m:r>
+                <w:rPr>
+                  <w:rFonts w:ascii="Cambria Math" w:hAnsi="Cambria Math"/>
+                </w:rPr>
+                <m:t xml:space="preserve">v</m:t>
+              </m:r>
+            </m:e>
+            <m:sub>
+              <m:r>
+                <w:rPr>
+                  <w:rFonts w:ascii="Cambria Math" w:hAnsi="Cambria Math"/>
+                </w:rPr>
+                <m:t xml:space="preserve">m</m:t>
+              </m:r>
+            </m:sub>
+          </m:sSub>
+          <m:r>
+            <w:rPr>
+              <w:rFonts w:ascii="Cambria Math" w:hAnsi="Cambria Math"/>
+            </w:rPr>
+            <m:t xml:space="preserve">=</m:t>
+          </m:r>
+          <m:r>
+            <w:rPr>
+              <w:rFonts w:ascii="Cambria Math" w:hAnsi="Cambria Math"/>
+            </w:rPr>
+            <m:t xml:space="preserve">10</m:t>
+          </m:r>
+        </m:oMath>
+      </m:oMathPara>
+    </w:p>
+    <w:p>
+      <w:pPr>
+        <w:pStyle w:val="Normal"/>
+        <w:bidi w:val="0"/>
+        <w:jc w:val="left"/>
+        <w:rPr>
+          <w:rFonts w:ascii="Liberation Sans" w:hAnsi="Liberation Sans"/>
+        </w:rPr>
+      </w:pPr>
+      <w:r>
+        <w:rPr/>
+      </w:r>
+    </w:p>
+    <w:p>
+      <w:pPr>
+        <w:pStyle w:val="Normal"/>
+        <w:bidi w:val="0"/>
+        <w:jc w:val="left"/>
+        <w:rPr>
+          <w:rFonts w:ascii="Liberation Sans" w:hAnsi="Liberation Sans"/>
+        </w:rPr>
+      </w:pPr>
+      <w:r>
+        <w:rPr>
+          <w:rFonts w:ascii="Liberation Sans" w:hAnsi="Liberation Sans"/>
+          <w:b w:val="false"/>
+          <w:bCs w:val="false"/>
+          <w:u w:val="none"/>
+        </w:rPr>
+      </w:r>
+      <m:oMathPara xmlns:m="http://schemas.openxmlformats.org/officeDocument/2006/math">
+        <m:oMathParaPr>
+          <m:jc m:val="left"/>
+        </m:oMathParaPr>
+        <m:oMath>
+          <m:sSub>
+            <m:e>
+              <m:r>
+                <w:rPr>
+                  <w:rFonts w:ascii="Cambria Math" w:hAnsi="Cambria Math"/>
+                </w:rPr>
+                <m:t xml:space="preserve">v</m:t>
+              </m:r>
+            </m:e>
+            <m:sub>
+              <m:f>
+                <m:fPr>
+                  <m:type m:val="lin"/>
+                </m:fPr>
+                <m:num>
+                  <m:r>
+                    <w:rPr>
+                      <w:rFonts w:ascii="Cambria Math" w:hAnsi="Cambria Math"/>
+                    </w:rPr>
+                    <m:t xml:space="preserve">t</m:t>
+                  </m:r>
+                </m:num>
+                <m:den>
+                  <m:r>
+                    <w:rPr>
+                      <w:rFonts w:ascii="Cambria Math" w:hAnsi="Cambria Math"/>
+                    </w:rPr>
+                    <m:t xml:space="preserve">m</m:t>
+                  </m:r>
+                </m:den>
+              </m:f>
+            </m:sub>
+          </m:sSub>
+          <m:r>
+            <w:rPr>
+              <w:rFonts w:ascii="Cambria Math" w:hAnsi="Cambria Math"/>
+            </w:rPr>
+            <m:t xml:space="preserve">=</m:t>
+          </m:r>
+          <m:sSub>
+            <m:e>
+              <m:r>
+                <w:rPr>
+                  <w:rFonts w:ascii="Cambria Math" w:hAnsi="Cambria Math"/>
+                </w:rPr>
+                <m:t xml:space="preserve">v</m:t>
+              </m:r>
+            </m:e>
+            <m:sub>
+              <m:r>
+                <w:rPr>
+                  <w:rFonts w:ascii="Cambria Math" w:hAnsi="Cambria Math"/>
+                </w:rPr>
+                <m:t xml:space="preserve">t</m:t>
+              </m:r>
+            </m:sub>
+          </m:sSub>
+          <m:r>
+            <w:rPr>
+              <w:rFonts w:ascii="Cambria Math" w:hAnsi="Cambria Math"/>
+            </w:rPr>
+            <m:t xml:space="preserve">–</m:t>
+          </m:r>
+          <m:sSub>
+            <m:e>
+              <m:r>
+                <w:rPr>
+                  <w:rFonts w:ascii="Cambria Math" w:hAnsi="Cambria Math"/>
+                </w:rPr>
+                <m:t xml:space="preserve">v</m:t>
+              </m:r>
+            </m:e>
+            <m:sub>
+              <m:r>
+                <w:rPr>
+                  <w:rFonts w:ascii="Cambria Math" w:hAnsi="Cambria Math"/>
+                </w:rPr>
+                <m:t xml:space="preserve">m</m:t>
+              </m:r>
+            </m:sub>
+          </m:sSub>
+        </m:oMath>
+      </m:oMathPara>
+    </w:p>
+    <w:p>
+      <w:pPr>
+        <w:pStyle w:val="Normal"/>
+        <w:bidi w:val="0"/>
+        <w:jc w:val="left"/>
+        <w:rPr>
+          <w:rFonts w:ascii="Liberation Sans" w:hAnsi="Liberation Sans"/>
+        </w:rPr>
+      </w:pPr>
+      <w:r>
+        <w:rPr>
+          <w:rFonts w:ascii="Liberation Sans" w:hAnsi="Liberation Sans"/>
+          <w:b w:val="false"/>
+          <w:bCs w:val="false"/>
+          <w:u w:val="none"/>
+        </w:rPr>
+      </w:r>
+      <m:oMathPara xmlns:m="http://schemas.openxmlformats.org/officeDocument/2006/math">
+        <m:oMathParaPr>
+          <m:jc m:val="left"/>
+        </m:oMathParaPr>
+        <m:oMath>
+          <m:sSub>
+            <m:e>
+              <m:r>
+                <w:rPr>
+                  <w:rFonts w:ascii="Cambria Math" w:hAnsi="Cambria Math"/>
+                </w:rPr>
+                <m:t xml:space="preserve">v</m:t>
+              </m:r>
+            </m:e>
+            <m:sub>
+              <m:f>
+                <m:fPr>
+                  <m:type m:val="lin"/>
+                </m:fPr>
+                <m:num>
+                  <m:r>
+                    <w:rPr>
+                      <w:rFonts w:ascii="Cambria Math" w:hAnsi="Cambria Math"/>
+                    </w:rPr>
+                    <m:t xml:space="preserve">t</m:t>
+                  </m:r>
+                </m:num>
+                <m:den>
+                  <m:r>
+                    <w:rPr>
+                      <w:rFonts w:ascii="Cambria Math" w:hAnsi="Cambria Math"/>
+                    </w:rPr>
+                    <m:t xml:space="preserve">m</m:t>
+                  </m:r>
+                </m:den>
+              </m:f>
+            </m:sub>
+          </m:sSub>
+          <m:r>
+            <w:rPr>
+              <w:rFonts w:ascii="Cambria Math" w:hAnsi="Cambria Math"/>
+            </w:rPr>
+            <m:t xml:space="preserve">=</m:t>
+          </m:r>
+          <m:r>
+            <w:rPr>
+              <w:rFonts w:ascii="Cambria Math" w:hAnsi="Cambria Math"/>
+            </w:rPr>
+            <m:t xml:space="preserve">15</m:t>
+          </m:r>
+          <m:r>
+            <w:rPr>
+              <w:rFonts w:ascii="Cambria Math" w:hAnsi="Cambria Math"/>
+            </w:rPr>
+            <m:t xml:space="preserve">−</m:t>
+          </m:r>
+          <m:r>
+            <w:rPr>
+              <w:rFonts w:ascii="Cambria Math" w:hAnsi="Cambria Math"/>
+            </w:rPr>
+            <m:t xml:space="preserve">10</m:t>
+          </m:r>
+        </m:oMath>
+      </m:oMathPara>
+    </w:p>
+    <w:p>
+      <w:pPr>
+        <w:pStyle w:val="Normal"/>
+        <w:bidi w:val="0"/>
+        <w:jc w:val="left"/>
+        <w:rPr>
+          <w:rFonts w:ascii="Liberation Sans" w:hAnsi="Liberation Sans"/>
+        </w:rPr>
+      </w:pPr>
+      <w:r>
+        <w:rPr>
+          <w:rFonts w:ascii="Liberation Sans" w:hAnsi="Liberation Sans"/>
+          <w:b w:val="false"/>
+          <w:bCs w:val="false"/>
+          <w:u w:val="none"/>
+        </w:rPr>
+        <w:t>2. The greatest possible acceleration or deceleration a train may have is a and its maximum speed is v. Find the maximum time in which the train can get from one station to the next if the total distance is S.</w:t>
+      </w:r>
+    </w:p>
+    <w:p>
+      <w:pPr>
+        <w:pStyle w:val="Normal"/>
+        <w:bidi w:val="0"/>
+        <w:jc w:val="left"/>
+        <w:rPr>
+          <w:rFonts w:ascii="Liberation Sans" w:hAnsi="Liberation Sans"/>
+        </w:rPr>
+      </w:pPr>
+      <w:r>
+        <w:rPr/>
+      </w:r>
+    </w:p>
+    <w:p>
+      <w:pPr>
+        <w:pStyle w:val="Normal"/>
+        <w:bidi w:val="0"/>
+        <w:jc w:val="left"/>
+        <w:rPr>
+          <w:rFonts w:ascii="Liberation Sans" w:hAnsi="Liberation Sans"/>
+        </w:rPr>
+      </w:pPr>
+      <w:r>
+        <w:rPr>
+          <w:rFonts w:ascii="Liberation Sans" w:hAnsi="Liberation Sans"/>
+          <w:b w:val="false"/>
+          <w:bCs w:val="false"/>
+          <w:u w:val="none"/>
+        </w:rPr>
+        <w:t>Maximum acceleration and deceleration is same. So time for reaching the maximum speed is same as time for reaching the zero speed from maximum speed.</w:t>
+      </w:r>
+    </w:p>
+    <w:p>
+      <w:pPr>
+        <w:pStyle w:val="Normal"/>
+        <w:bidi w:val="0"/>
+        <w:jc w:val="left"/>
+        <w:rPr>
+          <w:rFonts w:ascii="Liberation Sans" w:hAnsi="Liberation Sans"/>
+        </w:rPr>
+      </w:pPr>
+      <w:r>
+        <w:rPr>
+          <w:rFonts w:ascii="Liberation Sans" w:hAnsi="Liberation Sans"/>
+          <w:b w:val="false"/>
+          <w:bCs w:val="false"/>
+          <w:u w:val="none"/>
+        </w:rPr>
+      </w:r>
+      <m:oMathPara xmlns:m="http://schemas.openxmlformats.org/officeDocument/2006/math">
+        <m:oMathParaPr>
+          <m:jc m:val="left"/>
+        </m:oMathParaPr>
+        <m:oMath>
+          <m:sSub>
+            <m:e>
+              <m:r>
+                <w:rPr>
+                  <w:rFonts w:ascii="Cambria Math" w:hAnsi="Cambria Math"/>
+                </w:rPr>
+                <m:t xml:space="preserve">t</m:t>
+              </m:r>
+            </m:e>
+            <m:sub>
+              <m:r>
+                <w:rPr>
+                  <w:rFonts w:ascii="Cambria Math" w:hAnsi="Cambria Math"/>
+                </w:rPr>
+                <m:t xml:space="preserve">1</m:t>
+              </m:r>
+            </m:sub>
+          </m:sSub>
+          <m:r>
+            <w:rPr>
+              <w:rFonts w:ascii="Cambria Math" w:hAnsi="Cambria Math"/>
+            </w:rPr>
+            <m:t xml:space="preserve">=</m:t>
+          </m:r>
+          <m:f>
+            <m:num>
+              <m:r>
+                <w:rPr>
+                  <w:rFonts w:ascii="Cambria Math" w:hAnsi="Cambria Math"/>
+                </w:rPr>
+                <m:t xml:space="preserve">v</m:t>
+              </m:r>
+            </m:num>
+            <m:den>
+              <m:r>
+                <w:rPr>
+                  <w:rFonts w:ascii="Cambria Math" w:hAnsi="Cambria Math"/>
+                </w:rPr>
+                <m:t xml:space="preserve">a</m:t>
+              </m:r>
+            </m:den>
+          </m:f>
+          <m:r>
+            <w:rPr>
+              <w:rFonts w:ascii="Cambria Math" w:hAnsi="Cambria Math"/>
+            </w:rPr>
+            <m:t xml:space="preserve">=</m:t>
+          </m:r>
+          <m:sSub>
+            <m:e>
+              <m:r>
+                <w:rPr>
+                  <w:rFonts w:ascii="Cambria Math" w:hAnsi="Cambria Math"/>
+                </w:rPr>
+                <m:t xml:space="preserve">t</m:t>
+              </m:r>
+            </m:e>
+            <m:sub>
+              <m:r>
+                <w:rPr>
+                  <w:rFonts w:ascii="Cambria Math" w:hAnsi="Cambria Math"/>
+                </w:rPr>
+                <m:t xml:space="preserve">3</m:t>
+              </m:r>
+            </m:sub>
+          </m:sSub>
+        </m:oMath>
+      </m:oMathPara>
+    </w:p>
+    <w:p>
+      <w:pPr>
+        <w:pStyle w:val="Normal"/>
+        <w:bidi w:val="0"/>
+        <w:jc w:val="left"/>
+        <w:rPr>
+          <w:rFonts w:ascii="Liberation Sans" w:hAnsi="Liberation Sans"/>
+        </w:rPr>
+      </w:pPr>
+      <w:r>
+        <w:rPr>
+          <w:rFonts w:ascii="Liberation Sans" w:hAnsi="Liberation Sans"/>
+          <w:b w:val="false"/>
+          <w:bCs w:val="false"/>
+          <w:u w:val="none"/>
+        </w:rPr>
+      </w:r>
+      <m:oMathPara xmlns:m="http://schemas.openxmlformats.org/officeDocument/2006/math">
+        <m:oMathParaPr>
+          <m:jc m:val="left"/>
+        </m:oMathParaPr>
+        <m:oMath>
+          <m:r>
+            <w:rPr>
+              <w:rFonts w:ascii="Cambria Math" w:hAnsi="Cambria Math"/>
+            </w:rPr>
+            <m:t xml:space="preserve">s</m:t>
+          </m:r>
+          <m:r>
+            <w:rPr>
+              <w:rFonts w:ascii="Cambria Math" w:hAnsi="Cambria Math"/>
+            </w:rPr>
+            <m:t xml:space="preserve">=</m:t>
+          </m:r>
+          <m:r>
+            <w:rPr>
+              <w:rFonts w:ascii="Cambria Math" w:hAnsi="Cambria Math"/>
+            </w:rPr>
+            <m:t xml:space="preserve">ut</m:t>
+          </m:r>
+          <m:r>
+            <w:rPr>
+              <w:rFonts w:ascii="Cambria Math" w:hAnsi="Cambria Math"/>
+            </w:rPr>
+            <m:t xml:space="preserve">+</m:t>
+          </m:r>
+          <m:f>
+            <m:num>
+              <m:r>
+                <w:rPr>
+                  <w:rFonts w:ascii="Cambria Math" w:hAnsi="Cambria Math"/>
+                </w:rPr>
+                <m:t xml:space="preserve">1</m:t>
+              </m:r>
+            </m:num>
+            <m:den>
+              <m:r>
+                <w:rPr>
+                  <w:rFonts w:ascii="Cambria Math" w:hAnsi="Cambria Math"/>
+                </w:rPr>
+                <m:t xml:space="preserve">2</m:t>
+              </m:r>
+            </m:den>
+          </m:f>
+          <m:r>
+            <w:rPr>
+              <w:rFonts w:ascii="Cambria Math" w:hAnsi="Cambria Math"/>
+            </w:rPr>
+            <m:t xml:space="preserve">a</m:t>
+          </m:r>
+          <m:sSup>
+            <m:e>
+              <m:r>
+                <w:rPr>
+                  <w:rFonts w:ascii="Cambria Math" w:hAnsi="Cambria Math"/>
+                </w:rPr>
+                <m:t xml:space="preserve">t</m:t>
+              </m:r>
+            </m:e>
+            <m:sup>
+              <m:r>
+                <w:rPr>
+                  <w:rFonts w:ascii="Cambria Math" w:hAnsi="Cambria Math"/>
+                </w:rPr>
+                <m:t xml:space="preserve">2</m:t>
+              </m:r>
+            </m:sup>
+          </m:sSup>
+        </m:oMath>
+      </m:oMathPara>
+    </w:p>
+    <w:p>
+      <w:pPr>
+        <w:pStyle w:val="Normal"/>
+        <w:bidi w:val="0"/>
+        <w:jc w:val="left"/>
+        <w:rPr>
+          <w:rFonts w:ascii="Liberation Sans" w:hAnsi="Liberation Sans"/>
+        </w:rPr>
+      </w:pPr>
+      <w:r>
+        <w:rPr>
+          <w:rFonts w:ascii="Liberation Sans" w:hAnsi="Liberation Sans"/>
+          <w:b w:val="false"/>
+          <w:bCs w:val="false"/>
+          <w:u w:val="none"/>
+        </w:rPr>
+      </w:r>
+      <m:oMathPara xmlns:m="http://schemas.openxmlformats.org/officeDocument/2006/math">
+        <m:oMathParaPr>
+          <m:jc m:val="left"/>
+        </m:oMathParaPr>
+        <m:oMath>
+          <m:sSub>
+            <m:e>
+              <m:r>
+                <w:rPr>
+                  <w:rFonts w:ascii="Cambria Math" w:hAnsi="Cambria Math"/>
+                </w:rPr>
+                <m:t xml:space="preserve">s</m:t>
+              </m:r>
+            </m:e>
+            <m:sub>
+              <m:r>
+                <w:rPr>
+                  <w:rFonts w:ascii="Cambria Math" w:hAnsi="Cambria Math"/>
+                </w:rPr>
+                <m:t xml:space="preserve">1</m:t>
+              </m:r>
+            </m:sub>
+          </m:sSub>
+          <m:r>
+            <w:rPr>
+              <w:rFonts w:ascii="Cambria Math" w:hAnsi="Cambria Math"/>
+            </w:rPr>
+            <m:t xml:space="preserve">=</m:t>
+          </m:r>
+          <m:sSub>
+            <m:e>
+              <m:r>
+                <w:rPr>
+                  <w:rFonts w:ascii="Cambria Math" w:hAnsi="Cambria Math"/>
+                </w:rPr>
+                <m:t xml:space="preserve">s</m:t>
+              </m:r>
+            </m:e>
+            <m:sub>
+              <m:r>
+                <w:rPr>
+                  <w:rFonts w:ascii="Cambria Math" w:hAnsi="Cambria Math"/>
+                </w:rPr>
+                <m:t xml:space="preserve">3</m:t>
+              </m:r>
+            </m:sub>
+          </m:sSub>
+          <m:r>
+            <w:rPr>
+              <w:rFonts w:ascii="Cambria Math" w:hAnsi="Cambria Math"/>
+            </w:rPr>
+            <m:t xml:space="preserve">=</m:t>
+          </m:r>
+          <m:f>
+            <m:num>
+              <m:r>
+                <w:rPr>
+                  <w:rFonts w:ascii="Cambria Math" w:hAnsi="Cambria Math"/>
+                </w:rPr>
+                <m:t xml:space="preserve">1</m:t>
+              </m:r>
+            </m:num>
+            <m:den>
+              <m:r>
+                <w:rPr>
+                  <w:rFonts w:ascii="Cambria Math" w:hAnsi="Cambria Math"/>
+                </w:rPr>
+                <m:t xml:space="preserve">2</m:t>
+              </m:r>
+            </m:den>
+          </m:f>
+          <m:r>
+            <w:rPr>
+              <w:rFonts w:ascii="Cambria Math" w:hAnsi="Cambria Math"/>
+            </w:rPr>
+            <m:t xml:space="preserve">a</m:t>
+          </m:r>
+          <m:f>
+            <m:num>
+              <m:sSup>
+                <m:e>
+                  <m:r>
+                    <w:rPr>
+                      <w:rFonts w:ascii="Cambria Math" w:hAnsi="Cambria Math"/>
+                    </w:rPr>
+                    <m:t xml:space="preserve">v</m:t>
+                  </m:r>
+                </m:e>
+                <m:sup>
+                  <m:r>
+                    <w:rPr>
+                      <w:rFonts w:ascii="Cambria Math" w:hAnsi="Cambria Math"/>
+                    </w:rPr>
+                    <m:t xml:space="preserve">2</m:t>
+                  </m:r>
+                </m:sup>
+              </m:sSup>
+            </m:num>
+            <m:den>
+              <m:sSup>
+                <m:e>
+                  <m:r>
+                    <w:rPr>
+                      <w:rFonts w:ascii="Cambria Math" w:hAnsi="Cambria Math"/>
+                    </w:rPr>
+                    <m:t xml:space="preserve">a</m:t>
+                  </m:r>
+                </m:e>
+                <m:sup>
+                  <m:r>
+                    <w:rPr>
+                      <w:rFonts w:ascii="Cambria Math" w:hAnsi="Cambria Math"/>
+                    </w:rPr>
+                    <m:t xml:space="preserve">2</m:t>
+                  </m:r>
+                </m:sup>
+              </m:sSup>
+            </m:den>
+          </m:f>
+        </m:oMath>
+      </m:oMathPara>
+    </w:p>
+    <w:p>
+      <w:pPr>
+        <w:pStyle w:val="Normal"/>
+        <w:bidi w:val="0"/>
+        <w:jc w:val="left"/>
+        <w:rPr>
+          <w:rFonts w:ascii="Liberation Sans" w:hAnsi="Liberation Sans"/>
+        </w:rPr>
+      </w:pPr>
+      <w:r>
+        <w:rPr>
+          <w:rFonts w:ascii="Liberation Sans" w:hAnsi="Liberation Sans"/>
+          <w:b w:val="false"/>
+          <w:bCs w:val="false"/>
+          <w:u w:val="none"/>
+        </w:rPr>
+        <w:t>For the part of constant velocity,</w:t>
+      </w:r>
+    </w:p>
+    <w:p>
+      <w:pPr>
+        <w:pStyle w:val="Normal"/>
+        <w:bidi w:val="0"/>
+        <w:jc w:val="left"/>
+        <w:rPr>
+          <w:rFonts w:ascii="Liberation Sans" w:hAnsi="Liberation Sans"/>
+        </w:rPr>
+      </w:pPr>
+      <w:r>
+        <w:rPr>
+          <w:rFonts w:ascii="Liberation Sans" w:hAnsi="Liberation Sans"/>
+          <w:b w:val="false"/>
+          <w:bCs w:val="false"/>
+          <w:u w:val="none"/>
+        </w:rPr>
+      </w:r>
+      <m:oMathPara xmlns:m="http://schemas.openxmlformats.org/officeDocument/2006/math">
+        <m:oMathParaPr>
+          <m:jc m:val="left"/>
+        </m:oMathParaPr>
+        <m:oMath>
+          <m:sSub>
+            <m:e>
+              <m:r>
+                <w:rPr>
+                  <w:rFonts w:ascii="Cambria Math" w:hAnsi="Cambria Math"/>
+                </w:rPr>
+                <m:t xml:space="preserve">s</m:t>
+              </m:r>
+            </m:e>
+            <m:sub>
+              <m:r>
+                <w:rPr>
+                  <w:rFonts w:ascii="Cambria Math" w:hAnsi="Cambria Math"/>
+                </w:rPr>
+                <m:t xml:space="preserve">2</m:t>
+              </m:r>
+            </m:sub>
+          </m:sSub>
+          <m:r>
+            <w:rPr>
+              <w:rFonts w:ascii="Cambria Math" w:hAnsi="Cambria Math"/>
+            </w:rPr>
+            <m:t xml:space="preserve">=</m:t>
+          </m:r>
+          <m:r>
+            <w:rPr>
+              <w:rFonts w:ascii="Cambria Math" w:hAnsi="Cambria Math"/>
+            </w:rPr>
+            <m:t xml:space="preserve">v</m:t>
+          </m:r>
+          <m:r>
+            <w:rPr>
+              <w:rFonts w:ascii="Cambria Math" w:hAnsi="Cambria Math"/>
+            </w:rPr>
+            <m:t xml:space="preserve">×</m:t>
+          </m:r>
+          <m:sSub>
+            <m:e>
+              <m:r>
+                <w:rPr>
+                  <w:rFonts w:ascii="Cambria Math" w:hAnsi="Cambria Math"/>
+                </w:rPr>
+                <m:t xml:space="preserve">t</m:t>
+              </m:r>
+            </m:e>
+            <m:sub>
+              <m:r>
+                <w:rPr>
+                  <w:rFonts w:ascii="Cambria Math" w:hAnsi="Cambria Math"/>
+                </w:rPr>
+                <m:t xml:space="preserve">2</m:t>
+              </m:r>
+            </m:sub>
+          </m:sSub>
+        </m:oMath>
+      </m:oMathPara>
+    </w:p>
+    <w:p>
+      <w:pPr>
+        <w:pStyle w:val="Normal"/>
+        <w:bidi w:val="0"/>
+        <w:jc w:val="left"/>
+        <w:rPr>
+          <w:rFonts w:ascii="Liberation Sans" w:hAnsi="Liberation Sans"/>
+        </w:rPr>
+      </w:pPr>
+      <w:r>
+        <w:rPr>
+          <w:rFonts w:ascii="Liberation Sans" w:hAnsi="Liberation Sans"/>
+          <w:b w:val="false"/>
+          <w:bCs w:val="false"/>
+          <w:u w:val="none"/>
+        </w:rPr>
+      </w:r>
+      <m:oMathPara xmlns:m="http://schemas.openxmlformats.org/officeDocument/2006/math">
+        <m:oMathParaPr>
+          <m:jc m:val="left"/>
+        </m:oMathParaPr>
+        <m:oMath>
+          <m:r>
+            <w:rPr>
+              <w:rFonts w:ascii="Cambria Math" w:hAnsi="Cambria Math"/>
+            </w:rPr>
+            <m:t xml:space="preserve">t</m:t>
+          </m:r>
+          <m:r>
+            <w:rPr>
+              <w:rFonts w:ascii="Cambria Math" w:hAnsi="Cambria Math"/>
+            </w:rPr>
+            <m:t xml:space="preserve">=</m:t>
+          </m:r>
+          <m:sSub>
+            <m:e>
+              <m:r>
+                <w:rPr>
+                  <w:rFonts w:ascii="Cambria Math" w:hAnsi="Cambria Math"/>
+                </w:rPr>
+                <m:t xml:space="preserve">t</m:t>
+              </m:r>
+            </m:e>
+            <m:sub>
+              <m:r>
+                <w:rPr>
+                  <w:rFonts w:ascii="Cambria Math" w:hAnsi="Cambria Math"/>
+                </w:rPr>
+                <m:t xml:space="preserve">1</m:t>
+              </m:r>
+            </m:sub>
+          </m:sSub>
+          <m:r>
+            <w:rPr>
+              <w:rFonts w:ascii="Cambria Math" w:hAnsi="Cambria Math"/>
+            </w:rPr>
+            <m:t xml:space="preserve">+</m:t>
+          </m:r>
+          <m:sSub>
+            <m:e>
+              <m:r>
+                <w:rPr>
+                  <w:rFonts w:ascii="Cambria Math" w:hAnsi="Cambria Math"/>
+                </w:rPr>
+                <m:t xml:space="preserve">t</m:t>
+              </m:r>
+            </m:e>
+            <m:sub>
+              <m:r>
+                <w:rPr>
+                  <w:rFonts w:ascii="Cambria Math" w:hAnsi="Cambria Math"/>
+                </w:rPr>
+                <m:t xml:space="preserve">2</m:t>
+              </m:r>
+            </m:sub>
+          </m:sSub>
+          <m:r>
+            <w:rPr>
+              <w:rFonts w:ascii="Cambria Math" w:hAnsi="Cambria Math"/>
+            </w:rPr>
+            <m:t xml:space="preserve">+</m:t>
+          </m:r>
+          <m:sSub>
+            <m:e>
+              <m:r>
+                <w:rPr>
+                  <w:rFonts w:ascii="Cambria Math" w:hAnsi="Cambria Math"/>
+                </w:rPr>
+                <m:t xml:space="preserve">t</m:t>
+              </m:r>
+            </m:e>
+            <m:sub>
+              <m:r>
+                <w:rPr>
+                  <w:rFonts w:ascii="Cambria Math" w:hAnsi="Cambria Math"/>
+                </w:rPr>
+                <m:t xml:space="preserve">3</m:t>
+              </m:r>
+            </m:sub>
+          </m:sSub>
+        </m:oMath>
+      </m:oMathPara>
+    </w:p>
+    <w:p>
+      <w:pPr>
+        <w:pStyle w:val="Normal"/>
+        <w:bidi w:val="0"/>
+        <w:jc w:val="left"/>
+        <w:rPr>
+          <w:rFonts w:ascii="Liberation Sans" w:hAnsi="Liberation Sans"/>
+        </w:rPr>
+      </w:pPr>
+      <w:r>
+        <w:rPr>
+          <w:rFonts w:ascii="Liberation Sans" w:hAnsi="Liberation Sans"/>
+          <w:b w:val="false"/>
+          <w:bCs w:val="false"/>
+          <w:u w:val="none"/>
+        </w:rPr>
+      </w:r>
+      <m:oMathPara xmlns:m="http://schemas.openxmlformats.org/officeDocument/2006/math">
+        <m:oMathParaPr>
+          <m:jc m:val="left"/>
+        </m:oMathParaPr>
+        <m:oMath>
+          <m:r>
+            <w:rPr>
+              <w:rFonts w:ascii="Cambria Math" w:hAnsi="Cambria Math"/>
+            </w:rPr>
+            <m:t xml:space="preserve">t</m:t>
+          </m:r>
+          <m:r>
+            <w:rPr>
+              <w:rFonts w:ascii="Cambria Math" w:hAnsi="Cambria Math"/>
+            </w:rPr>
+            <m:t xml:space="preserve">=</m:t>
+          </m:r>
+          <m:f>
+            <m:num>
+              <m:r>
+                <w:rPr>
+                  <w:rFonts w:ascii="Cambria Math" w:hAnsi="Cambria Math"/>
+                </w:rPr>
+                <m:t xml:space="preserve">v</m:t>
+              </m:r>
+            </m:num>
+            <m:den>
+              <m:r>
+                <w:rPr>
+                  <w:rFonts w:ascii="Cambria Math" w:hAnsi="Cambria Math"/>
+                </w:rPr>
+                <m:t xml:space="preserve">a</m:t>
+              </m:r>
+            </m:den>
+          </m:f>
+          <m:r>
+            <w:rPr>
+              <w:rFonts w:ascii="Cambria Math" w:hAnsi="Cambria Math"/>
+            </w:rPr>
+            <m:t xml:space="preserve">+</m:t>
+          </m:r>
+          <m:f>
+            <m:num>
+              <m:r>
+                <w:rPr>
+                  <w:rFonts w:ascii="Cambria Math" w:hAnsi="Cambria Math"/>
+                </w:rPr>
+                <m:t xml:space="preserve">s</m:t>
+              </m:r>
+            </m:num>
+            <m:den>
+              <m:r>
+                <w:rPr>
+                  <w:rFonts w:ascii="Cambria Math" w:hAnsi="Cambria Math"/>
+                </w:rPr>
+                <m:t xml:space="preserve">v</m:t>
+              </m:r>
+            </m:den>
+          </m:f>
+          <m:r>
+            <w:rPr>
+              <w:rFonts w:ascii="Cambria Math" w:hAnsi="Cambria Math"/>
+            </w:rPr>
+            <m:t xml:space="preserve">–</m:t>
+          </m:r>
+          <m:f>
+            <m:num>
+              <m:r>
+                <w:rPr>
+                  <w:rFonts w:ascii="Cambria Math" w:hAnsi="Cambria Math"/>
+                </w:rPr>
+                <m:t xml:space="preserve">v</m:t>
+              </m:r>
+            </m:num>
+            <m:den>
+              <m:r>
+                <w:rPr>
+                  <w:rFonts w:ascii="Cambria Math" w:hAnsi="Cambria Math"/>
+                </w:rPr>
+                <m:t xml:space="preserve">a</m:t>
+              </m:r>
+            </m:den>
+          </m:f>
+          <m:r>
+            <w:rPr>
+              <w:rFonts w:ascii="Cambria Math" w:hAnsi="Cambria Math"/>
+            </w:rPr>
+            <m:t xml:space="preserve">+</m:t>
+          </m:r>
+          <m:f>
+            <m:num>
+              <m:r>
+                <w:rPr>
+                  <w:rFonts w:ascii="Cambria Math" w:hAnsi="Cambria Math"/>
+                </w:rPr>
+                <m:t xml:space="preserve">v</m:t>
+              </m:r>
+            </m:num>
+            <m:den>
+              <m:r>
+                <w:rPr>
+                  <w:rFonts w:ascii="Cambria Math" w:hAnsi="Cambria Math"/>
+                </w:rPr>
+                <m:t xml:space="preserve">a</m:t>
+              </m:r>
+            </m:den>
+          </m:f>
+        </m:oMath>
+      </m:oMathPara>
+    </w:p>
+    <w:p>
+      <w:pPr>
+        <w:pStyle w:val="Normal"/>
+        <w:bidi w:val="0"/>
+        <w:jc w:val="left"/>
+        <w:rPr>
+          <w:rFonts w:ascii="Liberation Sans" w:hAnsi="Liberation Sans"/>
+        </w:rPr>
+      </w:pPr>
+      <w:r>
+        <w:rPr>
+          <w:rFonts w:ascii="Liberation Sans" w:hAnsi="Liberation Sans"/>
+          <w:b w:val="false"/>
+          <w:bCs w:val="false"/>
+          <w:u w:val="none"/>
+        </w:rPr>
+      </w:r>
+      <m:oMathPara xmlns:m="http://schemas.openxmlformats.org/officeDocument/2006/math">
+        <m:oMathParaPr>
+          <m:jc m:val="left"/>
+        </m:oMathParaPr>
+        <m:oMath>
+          <m:r>
+            <w:rPr>
+              <w:rFonts w:ascii="Cambria Math" w:hAnsi="Cambria Math"/>
+            </w:rPr>
+            <m:t xml:space="preserve">t</m:t>
+          </m:r>
+          <m:r>
+            <w:rPr>
+              <w:rFonts w:ascii="Cambria Math" w:hAnsi="Cambria Math"/>
+            </w:rPr>
+            <m:t xml:space="preserve">=</m:t>
+          </m:r>
+          <m:f>
+            <m:num>
+              <m:r>
+                <w:rPr>
+                  <w:rFonts w:ascii="Cambria Math" w:hAnsi="Cambria Math"/>
+                </w:rPr>
+                <m:t xml:space="preserve">s</m:t>
+              </m:r>
+            </m:num>
+            <m:den>
+              <m:r>
+                <w:rPr>
+                  <w:rFonts w:ascii="Cambria Math" w:hAnsi="Cambria Math"/>
+                </w:rPr>
+                <m:t xml:space="preserve">v</m:t>
+              </m:r>
+            </m:den>
+          </m:f>
+          <m:r>
+            <w:rPr>
+              <w:rFonts w:ascii="Cambria Math" w:hAnsi="Cambria Math"/>
+            </w:rPr>
+            <m:t xml:space="preserve">+</m:t>
+          </m:r>
+          <m:f>
+            <m:num>
+              <m:r>
+                <w:rPr>
+                  <w:rFonts w:ascii="Cambria Math" w:hAnsi="Cambria Math"/>
+                </w:rPr>
+                <m:t xml:space="preserve">v</m:t>
+              </m:r>
+            </m:num>
+            <m:den>
+              <m:r>
+                <w:rPr>
+                  <w:rFonts w:ascii="Cambria Math" w:hAnsi="Cambria Math"/>
+                </w:rPr>
+                <m:t xml:space="preserve">a</m:t>
+              </m:r>
+            </m:den>
+          </m:f>
+        </m:oMath>
+      </m:oMathPara>
+    </w:p>
+    <w:p>
+      <w:pPr>
+        <w:pStyle w:val="Normal"/>
+        <w:bidi w:val="0"/>
+        <w:jc w:val="left"/>
+        <w:rPr>
+          <w:rFonts w:ascii="Liberation Sans" w:hAnsi="Liberation Sans"/>
+        </w:rPr>
+      </w:pPr>
+      <w:r>
+        <w:rPr>
+          <w:rFonts w:ascii="Liberation Sans" w:hAnsi="Liberation Sans"/>
+          <w:b w:val="false"/>
+          <w:bCs w:val="false"/>
+          <w:u w:val="none"/>
+        </w:rPr>
+        <w:t xml:space="preserve">3. A man X drops a </w:t>
+      </w:r>
+      <w:r>
+        <w:rPr>
+          <w:rFonts w:ascii="Liberation Sans" w:hAnsi="Liberation Sans"/>
+          <w:b w:val="false"/>
+          <w:bCs w:val="false"/>
+          <w:u w:val="none"/>
+        </w:rPr>
+        <w:t>stone from the fifteen floor of the building. A man Y ascending in an elevator at a constant speed v=10m/s passed the fifteen floor just as the stone is released. Find the acceleration of the stone with respect to man X and Y</w:t>
+      </w:r>
+    </w:p>
+    <w:p>
+      <w:pPr>
+        <w:pStyle w:val="Normal"/>
+        <w:bidi w:val="0"/>
+        <w:jc w:val="left"/>
+        <w:rPr>
+          <w:rFonts w:ascii="Liberation Sans" w:hAnsi="Liberation Sans"/>
+        </w:rPr>
+      </w:pPr>
+      <w:r>
+        <w:rPr/>
       </w:r>
     </w:p>
     <w:sectPr>
@@ -8507,7 +9763,7 @@
     <w:pPr>
       <w:widowControl/>
       <w:suppressAutoHyphens w:val="true"/>
-      <w:overflowPunct w:val="false"/>
+      <w:overflowPunct w:val="true"/>
       <w:bidi w:val="0"/>
       <w:spacing w:before="0" w:after="0"/>
       <w:jc w:val="left"/>

--- a/year1/second-semester/geg124/1. kinematics.docx
+++ b/year1/second-semester/geg124/1. kinematics.docx
@@ -111,19 +111,7 @@
         <w:rPr>
           <w:rFonts w:ascii="Liberation Sans" w:hAnsi="Liberation Sans"/>
         </w:rPr>
-        <w:t>Dynamics can be divided into two nam</w:t>
-      </w:r>
-      <w:r>
-        <w:rPr>
-          <w:rFonts w:ascii="Liberation Sans" w:hAnsi="Liberation Sans"/>
-        </w:rPr>
-        <w:t>el</w:t>
-      </w:r>
-      <w:r>
-        <w:rPr>
-          <w:rFonts w:ascii="Liberation Sans" w:hAnsi="Liberation Sans"/>
-        </w:rPr>
-        <w:t>y:</w:t>
+        <w:t>Dynamics can be divided into two namely:</w:t>
       </w:r>
     </w:p>
     <w:p>
@@ -2915,8 +2903,74 @@
           <w:b w:val="false"/>
           <w:bCs w:val="false"/>
         </w:rPr>
-        <w:t>x = 6t^2 – t^3</w:t>
-      </w:r>
+      </w:r>
+      <m:oMathPara xmlns:m="http://schemas.openxmlformats.org/officeDocument/2006/math">
+        <m:oMathParaPr>
+          <m:jc m:val="left"/>
+        </m:oMathParaPr>
+        <m:oMath>
+          <m:r>
+            <w:rPr>
+              <w:rFonts w:ascii="Cambria Math" w:hAnsi="Cambria Math"/>
+            </w:rPr>
+            <m:t xml:space="preserve">x</m:t>
+          </m:r>
+          <m:r>
+            <w:rPr>
+              <w:rFonts w:ascii="Cambria Math" w:hAnsi="Cambria Math"/>
+            </w:rPr>
+            <m:t xml:space="preserve">=</m:t>
+          </m:r>
+          <m:r>
+            <w:rPr>
+              <w:rFonts w:ascii="Cambria Math" w:hAnsi="Cambria Math"/>
+            </w:rPr>
+            <m:t xml:space="preserve">6</m:t>
+          </m:r>
+          <m:sSup>
+            <m:e>
+              <m:r>
+                <w:rPr>
+                  <w:rFonts w:ascii="Cambria Math" w:hAnsi="Cambria Math"/>
+                </w:rPr>
+                <m:t xml:space="preserve">t</m:t>
+              </m:r>
+            </m:e>
+            <m:sup>
+              <m:r>
+                <w:rPr>
+                  <w:rFonts w:ascii="Cambria Math" w:hAnsi="Cambria Math"/>
+                </w:rPr>
+                <m:t xml:space="preserve">2</m:t>
+              </m:r>
+            </m:sup>
+          </m:sSup>
+          <m:r>
+            <w:rPr>
+              <w:rFonts w:ascii="Cambria Math" w:hAnsi="Cambria Math"/>
+            </w:rPr>
+            <m:t xml:space="preserve">–</m:t>
+          </m:r>
+          <m:sSup>
+            <m:e>
+              <m:r>
+                <w:rPr>
+                  <w:rFonts w:ascii="Cambria Math" w:hAnsi="Cambria Math"/>
+                </w:rPr>
+                <m:t xml:space="preserve">t</m:t>
+              </m:r>
+            </m:e>
+            <m:sup>
+              <m:r>
+                <w:rPr>
+                  <w:rFonts w:ascii="Cambria Math" w:hAnsi="Cambria Math"/>
+                </w:rPr>
+                <m:t xml:space="preserve">3</m:t>
+              </m:r>
+            </m:sup>
+          </m:sSup>
+        </m:oMath>
+      </m:oMathPara>
     </w:p>
     <w:p>
       <w:pPr>
@@ -2951,8 +3005,92 @@
           <w:b w:val="false"/>
           <w:bCs w:val="false"/>
         </w:rPr>
-        <w:t>v = dx/dt = 12t – 3t^2</w:t>
-      </w:r>
+      </w:r>
+      <m:oMathPara xmlns:m="http://schemas.openxmlformats.org/officeDocument/2006/math">
+        <m:oMathParaPr>
+          <m:jc m:val="left"/>
+        </m:oMathParaPr>
+        <m:oMath>
+          <m:r>
+            <w:rPr>
+              <w:rFonts w:ascii="Cambria Math" w:hAnsi="Cambria Math"/>
+            </w:rPr>
+            <m:t xml:space="preserve">v</m:t>
+          </m:r>
+          <m:r>
+            <w:rPr>
+              <w:rFonts w:ascii="Cambria Math" w:hAnsi="Cambria Math"/>
+            </w:rPr>
+            <m:t xml:space="preserve">=</m:t>
+          </m:r>
+          <m:f>
+            <m:num>
+              <m:r>
+                <w:rPr>
+                  <w:rFonts w:ascii="Cambria Math" w:hAnsi="Cambria Math"/>
+                </w:rPr>
+                <m:t xml:space="preserve">dx</m:t>
+              </m:r>
+            </m:num>
+            <m:den>
+              <m:r>
+                <w:rPr>
+                  <w:rFonts w:ascii="Cambria Math" w:hAnsi="Cambria Math"/>
+                </w:rPr>
+                <m:t xml:space="preserve">dt</m:t>
+              </m:r>
+            </m:den>
+          </m:f>
+          <m:r>
+            <w:rPr>
+              <w:rFonts w:ascii="Cambria Math" w:hAnsi="Cambria Math"/>
+            </w:rPr>
+            <m:t xml:space="preserve">=</m:t>
+          </m:r>
+          <m:r>
+            <w:rPr>
+              <w:rFonts w:ascii="Cambria Math" w:hAnsi="Cambria Math"/>
+            </w:rPr>
+            <m:t xml:space="preserve">12</m:t>
+          </m:r>
+          <m:r>
+            <w:rPr>
+              <w:rFonts w:ascii="Cambria Math" w:hAnsi="Cambria Math"/>
+            </w:rPr>
+            <m:t xml:space="preserve">t</m:t>
+          </m:r>
+          <m:r>
+            <w:rPr>
+              <w:rFonts w:ascii="Cambria Math" w:hAnsi="Cambria Math"/>
+            </w:rPr>
+            <m:t xml:space="preserve">–</m:t>
+          </m:r>
+          <m:r>
+            <w:rPr>
+              <w:rFonts w:ascii="Cambria Math" w:hAnsi="Cambria Math"/>
+            </w:rPr>
+            <m:t xml:space="preserve">3</m:t>
+          </m:r>
+          <m:sSup>
+            <m:e>
+              <m:r>
+                <w:rPr>
+                  <w:rFonts w:ascii="Cambria Math" w:hAnsi="Cambria Math"/>
+                </w:rPr>
+                <m:t xml:space="preserve">t</m:t>
+              </m:r>
+            </m:e>
+            <m:sup>
+              <m:r>
+                <w:rPr>
+                  <w:rFonts w:ascii="Cambria Math" w:hAnsi="Cambria Math"/>
+                </w:rPr>
+                <m:t xml:space="preserve">2</m:t>
+              </m:r>
+            </m:sup>
+          </m:sSup>
+        </m:oMath>
+      </m:oMathPara>
     </w:p>
     <w:p>
       <w:pPr>
@@ -3002,13 +3140,75 @@
         </w:rPr>
       </w:pPr>
       <w:r>
-        <w:rPr>
-          <w:rFonts w:ascii="Liberation Sans" w:hAnsi="Liberation Sans"/>
-          <w:b w:val="false"/>
-          <w:bCs w:val="false"/>
-        </w:rPr>
-        <w:t>A = dv/dt = 12 – 6t</w:t>
-      </w:r>
+        <w:rPr/>
+      </w:r>
+      <m:oMathPara xmlns:m="http://schemas.openxmlformats.org/officeDocument/2006/math">
+        <m:oMathParaPr>
+          <m:jc m:val="left"/>
+        </m:oMathParaPr>
+        <m:oMath>
+          <m:r>
+            <w:rPr>
+              <w:rFonts w:ascii="Cambria Math" w:hAnsi="Cambria Math"/>
+            </w:rPr>
+            <m:t xml:space="preserve">A</m:t>
+          </m:r>
+          <m:r>
+            <w:rPr>
+              <w:rFonts w:ascii="Cambria Math" w:hAnsi="Cambria Math"/>
+            </w:rPr>
+            <m:t xml:space="preserve">=</m:t>
+          </m:r>
+          <m:f>
+            <m:num>
+              <m:r>
+                <w:rPr>
+                  <w:rFonts w:ascii="Cambria Math" w:hAnsi="Cambria Math"/>
+                </w:rPr>
+                <m:t xml:space="preserve">dv</m:t>
+              </m:r>
+            </m:num>
+            <m:den>
+              <m:r>
+                <w:rPr>
+                  <w:rFonts w:ascii="Cambria Math" w:hAnsi="Cambria Math"/>
+                </w:rPr>
+                <m:t xml:space="preserve">dt</m:t>
+              </m:r>
+            </m:den>
+          </m:f>
+          <m:r>
+            <w:rPr>
+              <w:rFonts w:ascii="Cambria Math" w:hAnsi="Cambria Math"/>
+            </w:rPr>
+            <m:t xml:space="preserve">=</m:t>
+          </m:r>
+          <m:r>
+            <w:rPr>
+              <w:rFonts w:ascii="Cambria Math" w:hAnsi="Cambria Math"/>
+            </w:rPr>
+            <m:t xml:space="preserve">12</m:t>
+          </m:r>
+          <m:r>
+            <w:rPr>
+              <w:rFonts w:ascii="Cambria Math" w:hAnsi="Cambria Math"/>
+            </w:rPr>
+            <m:t xml:space="preserve">–</m:t>
+          </m:r>
+          <m:r>
+            <w:rPr>
+              <w:rFonts w:ascii="Cambria Math" w:hAnsi="Cambria Math"/>
+            </w:rPr>
+            <m:t xml:space="preserve">6</m:t>
+          </m:r>
+          <m:r>
+            <w:rPr>
+              <w:rFonts w:ascii="Cambria Math" w:hAnsi="Cambria Math"/>
+            </w:rPr>
+            <m:t xml:space="preserve">t</m:t>
+          </m:r>
+        </m:oMath>
+      </m:oMathPara>
     </w:p>
     <w:p>
       <w:pPr>
@@ -8405,12 +8605,7 @@
         </w:rPr>
       </w:pPr>
       <w:r>
-        <w:rPr>
-          <w:rFonts w:ascii="Liberation Sans" w:hAnsi="Liberation Sans"/>
-          <w:b w:val="false"/>
-          <w:bCs w:val="false"/>
-          <w:u w:val="none"/>
-        </w:rPr>
+        <w:rPr/>
       </w:r>
       <m:oMathPara xmlns:m="http://schemas.openxmlformats.org/officeDocument/2006/math">
         <m:oMathParaPr>
@@ -8481,12 +8676,7 @@
         </w:rPr>
       </w:pPr>
       <w:r>
-        <w:rPr>
-          <w:rFonts w:ascii="Liberation Sans" w:hAnsi="Liberation Sans"/>
-          <w:b w:val="false"/>
-          <w:bCs w:val="false"/>
-          <w:u w:val="none"/>
-        </w:rPr>
+        <w:rPr/>
       </w:r>
       <m:oMathPara xmlns:m="http://schemas.openxmlformats.org/officeDocument/2006/math">
         <m:oMathParaPr>
@@ -8587,12 +8777,7 @@
         </w:rPr>
       </w:pPr>
       <w:r>
-        <w:rPr>
-          <w:rFonts w:ascii="Liberation Sans" w:hAnsi="Liberation Sans"/>
-          <w:b w:val="false"/>
-          <w:bCs w:val="false"/>
-          <w:u w:val="none"/>
-        </w:rPr>
+        <w:rPr/>
       </w:r>
       <m:oMathPara xmlns:m="http://schemas.openxmlformats.org/officeDocument/2006/math">
         <m:oMathParaPr>
@@ -8660,12 +8845,7 @@
         </w:rPr>
       </w:pPr>
       <w:r>
-        <w:rPr>
-          <w:rFonts w:ascii="Liberation Sans" w:hAnsi="Liberation Sans"/>
-          <w:b w:val="false"/>
-          <w:bCs w:val="false"/>
-          <w:u w:val="none"/>
-        </w:rPr>
+        <w:rPr/>
       </w:r>
       <m:oMathPara xmlns:m="http://schemas.openxmlformats.org/officeDocument/2006/math">
         <m:oMathParaPr>
@@ -8715,25 +8895,22 @@
         </w:rPr>
       </w:pPr>
       <w:r>
+        <w:rPr>
+          <w:rFonts w:ascii="Liberation Sans" w:hAnsi="Liberation Sans"/>
+        </w:rPr>
+      </w:r>
+    </w:p>
+    <w:p>
+      <w:pPr>
+        <w:pStyle w:val="Normal"/>
+        <w:bidi w:val="0"/>
+        <w:jc w:val="left"/>
+        <w:rPr>
+          <w:rFonts w:ascii="Liberation Sans" w:hAnsi="Liberation Sans"/>
+        </w:rPr>
+      </w:pPr>
+      <w:r>
         <w:rPr/>
-      </w:r>
-    </w:p>
-    <w:p>
-      <w:pPr>
-        <w:pStyle w:val="Normal"/>
-        <w:bidi w:val="0"/>
-        <w:jc w:val="left"/>
-        <w:rPr>
-          <w:rFonts w:ascii="Liberation Sans" w:hAnsi="Liberation Sans"/>
-        </w:rPr>
-      </w:pPr>
-      <w:r>
-        <w:rPr>
-          <w:rFonts w:ascii="Liberation Sans" w:hAnsi="Liberation Sans"/>
-          <w:b w:val="false"/>
-          <w:bCs w:val="false"/>
-          <w:u w:val="none"/>
-        </w:rPr>
       </w:r>
       <m:oMathPara xmlns:m="http://schemas.openxmlformats.org/officeDocument/2006/math">
         <m:oMathParaPr>
@@ -8834,12 +9011,7 @@
         </w:rPr>
       </w:pPr>
       <w:r>
-        <w:rPr>
-          <w:rFonts w:ascii="Liberation Sans" w:hAnsi="Liberation Sans"/>
-          <w:b w:val="false"/>
-          <w:bCs w:val="false"/>
-          <w:u w:val="none"/>
-        </w:rPr>
+        <w:rPr/>
       </w:r>
       <m:oMathPara xmlns:m="http://schemas.openxmlformats.org/officeDocument/2006/math">
         <m:oMathParaPr>
@@ -8935,44 +9107,41 @@
         </w:rPr>
       </w:pPr>
       <w:r>
+        <w:rPr>
+          <w:rFonts w:ascii="Liberation Sans" w:hAnsi="Liberation Sans"/>
+        </w:rPr>
+      </w:r>
+    </w:p>
+    <w:p>
+      <w:pPr>
+        <w:pStyle w:val="Normal"/>
+        <w:bidi w:val="0"/>
+        <w:jc w:val="left"/>
+        <w:rPr>
+          <w:rFonts w:ascii="Liberation Sans" w:hAnsi="Liberation Sans"/>
+        </w:rPr>
+      </w:pPr>
+      <w:r>
+        <w:rPr>
+          <w:rFonts w:ascii="Liberation Sans" w:hAnsi="Liberation Sans"/>
+          <w:b w:val="false"/>
+          <w:bCs w:val="false"/>
+          <w:u w:val="none"/>
+        </w:rPr>
+        <w:t>Maximum acceleration and deceleration is same. So time for reaching the maximum speed is same as time for reaching the zero speed from maximum speed.</w:t>
+      </w:r>
+    </w:p>
+    <w:p>
+      <w:pPr>
+        <w:pStyle w:val="Normal"/>
+        <w:bidi w:val="0"/>
+        <w:jc w:val="left"/>
+        <w:rPr>
+          <w:rFonts w:ascii="Liberation Sans" w:hAnsi="Liberation Sans"/>
+        </w:rPr>
+      </w:pPr>
+      <w:r>
         <w:rPr/>
-      </w:r>
-    </w:p>
-    <w:p>
-      <w:pPr>
-        <w:pStyle w:val="Normal"/>
-        <w:bidi w:val="0"/>
-        <w:jc w:val="left"/>
-        <w:rPr>
-          <w:rFonts w:ascii="Liberation Sans" w:hAnsi="Liberation Sans"/>
-        </w:rPr>
-      </w:pPr>
-      <w:r>
-        <w:rPr>
-          <w:rFonts w:ascii="Liberation Sans" w:hAnsi="Liberation Sans"/>
-          <w:b w:val="false"/>
-          <w:bCs w:val="false"/>
-          <w:u w:val="none"/>
-        </w:rPr>
-        <w:t>Maximum acceleration and deceleration is same. So time for reaching the maximum speed is same as time for reaching the zero speed from maximum speed.</w:t>
-      </w:r>
-    </w:p>
-    <w:p>
-      <w:pPr>
-        <w:pStyle w:val="Normal"/>
-        <w:bidi w:val="0"/>
-        <w:jc w:val="left"/>
-        <w:rPr>
-          <w:rFonts w:ascii="Liberation Sans" w:hAnsi="Liberation Sans"/>
-        </w:rPr>
-      </w:pPr>
-      <w:r>
-        <w:rPr>
-          <w:rFonts w:ascii="Liberation Sans" w:hAnsi="Liberation Sans"/>
-          <w:b w:val="false"/>
-          <w:bCs w:val="false"/>
-          <w:u w:val="none"/>
-        </w:rPr>
       </w:r>
       <m:oMathPara xmlns:m="http://schemas.openxmlformats.org/officeDocument/2006/math">
         <m:oMathParaPr>
@@ -9058,12 +9227,7 @@
         </w:rPr>
       </w:pPr>
       <w:r>
-        <w:rPr>
-          <w:rFonts w:ascii="Liberation Sans" w:hAnsi="Liberation Sans"/>
-          <w:b w:val="false"/>
-          <w:bCs w:val="false"/>
-          <w:u w:val="none"/>
-        </w:rPr>
+        <w:rPr/>
       </w:r>
       <m:oMathPara xmlns:m="http://schemas.openxmlformats.org/officeDocument/2006/math">
         <m:oMathParaPr>
@@ -9149,12 +9313,7 @@
         </w:rPr>
       </w:pPr>
       <w:r>
-        <w:rPr>
-          <w:rFonts w:ascii="Liberation Sans" w:hAnsi="Liberation Sans"/>
-          <w:b w:val="false"/>
-          <w:bCs w:val="false"/>
-          <w:u w:val="none"/>
-        </w:rPr>
+        <w:rPr/>
       </w:r>
       <m:oMathPara xmlns:m="http://schemas.openxmlformats.org/officeDocument/2006/math">
         <m:oMathParaPr>
@@ -9307,12 +9466,7 @@
         </w:rPr>
       </w:pPr>
       <w:r>
-        <w:rPr>
-          <w:rFonts w:ascii="Liberation Sans" w:hAnsi="Liberation Sans"/>
-          <w:b w:val="false"/>
-          <w:bCs w:val="false"/>
-          <w:u w:val="none"/>
-        </w:rPr>
+        <w:rPr/>
       </w:r>
       <m:oMathPara xmlns:m="http://schemas.openxmlformats.org/officeDocument/2006/math">
         <m:oMathParaPr>
@@ -9386,12 +9540,7 @@
         </w:rPr>
       </w:pPr>
       <w:r>
-        <w:rPr>
-          <w:rFonts w:ascii="Liberation Sans" w:hAnsi="Liberation Sans"/>
-          <w:b w:val="false"/>
-          <w:bCs w:val="false"/>
-          <w:u w:val="none"/>
-        </w:rPr>
+        <w:rPr/>
       </w:r>
       <m:oMathPara xmlns:m="http://schemas.openxmlformats.org/officeDocument/2006/math">
         <m:oMathParaPr>
@@ -9489,12 +9638,7 @@
         </w:rPr>
       </w:pPr>
       <w:r>
-        <w:rPr>
-          <w:rFonts w:ascii="Liberation Sans" w:hAnsi="Liberation Sans"/>
-          <w:b w:val="false"/>
-          <w:bCs w:val="false"/>
-          <w:u w:val="none"/>
-        </w:rPr>
+        <w:rPr/>
       </w:r>
       <m:oMathPara xmlns:m="http://schemas.openxmlformats.org/officeDocument/2006/math">
         <m:oMathParaPr>
@@ -9616,12 +9760,7 @@
         </w:rPr>
       </w:pPr>
       <w:r>
-        <w:rPr>
-          <w:rFonts w:ascii="Liberation Sans" w:hAnsi="Liberation Sans"/>
-          <w:b w:val="false"/>
-          <w:bCs w:val="false"/>
-          <w:u w:val="none"/>
-        </w:rPr>
+        <w:rPr/>
       </w:r>
       <m:oMathPara xmlns:m="http://schemas.openxmlformats.org/officeDocument/2006/math">
         <m:oMathParaPr>
@@ -9701,16 +9840,7 @@
           <w:bCs w:val="false"/>
           <w:u w:val="none"/>
         </w:rPr>
-        <w:t xml:space="preserve">3. A man X drops a </w:t>
-      </w:r>
-      <w:r>
-        <w:rPr>
-          <w:rFonts w:ascii="Liberation Sans" w:hAnsi="Liberation Sans"/>
-          <w:b w:val="false"/>
-          <w:bCs w:val="false"/>
-          <w:u w:val="none"/>
-        </w:rPr>
-        <w:t>stone from the fifteen floor of the building. A man Y ascending in an elevator at a constant speed v=10m/s passed the fifteen floor just as the stone is released. Find the acceleration of the stone with respect to man X and Y</w:t>
+        <w:t>3. A man X drops a stone from the fifteen floor of the building. A man Y ascending in an elevator at a constant speed v=10m/s passed the fifteen floor just as the stone is released. Find the acceleration of the stone with respect to man X and Y</w:t>
       </w:r>
     </w:p>
     <w:p>
@@ -9763,7 +9893,7 @@
     <w:pPr>
       <w:widowControl/>
       <w:suppressAutoHyphens w:val="true"/>
-      <w:overflowPunct w:val="true"/>
+      <w:overflowPunct w:val="false"/>
       <w:bidi w:val="0"/>
       <w:spacing w:before="0" w:after="0"/>
       <w:jc w:val="left"/>

--- a/year1/second-semester/geg124/1. kinematics.docx
+++ b/year1/second-semester/geg124/1. kinematics.docx
@@ -2473,6 +2473,19 @@
         <w:jc w:val="left"/>
         <w:rPr>
           <w:rFonts w:ascii="Liberation Sans" w:hAnsi="Liberation Sans"/>
+        </w:rPr>
+      </w:pPr>
+      <w:r>
+        <w:rPr/>
+      </w:r>
+    </w:p>
+    <w:p>
+      <w:pPr>
+        <w:pStyle w:val="Normal"/>
+        <w:bidi w:val="0"/>
+        <w:jc w:val="left"/>
+        <w:rPr>
+          <w:rFonts w:ascii="Liberation Sans" w:hAnsi="Liberation Sans"/>
           <w:b w:val="false"/>
           <w:b w:val="false"/>
           <w:bCs w:val="false"/>
@@ -2898,11 +2911,7 @@
         </w:rPr>
       </w:pPr>
       <w:r>
-        <w:rPr>
-          <w:rFonts w:ascii="Liberation Sans" w:hAnsi="Liberation Sans"/>
-          <w:b w:val="false"/>
-          <w:bCs w:val="false"/>
-        </w:rPr>
+        <w:rPr/>
       </w:r>
       <m:oMathPara xmlns:m="http://schemas.openxmlformats.org/officeDocument/2006/math">
         <m:oMathParaPr>
@@ -3000,11 +3009,7 @@
         </w:rPr>
       </w:pPr>
       <w:r>
-        <w:rPr>
-          <w:rFonts w:ascii="Liberation Sans" w:hAnsi="Liberation Sans"/>
-          <w:b w:val="false"/>
-          <w:bCs w:val="false"/>
-        </w:rPr>
+        <w:rPr/>
       </w:r>
       <m:oMathPara xmlns:m="http://schemas.openxmlformats.org/officeDocument/2006/math">
         <m:oMathParaPr>
@@ -9856,6 +9861,584 @@
         <w:rPr/>
       </w:r>
     </w:p>
+    <w:p>
+      <w:pPr>
+        <w:pStyle w:val="Normal"/>
+        <w:bidi w:val="0"/>
+        <w:jc w:val="left"/>
+        <w:rPr>
+          <w:rFonts w:ascii="Liberation Sans" w:hAnsi="Liberation Sans"/>
+        </w:rPr>
+      </w:pPr>
+      <w:r>
+        <w:rPr/>
+        <w:t>Take note of this</w:t>
+      </w:r>
+    </w:p>
+    <w:p>
+      <w:pPr>
+        <w:pStyle w:val="Normal"/>
+        <w:bidi w:val="0"/>
+        <w:jc w:val="left"/>
+        <w:rPr>
+          <w:rFonts w:ascii="Liberation Sans" w:hAnsi="Liberation Sans"/>
+        </w:rPr>
+      </w:pPr>
+      <w:r>
+        <w:rPr/>
+        <w:t>1.</w:t>
+      </w:r>
+      <w:r>
+        <w:rPr/>
+      </w:r>
+      <m:oMath xmlns:m="http://schemas.openxmlformats.org/officeDocument/2006/math">
+        <m:r>
+          <w:rPr>
+            <w:rFonts w:ascii="Cambria Math" w:hAnsi="Cambria Math"/>
+          </w:rPr>
+          <m:t xml:space="preserve">a</m:t>
+        </m:r>
+        <m:r>
+          <w:rPr>
+            <w:rFonts w:ascii="Cambria Math" w:hAnsi="Cambria Math"/>
+          </w:rPr>
+          <m:t xml:space="preserve">=</m:t>
+        </m:r>
+        <m:f>
+          <m:num>
+            <m:r>
+              <w:rPr>
+                <w:rFonts w:ascii="Cambria Math" w:hAnsi="Cambria Math"/>
+              </w:rPr>
+              <m:t xml:space="preserve">dv</m:t>
+            </m:r>
+          </m:num>
+          <m:den>
+            <m:r>
+              <w:rPr>
+                <w:rFonts w:ascii="Cambria Math" w:hAnsi="Cambria Math"/>
+              </w:rPr>
+              <m:t xml:space="preserve">dt</m:t>
+            </m:r>
+          </m:den>
+        </m:f>
+      </m:oMath>
+      <w:r>
+        <w:rPr/>
+        <w:t xml:space="preserve">, </w:t>
+      </w:r>
+      <w:r>
+        <w:rPr/>
+      </w:r>
+      <m:oMath xmlns:m="http://schemas.openxmlformats.org/officeDocument/2006/math">
+        <m:r>
+          <w:rPr>
+            <w:rFonts w:ascii="Cambria Math" w:hAnsi="Cambria Math"/>
+          </w:rPr>
+          <m:t xml:space="preserve">v</m:t>
+        </m:r>
+        <m:r>
+          <w:rPr>
+            <w:rFonts w:ascii="Cambria Math" w:hAnsi="Cambria Math"/>
+          </w:rPr>
+          <m:t xml:space="preserve">=</m:t>
+        </m:r>
+        <m:f>
+          <m:num>
+            <m:r>
+              <w:rPr>
+                <w:rFonts w:ascii="Cambria Math" w:hAnsi="Cambria Math"/>
+              </w:rPr>
+              <m:t xml:space="preserve">dx</m:t>
+            </m:r>
+          </m:num>
+          <m:den>
+            <m:r>
+              <w:rPr>
+                <w:rFonts w:ascii="Cambria Math" w:hAnsi="Cambria Math"/>
+              </w:rPr>
+              <m:t xml:space="preserve">dt</m:t>
+            </m:r>
+          </m:den>
+        </m:f>
+      </m:oMath>
+    </w:p>
+    <w:p>
+      <w:pPr>
+        <w:pStyle w:val="Normal"/>
+        <w:bidi w:val="0"/>
+        <w:jc w:val="left"/>
+        <w:rPr>
+          <w:rFonts w:ascii="Liberation Sans" w:hAnsi="Liberation Sans"/>
+        </w:rPr>
+      </w:pPr>
+      <w:r>
+        <w:rPr/>
+      </w:r>
+      <m:oMath xmlns:m="http://schemas.openxmlformats.org/officeDocument/2006/math">
+        <m:r>
+          <w:rPr>
+            <w:rFonts w:ascii="Cambria Math" w:hAnsi="Cambria Math"/>
+          </w:rPr>
+          <m:t xml:space="preserve">dt</m:t>
+        </m:r>
+        <m:r>
+          <w:rPr>
+            <w:rFonts w:ascii="Cambria Math" w:hAnsi="Cambria Math"/>
+          </w:rPr>
+          <m:t xml:space="preserve">=</m:t>
+        </m:r>
+        <m:f>
+          <m:num>
+            <m:r>
+              <w:rPr>
+                <w:rFonts w:ascii="Cambria Math" w:hAnsi="Cambria Math"/>
+              </w:rPr>
+              <m:t xml:space="preserve">dv</m:t>
+            </m:r>
+          </m:num>
+          <m:den>
+            <m:r>
+              <w:rPr>
+                <w:rFonts w:ascii="Cambria Math" w:hAnsi="Cambria Math"/>
+              </w:rPr>
+              <m:t xml:space="preserve">a</m:t>
+            </m:r>
+          </m:den>
+        </m:f>
+      </m:oMath>
+      <w:r>
+        <w:rPr/>
+        <w:t xml:space="preserve">, </w:t>
+      </w:r>
+      <w:r>
+        <w:rPr/>
+      </w:r>
+      <m:oMath xmlns:m="http://schemas.openxmlformats.org/officeDocument/2006/math">
+        <m:r>
+          <w:rPr>
+            <w:rFonts w:ascii="Cambria Math" w:hAnsi="Cambria Math"/>
+          </w:rPr>
+          <m:t xml:space="preserve">dt</m:t>
+        </m:r>
+        <m:r>
+          <w:rPr>
+            <w:rFonts w:ascii="Cambria Math" w:hAnsi="Cambria Math"/>
+          </w:rPr>
+          <m:t xml:space="preserve">=</m:t>
+        </m:r>
+        <m:f>
+          <m:num>
+            <m:r>
+              <w:rPr>
+                <w:rFonts w:ascii="Cambria Math" w:hAnsi="Cambria Math"/>
+              </w:rPr>
+              <m:t xml:space="preserve">dx</m:t>
+            </m:r>
+          </m:num>
+          <m:den>
+            <m:r>
+              <w:rPr>
+                <w:rFonts w:ascii="Cambria Math" w:hAnsi="Cambria Math"/>
+              </w:rPr>
+              <m:t xml:space="preserve">v</m:t>
+            </m:r>
+          </m:den>
+        </m:f>
+      </m:oMath>
+    </w:p>
+    <w:p>
+      <w:pPr>
+        <w:pStyle w:val="Normal"/>
+        <w:bidi w:val="0"/>
+        <w:jc w:val="left"/>
+        <w:rPr>
+          <w:rFonts w:ascii="Liberation Sans" w:hAnsi="Liberation Sans"/>
+        </w:rPr>
+      </w:pPr>
+      <w:r>
+        <w:rPr/>
+      </w:r>
+      <m:oMathPara xmlns:m="http://schemas.openxmlformats.org/officeDocument/2006/math">
+        <m:oMathParaPr>
+          <m:jc m:val="left"/>
+        </m:oMathParaPr>
+        <m:oMath>
+          <m:r>
+            <w:rPr>
+              <w:rFonts w:ascii="Cambria Math" w:hAnsi="Cambria Math"/>
+            </w:rPr>
+            <m:t xml:space="preserve">a</m:t>
+          </m:r>
+          <m:r>
+            <w:rPr>
+              <w:rFonts w:ascii="Cambria Math" w:hAnsi="Cambria Math"/>
+            </w:rPr>
+            <m:t xml:space="preserve">dx</m:t>
+          </m:r>
+          <m:r>
+            <w:rPr>
+              <w:rFonts w:ascii="Cambria Math" w:hAnsi="Cambria Math"/>
+            </w:rPr>
+            <m:t xml:space="preserve">=</m:t>
+          </m:r>
+          <m:r>
+            <w:rPr>
+              <w:rFonts w:ascii="Cambria Math" w:hAnsi="Cambria Math"/>
+            </w:rPr>
+            <m:t xml:space="preserve">v</m:t>
+          </m:r>
+          <m:r>
+            <w:rPr>
+              <w:rFonts w:ascii="Cambria Math" w:hAnsi="Cambria Math"/>
+            </w:rPr>
+            <m:t xml:space="preserve">dv</m:t>
+          </m:r>
+        </m:oMath>
+      </m:oMathPara>
+    </w:p>
+    <w:p>
+      <w:pPr>
+        <w:pStyle w:val="Normal"/>
+        <w:bidi w:val="0"/>
+        <w:jc w:val="left"/>
+        <w:rPr>
+          <w:rFonts w:ascii="Liberation Sans" w:hAnsi="Liberation Sans"/>
+        </w:rPr>
+      </w:pPr>
+      <w:r>
+        <w:rPr/>
+        <w:t xml:space="preserve">2. </w:t>
+      </w:r>
+      <w:r>
+        <w:rPr/>
+      </w:r>
+      <m:oMath xmlns:m="http://schemas.openxmlformats.org/officeDocument/2006/math">
+        <m:r>
+          <w:rPr>
+            <w:rFonts w:ascii="Cambria Math" w:hAnsi="Cambria Math"/>
+          </w:rPr>
+          <m:t xml:space="preserve">a</m:t>
+        </m:r>
+        <m:r>
+          <w:rPr>
+            <w:rFonts w:ascii="Cambria Math" w:hAnsi="Cambria Math"/>
+          </w:rPr>
+          <m:t xml:space="preserve">=</m:t>
+        </m:r>
+        <m:f>
+          <m:num>
+            <m:r>
+              <w:rPr>
+                <w:rFonts w:ascii="Cambria Math" w:hAnsi="Cambria Math"/>
+              </w:rPr>
+              <m:t xml:space="preserve">dv</m:t>
+            </m:r>
+          </m:num>
+          <m:den>
+            <m:r>
+              <w:rPr>
+                <w:rFonts w:ascii="Cambria Math" w:hAnsi="Cambria Math"/>
+              </w:rPr>
+              <m:t xml:space="preserve">dt</m:t>
+            </m:r>
+          </m:den>
+        </m:f>
+      </m:oMath>
+      <w:r>
+        <w:rPr/>
+        <w:t xml:space="preserve">, </w:t>
+      </w:r>
+      <w:r>
+        <w:rPr/>
+      </w:r>
+      <m:oMath xmlns:m="http://schemas.openxmlformats.org/officeDocument/2006/math">
+        <m:r>
+          <w:rPr>
+            <w:rFonts w:ascii="Cambria Math" w:hAnsi="Cambria Math"/>
+          </w:rPr>
+          <m:t xml:space="preserve">F</m:t>
+        </m:r>
+        <m:r>
+          <w:rPr>
+            <w:rFonts w:ascii="Cambria Math" w:hAnsi="Cambria Math"/>
+          </w:rPr>
+          <m:t xml:space="preserve">=</m:t>
+        </m:r>
+        <m:r>
+          <w:rPr>
+            <w:rFonts w:ascii="Cambria Math" w:hAnsi="Cambria Math"/>
+          </w:rPr>
+          <m:t xml:space="preserve">ma</m:t>
+        </m:r>
+      </m:oMath>
+    </w:p>
+    <w:p>
+      <w:pPr>
+        <w:pStyle w:val="Normal"/>
+        <w:bidi w:val="0"/>
+        <w:jc w:val="left"/>
+        <w:rPr>
+          <w:rFonts w:ascii="Liberation Sans" w:hAnsi="Liberation Sans"/>
+        </w:rPr>
+      </w:pPr>
+      <w:r>
+        <w:rPr/>
+      </w:r>
+      <m:oMathPara xmlns:m="http://schemas.openxmlformats.org/officeDocument/2006/math">
+        <m:oMathParaPr>
+          <m:jc m:val="left"/>
+        </m:oMathParaPr>
+        <m:oMath>
+          <m:r>
+            <w:rPr>
+              <w:rFonts w:ascii="Cambria Math" w:hAnsi="Cambria Math"/>
+            </w:rPr>
+            <m:t xml:space="preserve">F</m:t>
+          </m:r>
+          <m:r>
+            <w:rPr>
+              <w:rFonts w:ascii="Cambria Math" w:hAnsi="Cambria Math"/>
+            </w:rPr>
+            <m:t xml:space="preserve">=</m:t>
+          </m:r>
+          <m:r>
+            <w:rPr>
+              <w:rFonts w:ascii="Cambria Math" w:hAnsi="Cambria Math"/>
+            </w:rPr>
+            <m:t xml:space="preserve">m</m:t>
+          </m:r>
+          <m:f>
+            <m:num>
+              <m:r>
+                <w:rPr>
+                  <w:rFonts w:ascii="Cambria Math" w:hAnsi="Cambria Math"/>
+                </w:rPr>
+                <m:t xml:space="preserve">dv</m:t>
+              </m:r>
+            </m:num>
+            <m:den>
+              <m:r>
+                <w:rPr>
+                  <w:rFonts w:ascii="Cambria Math" w:hAnsi="Cambria Math"/>
+                </w:rPr>
+                <m:t xml:space="preserve">dt</m:t>
+              </m:r>
+            </m:den>
+          </m:f>
+        </m:oMath>
+      </m:oMathPara>
+    </w:p>
+    <w:p>
+      <w:pPr>
+        <w:pStyle w:val="Normal"/>
+        <w:bidi w:val="0"/>
+        <w:jc w:val="left"/>
+        <w:rPr>
+          <w:rFonts w:ascii="Liberation Sans" w:hAnsi="Liberation Sans"/>
+        </w:rPr>
+      </w:pPr>
+      <w:r>
+        <w:rPr/>
+      </w:r>
+      <m:oMathPara xmlns:m="http://schemas.openxmlformats.org/officeDocument/2006/math">
+        <m:oMathParaPr>
+          <m:jc m:val="left"/>
+        </m:oMathParaPr>
+        <m:oMath>
+          <m:r>
+            <w:rPr>
+              <w:rFonts w:ascii="Cambria Math" w:hAnsi="Cambria Math"/>
+            </w:rPr>
+            <m:t xml:space="preserve">Fdt</m:t>
+          </m:r>
+          <m:r>
+            <w:rPr>
+              <w:rFonts w:ascii="Cambria Math" w:hAnsi="Cambria Math"/>
+            </w:rPr>
+            <m:t xml:space="preserve">=</m:t>
+          </m:r>
+          <m:r>
+            <w:rPr>
+              <w:rFonts w:ascii="Cambria Math" w:hAnsi="Cambria Math"/>
+            </w:rPr>
+            <m:t xml:space="preserve">mdv</m:t>
+          </m:r>
+        </m:oMath>
+      </m:oMathPara>
+    </w:p>
+    <w:p>
+      <w:pPr>
+        <w:pStyle w:val="Normal"/>
+        <w:bidi w:val="0"/>
+        <w:jc w:val="left"/>
+        <w:rPr>
+          <w:rFonts w:ascii="Liberation Sans" w:hAnsi="Liberation Sans"/>
+        </w:rPr>
+      </w:pPr>
+      <w:r>
+        <w:rPr/>
+        <w:t>If you integrate,</w:t>
+      </w:r>
+    </w:p>
+    <w:p>
+      <w:pPr>
+        <w:pStyle w:val="Normal"/>
+        <w:bidi w:val="0"/>
+        <w:jc w:val="left"/>
+        <w:rPr>
+          <w:rFonts w:ascii="Liberation Sans" w:hAnsi="Liberation Sans"/>
+        </w:rPr>
+      </w:pPr>
+      <w:r>
+        <w:rPr/>
+      </w:r>
+      <m:oMathPara xmlns:m="http://schemas.openxmlformats.org/officeDocument/2006/math">
+        <m:oMathParaPr>
+          <m:jc m:val="left"/>
+        </m:oMathParaPr>
+        <m:oMath>
+          <m:nary>
+            <m:naryPr>
+              <m:chr m:val="∫"/>
+            </m:naryPr>
+            <m:sub>
+              <m:r>
+                <w:rPr>
+                  <w:rFonts w:ascii="Cambria Math" w:hAnsi="Cambria Math"/>
+                </w:rPr>
+                <m:t xml:space="preserve">0</m:t>
+              </m:r>
+            </m:sub>
+            <m:sup>
+              <m:r>
+                <w:rPr>
+                  <w:rFonts w:ascii="Cambria Math" w:hAnsi="Cambria Math"/>
+                </w:rPr>
+                <m:t xml:space="preserve">t</m:t>
+              </m:r>
+            </m:sup>
+            <m:e>
+              <m:r>
+                <w:rPr>
+                  <w:rFonts w:ascii="Cambria Math" w:hAnsi="Cambria Math"/>
+                </w:rPr>
+                <m:t xml:space="preserve">F</m:t>
+              </m:r>
+              <m:r>
+                <w:rPr>
+                  <w:rFonts w:ascii="Cambria Math" w:hAnsi="Cambria Math"/>
+                </w:rPr>
+                <m:t xml:space="preserve">dt</m:t>
+              </m:r>
+            </m:e>
+          </m:nary>
+          <m:r>
+            <w:rPr>
+              <w:rFonts w:ascii="Cambria Math" w:hAnsi="Cambria Math"/>
+            </w:rPr>
+            <m:t xml:space="preserve">=</m:t>
+          </m:r>
+          <m:sSub>
+            <m:e>
+              <m:r>
+                <w:rPr>
+                  <w:rFonts w:ascii="Cambria Math" w:hAnsi="Cambria Math"/>
+                </w:rPr>
+                <m:t xml:space="preserve">mv</m:t>
+              </m:r>
+            </m:e>
+            <m:sub>
+              <m:r>
+                <w:rPr>
+                  <w:rFonts w:ascii="Cambria Math" w:hAnsi="Cambria Math"/>
+                </w:rPr>
+                <m:t xml:space="preserve">2</m:t>
+              </m:r>
+            </m:sub>
+          </m:sSub>
+          <m:r>
+            <w:rPr>
+              <w:rFonts w:ascii="Cambria Math" w:hAnsi="Cambria Math"/>
+            </w:rPr>
+            <m:t xml:space="preserve">−</m:t>
+          </m:r>
+          <m:sSub>
+            <m:e>
+              <m:r>
+                <w:rPr>
+                  <w:rFonts w:ascii="Cambria Math" w:hAnsi="Cambria Math"/>
+                </w:rPr>
+                <m:t xml:space="preserve">mv</m:t>
+              </m:r>
+            </m:e>
+            <m:sub>
+              <m:r>
+                <w:rPr>
+                  <w:rFonts w:ascii="Cambria Math" w:hAnsi="Cambria Math"/>
+                </w:rPr>
+                <m:t xml:space="preserve">1</m:t>
+              </m:r>
+            </m:sub>
+          </m:sSub>
+        </m:oMath>
+      </m:oMathPara>
+    </w:p>
+    <w:p>
+      <w:pPr>
+        <w:pStyle w:val="Normal"/>
+        <w:bidi w:val="0"/>
+        <w:jc w:val="left"/>
+        <w:rPr>
+          <w:rFonts w:ascii="Liberation Sans" w:hAnsi="Liberation Sans"/>
+        </w:rPr>
+      </w:pPr>
+      <w:r>
+        <w:rPr/>
+      </w:r>
+    </w:p>
+    <w:p>
+      <w:pPr>
+        <w:pStyle w:val="Normal"/>
+        <w:bidi w:val="0"/>
+        <w:jc w:val="left"/>
+        <w:rPr>
+          <w:rFonts w:ascii="Liberation Sans" w:hAnsi="Liberation Sans"/>
+        </w:rPr>
+      </w:pPr>
+      <w:r>
+        <w:rPr/>
+        <w:t>ERRATIC MOTION</w:t>
+      </w:r>
+    </w:p>
+    <w:p>
+      <w:pPr>
+        <w:pStyle w:val="Normal"/>
+        <w:bidi w:val="0"/>
+        <w:jc w:val="left"/>
+        <w:rPr>
+          <w:rFonts w:ascii="Liberation Sans" w:hAnsi="Liberation Sans"/>
+        </w:rPr>
+      </w:pPr>
+      <w:r>
+        <w:rPr/>
+        <w:t>It simply means that the position-time dependence can’t be fully characterized by one equation but need to include more than 1 equation that apply to different time periods. These functions are called piece wise functions.</w:t>
+      </w:r>
+    </w:p>
+    <w:p>
+      <w:pPr>
+        <w:pStyle w:val="Normal"/>
+        <w:bidi w:val="0"/>
+        <w:jc w:val="left"/>
+        <w:rPr>
+          <w:rFonts w:ascii="Liberation Sans" w:hAnsi="Liberation Sans"/>
+        </w:rPr>
+      </w:pPr>
+      <w:r>
+        <w:rPr/>
+        <w:t xml:space="preserve">Chances are that the velocity function and the acceleration function are piece wise functions. </w:t>
+      </w:r>
+    </w:p>
     <w:sectPr>
       <w:type w:val="nextPage"/>
       <w:pgSz w:w="12240" w:h="15840"/>
@@ -9893,7 +10476,7 @@
     <w:pPr>
       <w:widowControl/>
       <w:suppressAutoHyphens w:val="true"/>
-      <w:overflowPunct w:val="false"/>
+      <w:overflowPunct w:val="true"/>
       <w:bidi w:val="0"/>
       <w:spacing w:before="0" w:after="0"/>
       <w:jc w:val="left"/>
